--- a/Word Dateien/Function Points.docx
+++ b/Word Dateien/Function Points.docx
@@ -2,8 +2,6 @@
 <file path=word/document.xml><?xml version="1.0" encoding="utf-8"?>
 <w:document xmlns:wpc="http://schemas.microsoft.com/office/word/2010/wordprocessingCanvas" xmlns:mc="http://schemas.openxmlformats.org/markup-compatibility/2006" xmlns:o="urn:schemas-microsoft-com:office:office" xmlns:r="http://schemas.openxmlformats.org/officeDocument/2006/relationships" xmlns:m="http://schemas.openxmlformats.org/officeDocument/2006/math" xmlns:v="urn:schemas-microsoft-com:vml" xmlns:wp14="http://schemas.microsoft.com/office/word/2010/wordprocessingDrawing" xmlns:wp="http://schemas.openxmlformats.org/drawingml/2006/wordprocessingDrawing" xmlns:w10="urn:schemas-microsoft-com:office:word" xmlns:w="http://schemas.openxmlformats.org/wordprocessingml/2006/main" xmlns:w14="http://schemas.microsoft.com/office/word/2010/wordml" xmlns:wpg="http://schemas.microsoft.com/office/word/2010/wordprocessingGroup" xmlns:wpi="http://schemas.microsoft.com/office/word/2010/wordprocessingInk" xmlns:wne="http://schemas.microsoft.com/office/word/2006/wordml" xmlns:wps="http://schemas.microsoft.com/office/word/2010/wordprocessingShape" mc:Ignorable="w14 wp14">
   <w:body>
-    <w:bookmarkStart w:id="0" w:name="_GoBack"/>
-    <w:bookmarkEnd w:id="0"/>
     <w:p>
       <w:pPr>
         <w:pStyle w:val="Title"/>
@@ -30,11 +28,21 @@
         <w:pStyle w:val="Title"/>
         <w:jc w:val="right"/>
       </w:pPr>
-      <w:fldSimple w:instr="title  \* Mergeformat ">
-        <w:r>
-          <w:t>Function Points</w:t>
-        </w:r>
-      </w:fldSimple>
+      <w:r>
+        <w:fldChar w:fldCharType="begin"/>
+      </w:r>
+      <w:r>
+        <w:instrText xml:space="preserve">title  \* Mergeformat </w:instrText>
+      </w:r>
+      <w:r>
+        <w:fldChar w:fldCharType="separate"/>
+      </w:r>
+      <w:r>
+        <w:t>Function Points</w:t>
+      </w:r>
+      <w:r>
+        <w:fldChar w:fldCharType="end"/>
+      </w:r>
     </w:p>
     <w:p>
       <w:pPr>
@@ -435,7 +443,7 @@
         <w:rPr>
           <w:noProof/>
         </w:rPr>
-        <w:t>Use-Case manage calendars</w:t>
+        <w:t>Function Point Calculation</w:t>
       </w:r>
       <w:r>
         <w:rPr>
@@ -453,7 +461,12 @@
         <w:rPr>
           <w:noProof/>
         </w:rPr>
-        <w:instrText xml:space="preserve"> PAGEREF _Toc384828304 \h </w:instrText>
+        <w:instrText xml:space="preserve"> PAGEREF _Toc384830176 \h </w:instrText>
+      </w:r>
+      <w:r>
+        <w:rPr>
+          <w:noProof/>
+        </w:rPr>
       </w:r>
       <w:r>
         <w:rPr>
@@ -463,11 +476,9 @@
       </w:r>
       <w:r>
         <w:rPr>
-          <w:b/>
-          <w:bCs/>
-          <w:noProof/>
-        </w:rPr>
-        <w:t>Error! Bookmark not defined.</w:t>
+          <w:noProof/>
+        </w:rPr>
+        <w:t>4</w:t>
       </w:r>
       <w:r>
         <w:rPr>
@@ -528,7 +539,7 @@
         <w:rPr>
           <w:noProof/>
         </w:rPr>
-        <w:instrText xml:space="preserve"> PAGEREF _Toc384828305 \h </w:instrText>
+        <w:instrText xml:space="preserve"> PAGEREF _Toc384830177 \h </w:instrText>
       </w:r>
       <w:r>
         <w:rPr>
@@ -546,6 +557,84 @@
           <w:noProof/>
         </w:rPr>
         <w:t>4</w:t>
+      </w:r>
+      <w:r>
+        <w:rPr>
+          <w:noProof/>
+        </w:rPr>
+        <w:fldChar w:fldCharType="end"/>
+      </w:r>
+    </w:p>
+    <w:p>
+      <w:pPr>
+        <w:pStyle w:val="TOC1"/>
+        <w:tabs>
+          <w:tab w:val="left" w:pos="432"/>
+        </w:tabs>
+        <w:rPr>
+          <w:rFonts w:asciiTheme="minorHAnsi" w:eastAsiaTheme="minorEastAsia" w:hAnsiTheme="minorHAnsi" w:cstheme="minorBidi"/>
+          <w:noProof/>
+          <w:sz w:val="22"/>
+          <w:szCs w:val="22"/>
+          <w:lang w:val="de-DE" w:eastAsia="de-DE"/>
+        </w:rPr>
+      </w:pPr>
+      <w:r>
+        <w:rPr>
+          <w:noProof/>
+        </w:rPr>
+        <w:t>2.</w:t>
+      </w:r>
+      <w:r>
+        <w:rPr>
+          <w:rFonts w:asciiTheme="minorHAnsi" w:eastAsiaTheme="minorEastAsia" w:hAnsiTheme="minorHAnsi" w:cstheme="minorBidi"/>
+          <w:noProof/>
+          <w:sz w:val="22"/>
+          <w:szCs w:val="22"/>
+          <w:lang w:val="de-DE" w:eastAsia="de-DE"/>
+        </w:rPr>
+        <w:tab/>
+      </w:r>
+      <w:r>
+        <w:rPr>
+          <w:noProof/>
+        </w:rPr>
+        <w:t>Use Cases</w:t>
+      </w:r>
+      <w:r>
+        <w:rPr>
+          <w:noProof/>
+        </w:rPr>
+        <w:tab/>
+      </w:r>
+      <w:r>
+        <w:rPr>
+          <w:noProof/>
+        </w:rPr>
+        <w:fldChar w:fldCharType="begin"/>
+      </w:r>
+      <w:r>
+        <w:rPr>
+          <w:noProof/>
+        </w:rPr>
+        <w:instrText xml:space="preserve"> PAGEREF _Toc384830178 \h </w:instrText>
+      </w:r>
+      <w:r>
+        <w:rPr>
+          <w:noProof/>
+        </w:rPr>
+      </w:r>
+      <w:r>
+        <w:rPr>
+          <w:noProof/>
+        </w:rPr>
+        <w:fldChar w:fldCharType="separate"/>
+      </w:r>
+      <w:r>
+        <w:rPr>
+          <w:noProof/>
+        </w:rPr>
+        <w:t>5</w:t>
       </w:r>
       <w:r>
         <w:rPr>
@@ -572,7 +661,7 @@
         <w:rPr>
           <w:noProof/>
         </w:rPr>
-        <w:t>1.2</w:t>
+        <w:t>2.1</w:t>
       </w:r>
       <w:r>
         <w:rPr>
@@ -588,7 +677,7 @@
         <w:rPr>
           <w:noProof/>
         </w:rPr>
-        <w:t>Stored data</w:t>
+        <w:t>Login</w:t>
       </w:r>
       <w:r>
         <w:rPr>
@@ -606,7 +695,12 @@
         <w:rPr>
           <w:noProof/>
         </w:rPr>
-        <w:instrText xml:space="preserve"> PAGEREF _Toc384828306 \h </w:instrText>
+        <w:instrText xml:space="preserve"> PAGEREF _Toc384830179 \h </w:instrText>
+      </w:r>
+      <w:r>
+        <w:rPr>
+          <w:noProof/>
+        </w:rPr>
       </w:r>
       <w:r>
         <w:rPr>
@@ -616,11 +710,9 @@
       </w:r>
       <w:r>
         <w:rPr>
-          <w:b/>
-          <w:bCs/>
-          <w:noProof/>
-        </w:rPr>
-        <w:t>Error! Bookmark not defined.</w:t>
+          <w:noProof/>
+        </w:rPr>
+        <w:t>5</w:t>
       </w:r>
       <w:r>
         <w:rPr>
@@ -631,7 +723,10 @@
     </w:p>
     <w:p>
       <w:pPr>
-        <w:pStyle w:val="TOC3"/>
+        <w:pStyle w:val="TOC2"/>
+        <w:tabs>
+          <w:tab w:val="left" w:pos="1000"/>
+        </w:tabs>
         <w:rPr>
           <w:rFonts w:asciiTheme="minorHAnsi" w:eastAsiaTheme="minorEastAsia" w:hAnsiTheme="minorHAnsi" w:cstheme="minorBidi"/>
           <w:noProof/>
@@ -644,7 +739,7 @@
         <w:rPr>
           <w:noProof/>
         </w:rPr>
-        <w:t>1.2.1</w:t>
+        <w:t>2.2</w:t>
       </w:r>
       <w:r>
         <w:rPr>
@@ -660,7 +755,7 @@
         <w:rPr>
           <w:noProof/>
         </w:rPr>
-        <w:t>Overview</w:t>
+        <w:t>Manage calendars</w:t>
       </w:r>
       <w:r>
         <w:rPr>
@@ -678,7 +773,12 @@
         <w:rPr>
           <w:noProof/>
         </w:rPr>
-        <w:instrText xml:space="preserve"> PAGEREF _Toc384828307 \h </w:instrText>
+        <w:instrText xml:space="preserve"> PAGEREF _Toc384830180 \h </w:instrText>
+      </w:r>
+      <w:r>
+        <w:rPr>
+          <w:noProof/>
+        </w:rPr>
       </w:r>
       <w:r>
         <w:rPr>
@@ -688,11 +788,9 @@
       </w:r>
       <w:r>
         <w:rPr>
-          <w:b/>
-          <w:bCs/>
-          <w:noProof/>
-        </w:rPr>
-        <w:t>Error! Bookmark not defined.</w:t>
+          <w:noProof/>
+        </w:rPr>
+        <w:t>6</w:t>
       </w:r>
       <w:r>
         <w:rPr>
@@ -703,7 +801,10 @@
     </w:p>
     <w:p>
       <w:pPr>
-        <w:pStyle w:val="TOC3"/>
+        <w:pStyle w:val="TOC2"/>
+        <w:tabs>
+          <w:tab w:val="left" w:pos="1000"/>
+        </w:tabs>
         <w:rPr>
           <w:rFonts w:asciiTheme="minorHAnsi" w:eastAsiaTheme="minorEastAsia" w:hAnsiTheme="minorHAnsi" w:cstheme="minorBidi"/>
           <w:noProof/>
@@ -716,7 +817,7 @@
         <w:rPr>
           <w:noProof/>
         </w:rPr>
-        <w:t>1.2.2</w:t>
+        <w:t>2.3</w:t>
       </w:r>
       <w:r>
         <w:rPr>
@@ -732,7 +833,7 @@
         <w:rPr>
           <w:noProof/>
         </w:rPr>
-        <w:t>Description</w:t>
+        <w:t>Logout</w:t>
       </w:r>
       <w:r>
         <w:rPr>
@@ -750,7 +851,12 @@
         <w:rPr>
           <w:noProof/>
         </w:rPr>
-        <w:instrText xml:space="preserve"> PAGEREF _Toc384828308 \h </w:instrText>
+        <w:instrText xml:space="preserve"> PAGEREF _Toc384830181 \h </w:instrText>
+      </w:r>
+      <w:r>
+        <w:rPr>
+          <w:noProof/>
+        </w:rPr>
       </w:r>
       <w:r>
         <w:rPr>
@@ -760,11 +866,9 @@
       </w:r>
       <w:r>
         <w:rPr>
-          <w:b/>
-          <w:bCs/>
-          <w:noProof/>
-        </w:rPr>
-        <w:t>Error! Bookmark not defined.</w:t>
+          <w:noProof/>
+        </w:rPr>
+        <w:t>7</w:t>
       </w:r>
       <w:r>
         <w:rPr>
@@ -791,7 +895,7 @@
         <w:rPr>
           <w:noProof/>
         </w:rPr>
-        <w:t>2.</w:t>
+        <w:t>3.</w:t>
       </w:r>
       <w:r>
         <w:rPr>
@@ -807,8 +911,10 @@
         <w:rPr>
           <w:noProof/>
         </w:rPr>
-        <w:t>Flow of Events</w:t>
-      </w:r>
+        <w:t>Calculation Diagram</w:t>
+      </w:r>
+      <w:bookmarkStart w:id="0" w:name="_GoBack"/>
+      <w:bookmarkEnd w:id="0"/>
       <w:r>
         <w:rPr>
           <w:noProof/>
@@ -825,2434 +931,7 @@
         <w:rPr>
           <w:noProof/>
         </w:rPr>
-        <w:instrText xml:space="preserve"> PAGEREF _Toc384828309 \h </w:instrText>
-      </w:r>
-      <w:r>
-        <w:rPr>
-          <w:noProof/>
-        </w:rPr>
-        <w:fldChar w:fldCharType="separate"/>
-      </w:r>
-      <w:r>
-        <w:rPr>
-          <w:b/>
-          <w:bCs/>
-          <w:noProof/>
-        </w:rPr>
-        <w:t>Error! Bookmark not defined.</w:t>
-      </w:r>
-      <w:r>
-        <w:rPr>
-          <w:noProof/>
-        </w:rPr>
-        <w:fldChar w:fldCharType="end"/>
-      </w:r>
-    </w:p>
-    <w:p>
-      <w:pPr>
-        <w:pStyle w:val="TOC2"/>
-        <w:tabs>
-          <w:tab w:val="left" w:pos="1000"/>
-        </w:tabs>
-        <w:rPr>
-          <w:rFonts w:asciiTheme="minorHAnsi" w:eastAsiaTheme="minorEastAsia" w:hAnsiTheme="minorHAnsi" w:cstheme="minorBidi"/>
-          <w:noProof/>
-          <w:sz w:val="22"/>
-          <w:szCs w:val="22"/>
-          <w:lang w:val="de-DE" w:eastAsia="de-DE"/>
-        </w:rPr>
-      </w:pPr>
-      <w:r>
-        <w:rPr>
-          <w:noProof/>
-        </w:rPr>
-        <w:t>2.1</w:t>
-      </w:r>
-      <w:r>
-        <w:rPr>
-          <w:rFonts w:asciiTheme="minorHAnsi" w:eastAsiaTheme="minorEastAsia" w:hAnsiTheme="minorHAnsi" w:cstheme="minorBidi"/>
-          <w:noProof/>
-          <w:sz w:val="22"/>
-          <w:szCs w:val="22"/>
-          <w:lang w:val="de-DE" w:eastAsia="de-DE"/>
-        </w:rPr>
-        <w:tab/>
-      </w:r>
-      <w:r>
-        <w:rPr>
-          <w:noProof/>
-        </w:rPr>
-        <w:t>Screen Flow</w:t>
-      </w:r>
-      <w:r>
-        <w:rPr>
-          <w:noProof/>
-        </w:rPr>
-        <w:tab/>
-      </w:r>
-      <w:r>
-        <w:rPr>
-          <w:noProof/>
-        </w:rPr>
-        <w:fldChar w:fldCharType="begin"/>
-      </w:r>
-      <w:r>
-        <w:rPr>
-          <w:noProof/>
-        </w:rPr>
-        <w:instrText xml:space="preserve"> PAGEREF _Toc384828310 \h </w:instrText>
-      </w:r>
-      <w:r>
-        <w:rPr>
-          <w:noProof/>
-        </w:rPr>
-        <w:fldChar w:fldCharType="separate"/>
-      </w:r>
-      <w:r>
-        <w:rPr>
-          <w:b/>
-          <w:bCs/>
-          <w:noProof/>
-        </w:rPr>
-        <w:t>Error! Bookmark not defined.</w:t>
-      </w:r>
-      <w:r>
-        <w:rPr>
-          <w:noProof/>
-        </w:rPr>
-        <w:fldChar w:fldCharType="end"/>
-      </w:r>
-    </w:p>
-    <w:p>
-      <w:pPr>
-        <w:pStyle w:val="TOC2"/>
-        <w:tabs>
-          <w:tab w:val="left" w:pos="1000"/>
-        </w:tabs>
-        <w:rPr>
-          <w:rFonts w:asciiTheme="minorHAnsi" w:eastAsiaTheme="minorEastAsia" w:hAnsiTheme="minorHAnsi" w:cstheme="minorBidi"/>
-          <w:noProof/>
-          <w:sz w:val="22"/>
-          <w:szCs w:val="22"/>
-          <w:lang w:val="de-DE" w:eastAsia="de-DE"/>
-        </w:rPr>
-      </w:pPr>
-      <w:r>
-        <w:rPr>
-          <w:noProof/>
-        </w:rPr>
-        <w:t>2.2</w:t>
-      </w:r>
-      <w:r>
-        <w:rPr>
-          <w:rFonts w:asciiTheme="minorHAnsi" w:eastAsiaTheme="minorEastAsia" w:hAnsiTheme="minorHAnsi" w:cstheme="minorBidi"/>
-          <w:noProof/>
-          <w:sz w:val="22"/>
-          <w:szCs w:val="22"/>
-          <w:lang w:val="de-DE" w:eastAsia="de-DE"/>
-        </w:rPr>
-        <w:tab/>
-      </w:r>
-      <w:r>
-        <w:rPr>
-          <w:noProof/>
-        </w:rPr>
-        <w:t>Use Case Flows</w:t>
-      </w:r>
-      <w:r>
-        <w:rPr>
-          <w:noProof/>
-        </w:rPr>
-        <w:tab/>
-      </w:r>
-      <w:r>
-        <w:rPr>
-          <w:noProof/>
-        </w:rPr>
-        <w:fldChar w:fldCharType="begin"/>
-      </w:r>
-      <w:r>
-        <w:rPr>
-          <w:noProof/>
-        </w:rPr>
-        <w:instrText xml:space="preserve"> PAGEREF _Toc384828311 \h </w:instrText>
-      </w:r>
-      <w:r>
-        <w:rPr>
-          <w:noProof/>
-        </w:rPr>
-        <w:fldChar w:fldCharType="separate"/>
-      </w:r>
-      <w:r>
-        <w:rPr>
-          <w:b/>
-          <w:bCs/>
-          <w:noProof/>
-        </w:rPr>
-        <w:t>Error! Bookmark not defined.</w:t>
-      </w:r>
-      <w:r>
-        <w:rPr>
-          <w:noProof/>
-        </w:rPr>
-        <w:fldChar w:fldCharType="end"/>
-      </w:r>
-    </w:p>
-    <w:p>
-      <w:pPr>
-        <w:pStyle w:val="TOC3"/>
-        <w:rPr>
-          <w:rFonts w:asciiTheme="minorHAnsi" w:eastAsiaTheme="minorEastAsia" w:hAnsiTheme="minorHAnsi" w:cstheme="minorBidi"/>
-          <w:noProof/>
-          <w:sz w:val="22"/>
-          <w:szCs w:val="22"/>
-          <w:lang w:eastAsia="de-DE"/>
-        </w:rPr>
-      </w:pPr>
-      <w:r>
-        <w:rPr>
-          <w:noProof/>
-        </w:rPr>
-        <w:t>2.2.1</w:t>
-      </w:r>
-      <w:r>
-        <w:rPr>
-          <w:rFonts w:asciiTheme="minorHAnsi" w:eastAsiaTheme="minorEastAsia" w:hAnsiTheme="minorHAnsi" w:cstheme="minorBidi"/>
-          <w:noProof/>
-          <w:sz w:val="22"/>
-          <w:szCs w:val="22"/>
-          <w:lang w:eastAsia="de-DE"/>
-        </w:rPr>
-        <w:tab/>
-      </w:r>
-      <w:r>
-        <w:rPr>
-          <w:noProof/>
-        </w:rPr>
-        <w:t>Show all calendars (List View)</w:t>
-      </w:r>
-      <w:r>
-        <w:rPr>
-          <w:noProof/>
-        </w:rPr>
-        <w:tab/>
-      </w:r>
-      <w:r>
-        <w:rPr>
-          <w:noProof/>
-        </w:rPr>
-        <w:fldChar w:fldCharType="begin"/>
-      </w:r>
-      <w:r>
-        <w:rPr>
-          <w:noProof/>
-        </w:rPr>
-        <w:instrText xml:space="preserve"> PAGEREF _Toc384828312 \h </w:instrText>
-      </w:r>
-      <w:r>
-        <w:rPr>
-          <w:noProof/>
-        </w:rPr>
-        <w:fldChar w:fldCharType="separate"/>
-      </w:r>
-      <w:r>
-        <w:rPr>
-          <w:b/>
-          <w:bCs/>
-          <w:noProof/>
-        </w:rPr>
-        <w:t>Error! Bookmark not defined.</w:t>
-      </w:r>
-      <w:r>
-        <w:rPr>
-          <w:noProof/>
-        </w:rPr>
-        <w:fldChar w:fldCharType="end"/>
-      </w:r>
-    </w:p>
-    <w:p>
-      <w:pPr>
-        <w:pStyle w:val="TOC3"/>
-        <w:rPr>
-          <w:rFonts w:asciiTheme="minorHAnsi" w:eastAsiaTheme="minorEastAsia" w:hAnsiTheme="minorHAnsi" w:cstheme="minorBidi"/>
-          <w:noProof/>
-          <w:sz w:val="22"/>
-          <w:szCs w:val="22"/>
-          <w:lang w:eastAsia="de-DE"/>
-        </w:rPr>
-      </w:pPr>
-      <w:r>
-        <w:rPr>
-          <w:noProof/>
-        </w:rPr>
-        <w:t>2.2.2</w:t>
-      </w:r>
-      <w:r>
-        <w:rPr>
-          <w:rFonts w:asciiTheme="minorHAnsi" w:eastAsiaTheme="minorEastAsia" w:hAnsiTheme="minorHAnsi" w:cstheme="minorBidi"/>
-          <w:noProof/>
-          <w:sz w:val="22"/>
-          <w:szCs w:val="22"/>
-          <w:lang w:eastAsia="de-DE"/>
-        </w:rPr>
-        <w:tab/>
-      </w:r>
-      <w:r>
-        <w:rPr>
-          <w:noProof/>
-        </w:rPr>
-        <w:t>Show single calendar (View Single)</w:t>
-      </w:r>
-      <w:r>
-        <w:rPr>
-          <w:noProof/>
-        </w:rPr>
-        <w:tab/>
-      </w:r>
-      <w:r>
-        <w:rPr>
-          <w:noProof/>
-        </w:rPr>
-        <w:fldChar w:fldCharType="begin"/>
-      </w:r>
-      <w:r>
-        <w:rPr>
-          <w:noProof/>
-        </w:rPr>
-        <w:instrText xml:space="preserve"> PAGEREF _Toc384828313 \h </w:instrText>
-      </w:r>
-      <w:r>
-        <w:rPr>
-          <w:noProof/>
-        </w:rPr>
-        <w:fldChar w:fldCharType="separate"/>
-      </w:r>
-      <w:r>
-        <w:rPr>
-          <w:b/>
-          <w:bCs/>
-          <w:noProof/>
-        </w:rPr>
-        <w:t>Error! Bookmark not defined.</w:t>
-      </w:r>
-      <w:r>
-        <w:rPr>
-          <w:noProof/>
-        </w:rPr>
-        <w:fldChar w:fldCharType="end"/>
-      </w:r>
-    </w:p>
-    <w:p>
-      <w:pPr>
-        <w:pStyle w:val="TOC3"/>
-        <w:rPr>
-          <w:rFonts w:asciiTheme="minorHAnsi" w:eastAsiaTheme="minorEastAsia" w:hAnsiTheme="minorHAnsi" w:cstheme="minorBidi"/>
-          <w:noProof/>
-          <w:sz w:val="22"/>
-          <w:szCs w:val="22"/>
-          <w:lang w:eastAsia="de-DE"/>
-        </w:rPr>
-      </w:pPr>
-      <w:r>
-        <w:rPr>
-          <w:noProof/>
-        </w:rPr>
-        <w:t>2.2.3</w:t>
-      </w:r>
-      <w:r>
-        <w:rPr>
-          <w:rFonts w:asciiTheme="minorHAnsi" w:eastAsiaTheme="minorEastAsia" w:hAnsiTheme="minorHAnsi" w:cstheme="minorBidi"/>
-          <w:noProof/>
-          <w:sz w:val="22"/>
-          <w:szCs w:val="22"/>
-          <w:lang w:eastAsia="de-DE"/>
-        </w:rPr>
-        <w:tab/>
-      </w:r>
-      <w:r>
-        <w:rPr>
-          <w:noProof/>
-        </w:rPr>
-        <w:t>Create new calendar (Create)</w:t>
-      </w:r>
-      <w:r>
-        <w:rPr>
-          <w:noProof/>
-        </w:rPr>
-        <w:tab/>
-      </w:r>
-      <w:r>
-        <w:rPr>
-          <w:noProof/>
-        </w:rPr>
-        <w:fldChar w:fldCharType="begin"/>
-      </w:r>
-      <w:r>
-        <w:rPr>
-          <w:noProof/>
-        </w:rPr>
-        <w:instrText xml:space="preserve"> PAGEREF _Toc384828314 \h </w:instrText>
-      </w:r>
-      <w:r>
-        <w:rPr>
-          <w:noProof/>
-        </w:rPr>
-        <w:fldChar w:fldCharType="separate"/>
-      </w:r>
-      <w:r>
-        <w:rPr>
-          <w:b/>
-          <w:bCs/>
-          <w:noProof/>
-        </w:rPr>
-        <w:t>Error! Bookmark not defined.</w:t>
-      </w:r>
-      <w:r>
-        <w:rPr>
-          <w:noProof/>
-        </w:rPr>
-        <w:fldChar w:fldCharType="end"/>
-      </w:r>
-    </w:p>
-    <w:p>
-      <w:pPr>
-        <w:pStyle w:val="TOC3"/>
-        <w:rPr>
-          <w:rFonts w:asciiTheme="minorHAnsi" w:eastAsiaTheme="minorEastAsia" w:hAnsiTheme="minorHAnsi" w:cstheme="minorBidi"/>
-          <w:noProof/>
-          <w:sz w:val="22"/>
-          <w:szCs w:val="22"/>
-          <w:lang w:eastAsia="de-DE"/>
-        </w:rPr>
-      </w:pPr>
-      <w:r>
-        <w:rPr>
-          <w:noProof/>
-        </w:rPr>
-        <w:t>2.2.4</w:t>
-      </w:r>
-      <w:r>
-        <w:rPr>
-          <w:rFonts w:asciiTheme="minorHAnsi" w:eastAsiaTheme="minorEastAsia" w:hAnsiTheme="minorHAnsi" w:cstheme="minorBidi"/>
-          <w:noProof/>
-          <w:sz w:val="22"/>
-          <w:szCs w:val="22"/>
-          <w:lang w:eastAsia="de-DE"/>
-        </w:rPr>
-        <w:tab/>
-      </w:r>
-      <w:r>
-        <w:rPr>
-          <w:noProof/>
-        </w:rPr>
-        <w:t>Edit calendar (Edit)</w:t>
-      </w:r>
-      <w:r>
-        <w:rPr>
-          <w:noProof/>
-        </w:rPr>
-        <w:tab/>
-      </w:r>
-      <w:r>
-        <w:rPr>
-          <w:noProof/>
-        </w:rPr>
-        <w:fldChar w:fldCharType="begin"/>
-      </w:r>
-      <w:r>
-        <w:rPr>
-          <w:noProof/>
-        </w:rPr>
-        <w:instrText xml:space="preserve"> PAGEREF _Toc384828315 \h </w:instrText>
-      </w:r>
-      <w:r>
-        <w:rPr>
-          <w:noProof/>
-        </w:rPr>
-        <w:fldChar w:fldCharType="separate"/>
-      </w:r>
-      <w:r>
-        <w:rPr>
-          <w:b/>
-          <w:bCs/>
-          <w:noProof/>
-        </w:rPr>
-        <w:t>Error! Bookmark not defined.</w:t>
-      </w:r>
-      <w:r>
-        <w:rPr>
-          <w:noProof/>
-        </w:rPr>
-        <w:fldChar w:fldCharType="end"/>
-      </w:r>
-    </w:p>
-    <w:p>
-      <w:pPr>
-        <w:pStyle w:val="TOC3"/>
-        <w:rPr>
-          <w:rFonts w:asciiTheme="minorHAnsi" w:eastAsiaTheme="minorEastAsia" w:hAnsiTheme="minorHAnsi" w:cstheme="minorBidi"/>
-          <w:noProof/>
-          <w:sz w:val="22"/>
-          <w:szCs w:val="22"/>
-          <w:lang w:eastAsia="de-DE"/>
-        </w:rPr>
-      </w:pPr>
-      <w:r>
-        <w:rPr>
-          <w:noProof/>
-        </w:rPr>
-        <w:t>2.2.5</w:t>
-      </w:r>
-      <w:r>
-        <w:rPr>
-          <w:rFonts w:asciiTheme="minorHAnsi" w:eastAsiaTheme="minorEastAsia" w:hAnsiTheme="minorHAnsi" w:cstheme="minorBidi"/>
-          <w:noProof/>
-          <w:sz w:val="22"/>
-          <w:szCs w:val="22"/>
-          <w:lang w:eastAsia="de-DE"/>
-        </w:rPr>
-        <w:tab/>
-      </w:r>
-      <w:r>
-        <w:rPr>
-          <w:noProof/>
-        </w:rPr>
-        <w:t>Delete calendar (Delete)</w:t>
-      </w:r>
-      <w:r>
-        <w:rPr>
-          <w:noProof/>
-        </w:rPr>
-        <w:tab/>
-      </w:r>
-      <w:r>
-        <w:rPr>
-          <w:noProof/>
-        </w:rPr>
-        <w:fldChar w:fldCharType="begin"/>
-      </w:r>
-      <w:r>
-        <w:rPr>
-          <w:noProof/>
-        </w:rPr>
-        <w:instrText xml:space="preserve"> PAGEREF _Toc384828316 \h </w:instrText>
-      </w:r>
-      <w:r>
-        <w:rPr>
-          <w:noProof/>
-        </w:rPr>
-        <w:fldChar w:fldCharType="separate"/>
-      </w:r>
-      <w:r>
-        <w:rPr>
-          <w:b/>
-          <w:bCs/>
-          <w:noProof/>
-        </w:rPr>
-        <w:t>Error! Bookmark not defined.</w:t>
-      </w:r>
-      <w:r>
-        <w:rPr>
-          <w:noProof/>
-        </w:rPr>
-        <w:fldChar w:fldCharType="end"/>
-      </w:r>
-    </w:p>
-    <w:p>
-      <w:pPr>
-        <w:pStyle w:val="TOC1"/>
-        <w:tabs>
-          <w:tab w:val="left" w:pos="432"/>
-        </w:tabs>
-        <w:rPr>
-          <w:rFonts w:asciiTheme="minorHAnsi" w:eastAsiaTheme="minorEastAsia" w:hAnsiTheme="minorHAnsi" w:cstheme="minorBidi"/>
-          <w:noProof/>
-          <w:sz w:val="22"/>
-          <w:szCs w:val="22"/>
-          <w:lang w:eastAsia="de-DE"/>
-        </w:rPr>
-      </w:pPr>
-      <w:r>
-        <w:rPr>
-          <w:noProof/>
-        </w:rPr>
-        <w:t>3.</w:t>
-      </w:r>
-      <w:r>
-        <w:rPr>
-          <w:rFonts w:asciiTheme="minorHAnsi" w:eastAsiaTheme="minorEastAsia" w:hAnsiTheme="minorHAnsi" w:cstheme="minorBidi"/>
-          <w:noProof/>
-          <w:sz w:val="22"/>
-          <w:szCs w:val="22"/>
-          <w:lang w:eastAsia="de-DE"/>
-        </w:rPr>
-        <w:tab/>
-      </w:r>
-      <w:r>
-        <w:rPr>
-          <w:noProof/>
-        </w:rPr>
-        <w:t>Special Requirements</w:t>
-      </w:r>
-      <w:r>
-        <w:rPr>
-          <w:noProof/>
-        </w:rPr>
-        <w:tab/>
-      </w:r>
-      <w:r>
-        <w:rPr>
-          <w:noProof/>
-        </w:rPr>
-        <w:fldChar w:fldCharType="begin"/>
-      </w:r>
-      <w:r>
-        <w:rPr>
-          <w:noProof/>
-        </w:rPr>
-        <w:instrText xml:space="preserve"> PAGEREF _Toc384828317 \h </w:instrText>
-      </w:r>
-      <w:r>
-        <w:rPr>
-          <w:noProof/>
-        </w:rPr>
-        <w:fldChar w:fldCharType="separate"/>
-      </w:r>
-      <w:r>
-        <w:rPr>
-          <w:b/>
-          <w:bCs/>
-          <w:noProof/>
-        </w:rPr>
-        <w:t>Error! Bookmark not defined.</w:t>
-      </w:r>
-      <w:r>
-        <w:rPr>
-          <w:noProof/>
-        </w:rPr>
-        <w:fldChar w:fldCharType="end"/>
-      </w:r>
-    </w:p>
-    <w:p>
-      <w:pPr>
-        <w:pStyle w:val="TOC1"/>
-        <w:tabs>
-          <w:tab w:val="left" w:pos="432"/>
-        </w:tabs>
-        <w:rPr>
-          <w:rFonts w:asciiTheme="minorHAnsi" w:eastAsiaTheme="minorEastAsia" w:hAnsiTheme="minorHAnsi" w:cstheme="minorBidi"/>
-          <w:noProof/>
-          <w:sz w:val="22"/>
-          <w:szCs w:val="22"/>
-          <w:lang w:eastAsia="de-DE"/>
-        </w:rPr>
-      </w:pPr>
-      <w:r>
-        <w:rPr>
-          <w:noProof/>
-        </w:rPr>
-        <w:t>4.</w:t>
-      </w:r>
-      <w:r>
-        <w:rPr>
-          <w:rFonts w:asciiTheme="minorHAnsi" w:eastAsiaTheme="minorEastAsia" w:hAnsiTheme="minorHAnsi" w:cstheme="minorBidi"/>
-          <w:noProof/>
-          <w:sz w:val="22"/>
-          <w:szCs w:val="22"/>
-          <w:lang w:eastAsia="de-DE"/>
-        </w:rPr>
-        <w:tab/>
-      </w:r>
-      <w:r>
-        <w:rPr>
-          <w:noProof/>
-        </w:rPr>
-        <w:t>Preconditions</w:t>
-      </w:r>
-      <w:r>
-        <w:rPr>
-          <w:noProof/>
-        </w:rPr>
-        <w:tab/>
-      </w:r>
-      <w:r>
-        <w:rPr>
-          <w:noProof/>
-        </w:rPr>
-        <w:fldChar w:fldCharType="begin"/>
-      </w:r>
-      <w:r>
-        <w:rPr>
-          <w:noProof/>
-        </w:rPr>
-        <w:instrText xml:space="preserve"> PAGEREF _Toc384828318 \h </w:instrText>
-      </w:r>
-      <w:r>
-        <w:rPr>
-          <w:noProof/>
-        </w:rPr>
-        <w:fldChar w:fldCharType="separate"/>
-      </w:r>
-      <w:r>
-        <w:rPr>
-          <w:b/>
-          <w:bCs/>
-          <w:noProof/>
-        </w:rPr>
-        <w:t>Error! Bookmark not defined.</w:t>
-      </w:r>
-      <w:r>
-        <w:rPr>
-          <w:noProof/>
-        </w:rPr>
-        <w:fldChar w:fldCharType="end"/>
-      </w:r>
-    </w:p>
-    <w:p>
-      <w:pPr>
-        <w:pStyle w:val="TOC2"/>
-        <w:tabs>
-          <w:tab w:val="left" w:pos="1000"/>
-        </w:tabs>
-        <w:rPr>
-          <w:rFonts w:asciiTheme="minorHAnsi" w:eastAsiaTheme="minorEastAsia" w:hAnsiTheme="minorHAnsi" w:cstheme="minorBidi"/>
-          <w:noProof/>
-          <w:sz w:val="22"/>
-          <w:szCs w:val="22"/>
-          <w:lang w:eastAsia="de-DE"/>
-        </w:rPr>
-      </w:pPr>
-      <w:r>
-        <w:rPr>
-          <w:noProof/>
-        </w:rPr>
-        <w:t>4.1</w:t>
-      </w:r>
-      <w:r>
-        <w:rPr>
-          <w:rFonts w:asciiTheme="minorHAnsi" w:eastAsiaTheme="minorEastAsia" w:hAnsiTheme="minorHAnsi" w:cstheme="minorBidi"/>
-          <w:noProof/>
-          <w:sz w:val="22"/>
-          <w:szCs w:val="22"/>
-          <w:lang w:eastAsia="de-DE"/>
-        </w:rPr>
-        <w:tab/>
-      </w:r>
-      <w:r>
-        <w:rPr>
-          <w:noProof/>
-        </w:rPr>
-        <w:t>Rights</w:t>
-      </w:r>
-      <w:r>
-        <w:rPr>
-          <w:noProof/>
-        </w:rPr>
-        <w:tab/>
-      </w:r>
-      <w:r>
-        <w:rPr>
-          <w:noProof/>
-        </w:rPr>
-        <w:fldChar w:fldCharType="begin"/>
-      </w:r>
-      <w:r>
-        <w:rPr>
-          <w:noProof/>
-        </w:rPr>
-        <w:instrText xml:space="preserve"> PAGEREF _Toc384828319 \h </w:instrText>
-      </w:r>
-      <w:r>
-        <w:rPr>
-          <w:noProof/>
-        </w:rPr>
-        <w:fldChar w:fldCharType="separate"/>
-      </w:r>
-      <w:r>
-        <w:rPr>
-          <w:b/>
-          <w:bCs/>
-          <w:noProof/>
-        </w:rPr>
-        <w:t>Error! Bookmark not defined.</w:t>
-      </w:r>
-      <w:r>
-        <w:rPr>
-          <w:noProof/>
-        </w:rPr>
-        <w:fldChar w:fldCharType="end"/>
-      </w:r>
-    </w:p>
-    <w:p>
-      <w:pPr>
-        <w:pStyle w:val="TOC2"/>
-        <w:tabs>
-          <w:tab w:val="left" w:pos="1000"/>
-        </w:tabs>
-        <w:rPr>
-          <w:rFonts w:asciiTheme="minorHAnsi" w:eastAsiaTheme="minorEastAsia" w:hAnsiTheme="minorHAnsi" w:cstheme="minorBidi"/>
-          <w:noProof/>
-          <w:sz w:val="22"/>
-          <w:szCs w:val="22"/>
-          <w:lang w:eastAsia="de-DE"/>
-        </w:rPr>
-      </w:pPr>
-      <w:r>
-        <w:rPr>
-          <w:noProof/>
-        </w:rPr>
-        <w:t>4.2</w:t>
-      </w:r>
-      <w:r>
-        <w:rPr>
-          <w:rFonts w:asciiTheme="minorHAnsi" w:eastAsiaTheme="minorEastAsia" w:hAnsiTheme="minorHAnsi" w:cstheme="minorBidi"/>
-          <w:noProof/>
-          <w:sz w:val="22"/>
-          <w:szCs w:val="22"/>
-          <w:lang w:eastAsia="de-DE"/>
-        </w:rPr>
-        <w:tab/>
-      </w:r>
-      <w:r>
-        <w:rPr>
-          <w:noProof/>
-        </w:rPr>
-        <w:t>Calendar</w:t>
-      </w:r>
-      <w:r>
-        <w:rPr>
-          <w:noProof/>
-        </w:rPr>
-        <w:tab/>
-      </w:r>
-      <w:r>
-        <w:rPr>
-          <w:noProof/>
-        </w:rPr>
-        <w:fldChar w:fldCharType="begin"/>
-      </w:r>
-      <w:r>
-        <w:rPr>
-          <w:noProof/>
-        </w:rPr>
-        <w:instrText xml:space="preserve"> PAGEREF _Toc384828320 \h </w:instrText>
-      </w:r>
-      <w:r>
-        <w:rPr>
-          <w:noProof/>
-        </w:rPr>
-        <w:fldChar w:fldCharType="separate"/>
-      </w:r>
-      <w:r>
-        <w:rPr>
-          <w:b/>
-          <w:bCs/>
-          <w:noProof/>
-        </w:rPr>
-        <w:t>Error! Bookmark not defined.</w:t>
-      </w:r>
-      <w:r>
-        <w:rPr>
-          <w:noProof/>
-        </w:rPr>
-        <w:fldChar w:fldCharType="end"/>
-      </w:r>
-    </w:p>
-    <w:p>
-      <w:pPr>
-        <w:pStyle w:val="TOC1"/>
-        <w:tabs>
-          <w:tab w:val="left" w:pos="432"/>
-        </w:tabs>
-        <w:rPr>
-          <w:rFonts w:asciiTheme="minorHAnsi" w:eastAsiaTheme="minorEastAsia" w:hAnsiTheme="minorHAnsi" w:cstheme="minorBidi"/>
-          <w:noProof/>
-          <w:sz w:val="22"/>
-          <w:szCs w:val="22"/>
-          <w:lang w:eastAsia="de-DE"/>
-        </w:rPr>
-      </w:pPr>
-      <w:r>
-        <w:rPr>
-          <w:noProof/>
-        </w:rPr>
-        <w:t>5.</w:t>
-      </w:r>
-      <w:r>
-        <w:rPr>
-          <w:rFonts w:asciiTheme="minorHAnsi" w:eastAsiaTheme="minorEastAsia" w:hAnsiTheme="minorHAnsi" w:cstheme="minorBidi"/>
-          <w:noProof/>
-          <w:sz w:val="22"/>
-          <w:szCs w:val="22"/>
-          <w:lang w:eastAsia="de-DE"/>
-        </w:rPr>
-        <w:tab/>
-      </w:r>
-      <w:r>
-        <w:rPr>
-          <w:noProof/>
-        </w:rPr>
-        <w:t>Postconditions</w:t>
-      </w:r>
-      <w:r>
-        <w:rPr>
-          <w:noProof/>
-        </w:rPr>
-        <w:tab/>
-      </w:r>
-      <w:r>
-        <w:rPr>
-          <w:noProof/>
-        </w:rPr>
-        <w:fldChar w:fldCharType="begin"/>
-      </w:r>
-      <w:r>
-        <w:rPr>
-          <w:noProof/>
-        </w:rPr>
-        <w:instrText xml:space="preserve"> PAGEREF _Toc384828321 \h </w:instrText>
-      </w:r>
-      <w:r>
-        <w:rPr>
-          <w:noProof/>
-        </w:rPr>
-        <w:fldChar w:fldCharType="separate"/>
-      </w:r>
-      <w:r>
-        <w:rPr>
-          <w:b/>
-          <w:bCs/>
-          <w:noProof/>
-        </w:rPr>
-        <w:t>Error! Bookmark not defined.</w:t>
-      </w:r>
-      <w:r>
-        <w:rPr>
-          <w:noProof/>
-        </w:rPr>
-        <w:fldChar w:fldCharType="end"/>
-      </w:r>
-    </w:p>
-    <w:p>
-      <w:pPr>
-        <w:pStyle w:val="TOC2"/>
-        <w:tabs>
-          <w:tab w:val="left" w:pos="1000"/>
-        </w:tabs>
-        <w:rPr>
-          <w:rFonts w:asciiTheme="minorHAnsi" w:eastAsiaTheme="minorEastAsia" w:hAnsiTheme="minorHAnsi" w:cstheme="minorBidi"/>
-          <w:noProof/>
-          <w:sz w:val="22"/>
-          <w:szCs w:val="22"/>
-          <w:lang w:eastAsia="de-DE"/>
-        </w:rPr>
-      </w:pPr>
-      <w:r>
-        <w:rPr>
-          <w:noProof/>
-        </w:rPr>
-        <w:t>5.1</w:t>
-      </w:r>
-      <w:r>
-        <w:rPr>
-          <w:rFonts w:asciiTheme="minorHAnsi" w:eastAsiaTheme="minorEastAsia" w:hAnsiTheme="minorHAnsi" w:cstheme="minorBidi"/>
-          <w:noProof/>
-          <w:sz w:val="22"/>
-          <w:szCs w:val="22"/>
-          <w:lang w:eastAsia="de-DE"/>
-        </w:rPr>
-        <w:tab/>
-      </w:r>
-      <w:r>
-        <w:rPr>
-          <w:noProof/>
-        </w:rPr>
-        <w:t>Calendar</w:t>
-      </w:r>
-      <w:r>
-        <w:rPr>
-          <w:noProof/>
-        </w:rPr>
-        <w:tab/>
-      </w:r>
-      <w:r>
-        <w:rPr>
-          <w:noProof/>
-        </w:rPr>
-        <w:fldChar w:fldCharType="begin"/>
-      </w:r>
-      <w:r>
-        <w:rPr>
-          <w:noProof/>
-        </w:rPr>
-        <w:instrText xml:space="preserve"> PAGEREF _Toc384828322 \h </w:instrText>
-      </w:r>
-      <w:r>
-        <w:rPr>
-          <w:noProof/>
-        </w:rPr>
-        <w:fldChar w:fldCharType="separate"/>
-      </w:r>
-      <w:r>
-        <w:rPr>
-          <w:b/>
-          <w:bCs/>
-          <w:noProof/>
-        </w:rPr>
-        <w:t>Error! Bookmark not defined.</w:t>
-      </w:r>
-      <w:r>
-        <w:rPr>
-          <w:noProof/>
-        </w:rPr>
-        <w:fldChar w:fldCharType="end"/>
-      </w:r>
-    </w:p>
-    <w:p>
-      <w:pPr>
-        <w:pStyle w:val="TOC1"/>
-        <w:tabs>
-          <w:tab w:val="left" w:pos="432"/>
-        </w:tabs>
-        <w:rPr>
-          <w:rFonts w:asciiTheme="minorHAnsi" w:eastAsiaTheme="minorEastAsia" w:hAnsiTheme="minorHAnsi" w:cstheme="minorBidi"/>
-          <w:noProof/>
-          <w:sz w:val="22"/>
-          <w:szCs w:val="22"/>
-          <w:lang w:eastAsia="de-DE"/>
-        </w:rPr>
-      </w:pPr>
-      <w:r>
-        <w:rPr>
-          <w:noProof/>
-        </w:rPr>
-        <w:t>6.</w:t>
-      </w:r>
-      <w:r>
-        <w:rPr>
-          <w:rFonts w:asciiTheme="minorHAnsi" w:eastAsiaTheme="minorEastAsia" w:hAnsiTheme="minorHAnsi" w:cstheme="minorBidi"/>
-          <w:noProof/>
-          <w:sz w:val="22"/>
-          <w:szCs w:val="22"/>
-          <w:lang w:eastAsia="de-DE"/>
-        </w:rPr>
-        <w:tab/>
-      </w:r>
-      <w:r>
-        <w:rPr>
-          <w:noProof/>
-        </w:rPr>
-        <w:t>Extension Points</w:t>
-      </w:r>
-      <w:r>
-        <w:rPr>
-          <w:noProof/>
-        </w:rPr>
-        <w:tab/>
-      </w:r>
-      <w:r>
-        <w:rPr>
-          <w:noProof/>
-        </w:rPr>
-        <w:fldChar w:fldCharType="begin"/>
-      </w:r>
-      <w:r>
-        <w:rPr>
-          <w:noProof/>
-        </w:rPr>
-        <w:instrText xml:space="preserve"> PAGEREF _Toc384828323 \h </w:instrText>
-      </w:r>
-      <w:r>
-        <w:rPr>
-          <w:noProof/>
-        </w:rPr>
-        <w:fldChar w:fldCharType="separate"/>
-      </w:r>
-      <w:r>
-        <w:rPr>
-          <w:b/>
-          <w:bCs/>
-          <w:noProof/>
-        </w:rPr>
-        <w:t>Error! Bookmark not defined.</w:t>
-      </w:r>
-      <w:r>
-        <w:rPr>
-          <w:noProof/>
-        </w:rPr>
-        <w:fldChar w:fldCharType="end"/>
-      </w:r>
-    </w:p>
-    <w:p>
-      <w:pPr>
-        <w:pStyle w:val="TOC1"/>
-        <w:tabs>
-          <w:tab w:val="left" w:pos="432"/>
-        </w:tabs>
-        <w:rPr>
-          <w:rFonts w:asciiTheme="minorHAnsi" w:eastAsiaTheme="minorEastAsia" w:hAnsiTheme="minorHAnsi" w:cstheme="minorBidi"/>
-          <w:noProof/>
-          <w:sz w:val="22"/>
-          <w:szCs w:val="22"/>
-          <w:lang w:eastAsia="de-DE"/>
-        </w:rPr>
-      </w:pPr>
-      <w:r>
-        <w:rPr>
-          <w:noProof/>
-        </w:rPr>
-        <w:t>7.</w:t>
-      </w:r>
-      <w:r>
-        <w:rPr>
-          <w:rFonts w:asciiTheme="minorHAnsi" w:eastAsiaTheme="minorEastAsia" w:hAnsiTheme="minorHAnsi" w:cstheme="minorBidi"/>
-          <w:noProof/>
-          <w:sz w:val="22"/>
-          <w:szCs w:val="22"/>
-          <w:lang w:eastAsia="de-DE"/>
-        </w:rPr>
-        <w:tab/>
-      </w:r>
-      <w:r>
-        <w:rPr>
-          <w:noProof/>
-        </w:rPr>
-        <w:t>Cucumber test scenario</w:t>
-      </w:r>
-      <w:r>
-        <w:rPr>
-          <w:noProof/>
-        </w:rPr>
-        <w:tab/>
-      </w:r>
-      <w:r>
-        <w:rPr>
-          <w:noProof/>
-        </w:rPr>
-        <w:fldChar w:fldCharType="begin"/>
-      </w:r>
-      <w:r>
-        <w:rPr>
-          <w:noProof/>
-        </w:rPr>
-        <w:instrText xml:space="preserve"> PAGEREF _Toc384828324 \h </w:instrText>
-      </w:r>
-      <w:r>
-        <w:rPr>
-          <w:noProof/>
-        </w:rPr>
-        <w:fldChar w:fldCharType="separate"/>
-      </w:r>
-      <w:r>
-        <w:rPr>
-          <w:b/>
-          <w:bCs/>
-          <w:noProof/>
-        </w:rPr>
-        <w:t>Error! Bookmark not defined.</w:t>
-      </w:r>
-      <w:r>
-        <w:rPr>
-          <w:noProof/>
-        </w:rPr>
-        <w:fldChar w:fldCharType="end"/>
-      </w:r>
-    </w:p>
-    <w:p>
-      <w:pPr>
-        <w:pStyle w:val="TOC1"/>
-        <w:tabs>
-          <w:tab w:val="left" w:pos="432"/>
-        </w:tabs>
-        <w:rPr>
-          <w:rFonts w:asciiTheme="minorHAnsi" w:eastAsiaTheme="minorEastAsia" w:hAnsiTheme="minorHAnsi" w:cstheme="minorBidi"/>
-          <w:noProof/>
-          <w:sz w:val="22"/>
-          <w:szCs w:val="22"/>
-          <w:lang w:eastAsia="de-DE"/>
-        </w:rPr>
-      </w:pPr>
-      <w:r>
-        <w:rPr>
-          <w:noProof/>
-        </w:rPr>
-        <w:t>8.</w:t>
-      </w:r>
-      <w:r>
-        <w:rPr>
-          <w:rFonts w:asciiTheme="minorHAnsi" w:eastAsiaTheme="minorEastAsia" w:hAnsiTheme="minorHAnsi" w:cstheme="minorBidi"/>
-          <w:noProof/>
-          <w:sz w:val="22"/>
-          <w:szCs w:val="22"/>
-          <w:lang w:eastAsia="de-DE"/>
-        </w:rPr>
-        <w:tab/>
-      </w:r>
-      <w:r>
-        <w:rPr>
-          <w:noProof/>
-        </w:rPr>
-        <w:t>Mockups</w:t>
-      </w:r>
-      <w:r>
-        <w:rPr>
-          <w:noProof/>
-        </w:rPr>
-        <w:tab/>
-      </w:r>
-      <w:r>
-        <w:rPr>
-          <w:noProof/>
-        </w:rPr>
-        <w:fldChar w:fldCharType="begin"/>
-      </w:r>
-      <w:r>
-        <w:rPr>
-          <w:noProof/>
-        </w:rPr>
-        <w:instrText xml:space="preserve"> PAGEREF _Toc384828325 \h </w:instrText>
-      </w:r>
-      <w:r>
-        <w:rPr>
-          <w:noProof/>
-        </w:rPr>
-        <w:fldChar w:fldCharType="separate"/>
-      </w:r>
-      <w:r>
-        <w:rPr>
-          <w:b/>
-          <w:bCs/>
-          <w:noProof/>
-        </w:rPr>
-        <w:t>Error! Bookmark not defined.</w:t>
-      </w:r>
-      <w:r>
-        <w:rPr>
-          <w:noProof/>
-        </w:rPr>
-        <w:fldChar w:fldCharType="end"/>
-      </w:r>
-    </w:p>
-    <w:p>
-      <w:pPr>
-        <w:pStyle w:val="TOC2"/>
-        <w:tabs>
-          <w:tab w:val="left" w:pos="1000"/>
-        </w:tabs>
-        <w:rPr>
-          <w:rFonts w:asciiTheme="minorHAnsi" w:eastAsiaTheme="minorEastAsia" w:hAnsiTheme="minorHAnsi" w:cstheme="minorBidi"/>
-          <w:noProof/>
-          <w:sz w:val="22"/>
-          <w:szCs w:val="22"/>
-          <w:lang w:eastAsia="de-DE"/>
-        </w:rPr>
-      </w:pPr>
-      <w:r>
-        <w:rPr>
-          <w:noProof/>
-        </w:rPr>
-        <w:t>8.1</w:t>
-      </w:r>
-      <w:r>
-        <w:rPr>
-          <w:rFonts w:asciiTheme="minorHAnsi" w:eastAsiaTheme="minorEastAsia" w:hAnsiTheme="minorHAnsi" w:cstheme="minorBidi"/>
-          <w:noProof/>
-          <w:sz w:val="22"/>
-          <w:szCs w:val="22"/>
-          <w:lang w:eastAsia="de-DE"/>
-        </w:rPr>
-        <w:tab/>
-      </w:r>
-      <w:r>
-        <w:rPr>
-          <w:noProof/>
-        </w:rPr>
-        <w:t>Show all calendars</w:t>
-      </w:r>
-      <w:r>
-        <w:rPr>
-          <w:noProof/>
-        </w:rPr>
-        <w:tab/>
-      </w:r>
-      <w:r>
-        <w:rPr>
-          <w:noProof/>
-        </w:rPr>
-        <w:fldChar w:fldCharType="begin"/>
-      </w:r>
-      <w:r>
-        <w:rPr>
-          <w:noProof/>
-        </w:rPr>
-        <w:instrText xml:space="preserve"> PAGEREF _Toc384828326 \h </w:instrText>
-      </w:r>
-      <w:r>
-        <w:rPr>
-          <w:noProof/>
-        </w:rPr>
-        <w:fldChar w:fldCharType="separate"/>
-      </w:r>
-      <w:r>
-        <w:rPr>
-          <w:b/>
-          <w:bCs/>
-          <w:noProof/>
-        </w:rPr>
-        <w:t>Error! Bookmark not defined.</w:t>
-      </w:r>
-      <w:r>
-        <w:rPr>
-          <w:noProof/>
-        </w:rPr>
-        <w:fldChar w:fldCharType="end"/>
-      </w:r>
-    </w:p>
-    <w:p>
-      <w:pPr>
-        <w:pStyle w:val="TOC2"/>
-        <w:tabs>
-          <w:tab w:val="left" w:pos="1000"/>
-        </w:tabs>
-        <w:rPr>
-          <w:rFonts w:asciiTheme="minorHAnsi" w:eastAsiaTheme="minorEastAsia" w:hAnsiTheme="minorHAnsi" w:cstheme="minorBidi"/>
-          <w:noProof/>
-          <w:sz w:val="22"/>
-          <w:szCs w:val="22"/>
-          <w:lang w:eastAsia="de-DE"/>
-        </w:rPr>
-      </w:pPr>
-      <w:r>
-        <w:rPr>
-          <w:noProof/>
-        </w:rPr>
-        <w:t>8.2</w:t>
-      </w:r>
-      <w:r>
-        <w:rPr>
-          <w:rFonts w:asciiTheme="minorHAnsi" w:eastAsiaTheme="minorEastAsia" w:hAnsiTheme="minorHAnsi" w:cstheme="minorBidi"/>
-          <w:noProof/>
-          <w:sz w:val="22"/>
-          <w:szCs w:val="22"/>
-          <w:lang w:eastAsia="de-DE"/>
-        </w:rPr>
-        <w:tab/>
-      </w:r>
-      <w:r>
-        <w:rPr>
-          <w:noProof/>
-        </w:rPr>
-        <w:t>Show single calendar</w:t>
-      </w:r>
-      <w:r>
-        <w:rPr>
-          <w:noProof/>
-        </w:rPr>
-        <w:tab/>
-      </w:r>
-      <w:r>
-        <w:rPr>
-          <w:noProof/>
-        </w:rPr>
-        <w:fldChar w:fldCharType="begin"/>
-      </w:r>
-      <w:r>
-        <w:rPr>
-          <w:noProof/>
-        </w:rPr>
-        <w:instrText xml:space="preserve"> PAGEREF _Toc384828327 \h </w:instrText>
-      </w:r>
-      <w:r>
-        <w:rPr>
-          <w:noProof/>
-        </w:rPr>
-        <w:fldChar w:fldCharType="separate"/>
-      </w:r>
-      <w:r>
-        <w:rPr>
-          <w:b/>
-          <w:bCs/>
-          <w:noProof/>
-        </w:rPr>
-        <w:t>Error! Bookmark not defined.</w:t>
-      </w:r>
-      <w:r>
-        <w:rPr>
-          <w:noProof/>
-        </w:rPr>
-        <w:fldChar w:fldCharType="end"/>
-      </w:r>
-    </w:p>
-    <w:p>
-      <w:pPr>
-        <w:pStyle w:val="TOC2"/>
-        <w:tabs>
-          <w:tab w:val="left" w:pos="1000"/>
-        </w:tabs>
-        <w:rPr>
-          <w:rFonts w:asciiTheme="minorHAnsi" w:eastAsiaTheme="minorEastAsia" w:hAnsiTheme="minorHAnsi" w:cstheme="minorBidi"/>
-          <w:noProof/>
-          <w:sz w:val="22"/>
-          <w:szCs w:val="22"/>
-          <w:lang w:eastAsia="de-DE"/>
-        </w:rPr>
-      </w:pPr>
-      <w:r>
-        <w:rPr>
-          <w:noProof/>
-        </w:rPr>
-        <w:t>8.3</w:t>
-      </w:r>
-      <w:r>
-        <w:rPr>
-          <w:rFonts w:asciiTheme="minorHAnsi" w:eastAsiaTheme="minorEastAsia" w:hAnsiTheme="minorHAnsi" w:cstheme="minorBidi"/>
-          <w:noProof/>
-          <w:sz w:val="22"/>
-          <w:szCs w:val="22"/>
-          <w:lang w:eastAsia="de-DE"/>
-        </w:rPr>
-        <w:tab/>
-      </w:r>
-      <w:r>
-        <w:rPr>
-          <w:noProof/>
-        </w:rPr>
-        <w:t>Create new calendar</w:t>
-      </w:r>
-      <w:r>
-        <w:rPr>
-          <w:noProof/>
-        </w:rPr>
-        <w:tab/>
-      </w:r>
-      <w:r>
-        <w:rPr>
-          <w:noProof/>
-        </w:rPr>
-        <w:fldChar w:fldCharType="begin"/>
-      </w:r>
-      <w:r>
-        <w:rPr>
-          <w:noProof/>
-        </w:rPr>
-        <w:instrText xml:space="preserve"> PAGEREF _Toc384828328 \h </w:instrText>
-      </w:r>
-      <w:r>
-        <w:rPr>
-          <w:noProof/>
-        </w:rPr>
-        <w:fldChar w:fldCharType="separate"/>
-      </w:r>
-      <w:r>
-        <w:rPr>
-          <w:b/>
-          <w:bCs/>
-          <w:noProof/>
-        </w:rPr>
-        <w:t>Error! Bookmark not defined.</w:t>
-      </w:r>
-      <w:r>
-        <w:rPr>
-          <w:noProof/>
-        </w:rPr>
-        <w:fldChar w:fldCharType="end"/>
-      </w:r>
-    </w:p>
-    <w:p>
-      <w:pPr>
-        <w:pStyle w:val="TOC3"/>
-        <w:rPr>
-          <w:rFonts w:asciiTheme="minorHAnsi" w:eastAsiaTheme="minorEastAsia" w:hAnsiTheme="minorHAnsi" w:cstheme="minorBidi"/>
-          <w:noProof/>
-          <w:sz w:val="22"/>
-          <w:szCs w:val="22"/>
-          <w:lang w:eastAsia="de-DE"/>
-        </w:rPr>
-      </w:pPr>
-      <w:r>
-        <w:rPr>
-          <w:noProof/>
-        </w:rPr>
-        <w:t>8.3.1</w:t>
-      </w:r>
-      <w:r>
-        <w:rPr>
-          <w:rFonts w:asciiTheme="minorHAnsi" w:eastAsiaTheme="minorEastAsia" w:hAnsiTheme="minorHAnsi" w:cstheme="minorBidi"/>
-          <w:noProof/>
-          <w:sz w:val="22"/>
-          <w:szCs w:val="22"/>
-          <w:lang w:eastAsia="de-DE"/>
-        </w:rPr>
-        <w:tab/>
-      </w:r>
-      <w:r>
-        <w:rPr>
-          <w:noProof/>
-        </w:rPr>
-        <w:t>Insert data view</w:t>
-      </w:r>
-      <w:r>
-        <w:rPr>
-          <w:noProof/>
-        </w:rPr>
-        <w:tab/>
-      </w:r>
-      <w:r>
-        <w:rPr>
-          <w:noProof/>
-        </w:rPr>
-        <w:fldChar w:fldCharType="begin"/>
-      </w:r>
-      <w:r>
-        <w:rPr>
-          <w:noProof/>
-        </w:rPr>
-        <w:instrText xml:space="preserve"> PAGEREF _Toc384828329 \h </w:instrText>
-      </w:r>
-      <w:r>
-        <w:rPr>
-          <w:noProof/>
-        </w:rPr>
-        <w:fldChar w:fldCharType="separate"/>
-      </w:r>
-      <w:r>
-        <w:rPr>
-          <w:b/>
-          <w:bCs/>
-          <w:noProof/>
-        </w:rPr>
-        <w:t>Error! Bookmark not defined.</w:t>
-      </w:r>
-      <w:r>
-        <w:rPr>
-          <w:noProof/>
-        </w:rPr>
-        <w:fldChar w:fldCharType="end"/>
-      </w:r>
-    </w:p>
-    <w:p>
-      <w:pPr>
-        <w:pStyle w:val="TOC3"/>
-        <w:rPr>
-          <w:rFonts w:asciiTheme="minorHAnsi" w:eastAsiaTheme="minorEastAsia" w:hAnsiTheme="minorHAnsi" w:cstheme="minorBidi"/>
-          <w:noProof/>
-          <w:sz w:val="22"/>
-          <w:szCs w:val="22"/>
-          <w:lang w:eastAsia="de-DE"/>
-        </w:rPr>
-      </w:pPr>
-      <w:r>
-        <w:rPr>
-          <w:noProof/>
-        </w:rPr>
-        <w:t>8.3.2</w:t>
-      </w:r>
-      <w:r>
-        <w:rPr>
-          <w:rFonts w:asciiTheme="minorHAnsi" w:eastAsiaTheme="minorEastAsia" w:hAnsiTheme="minorHAnsi" w:cstheme="minorBidi"/>
-          <w:noProof/>
-          <w:sz w:val="22"/>
-          <w:szCs w:val="22"/>
-          <w:lang w:eastAsia="de-DE"/>
-        </w:rPr>
-        <w:tab/>
-      </w:r>
-      <w:r>
-        <w:rPr>
-          <w:noProof/>
-        </w:rPr>
-        <w:t>Error: Data not correct</w:t>
-      </w:r>
-      <w:r>
-        <w:rPr>
-          <w:noProof/>
-        </w:rPr>
-        <w:tab/>
-      </w:r>
-      <w:r>
-        <w:rPr>
-          <w:noProof/>
-        </w:rPr>
-        <w:fldChar w:fldCharType="begin"/>
-      </w:r>
-      <w:r>
-        <w:rPr>
-          <w:noProof/>
-        </w:rPr>
-        <w:instrText xml:space="preserve"> PAGEREF _Toc384828330 \h </w:instrText>
-      </w:r>
-      <w:r>
-        <w:rPr>
-          <w:noProof/>
-        </w:rPr>
-        <w:fldChar w:fldCharType="separate"/>
-      </w:r>
-      <w:r>
-        <w:rPr>
-          <w:b/>
-          <w:bCs/>
-          <w:noProof/>
-        </w:rPr>
-        <w:t>Error! Bookmark not defined.</w:t>
-      </w:r>
-      <w:r>
-        <w:rPr>
-          <w:noProof/>
-        </w:rPr>
-        <w:fldChar w:fldCharType="end"/>
-      </w:r>
-    </w:p>
-    <w:p>
-      <w:pPr>
-        <w:pStyle w:val="TOC3"/>
-        <w:rPr>
-          <w:rFonts w:asciiTheme="minorHAnsi" w:eastAsiaTheme="minorEastAsia" w:hAnsiTheme="minorHAnsi" w:cstheme="minorBidi"/>
-          <w:noProof/>
-          <w:sz w:val="22"/>
-          <w:szCs w:val="22"/>
-          <w:lang w:eastAsia="de-DE"/>
-        </w:rPr>
-      </w:pPr>
-      <w:r>
-        <w:rPr>
-          <w:noProof/>
-        </w:rPr>
-        <w:t>8.3.3</w:t>
-      </w:r>
-      <w:r>
-        <w:rPr>
-          <w:rFonts w:asciiTheme="minorHAnsi" w:eastAsiaTheme="minorEastAsia" w:hAnsiTheme="minorHAnsi" w:cstheme="minorBidi"/>
-          <w:noProof/>
-          <w:sz w:val="22"/>
-          <w:szCs w:val="22"/>
-          <w:lang w:eastAsia="de-DE"/>
-        </w:rPr>
-        <w:tab/>
-      </w:r>
-      <w:r>
-        <w:rPr>
-          <w:noProof/>
-        </w:rPr>
-        <w:t>Data save failed</w:t>
-      </w:r>
-      <w:r>
-        <w:rPr>
-          <w:noProof/>
-        </w:rPr>
-        <w:tab/>
-      </w:r>
-      <w:r>
-        <w:rPr>
-          <w:noProof/>
-        </w:rPr>
-        <w:fldChar w:fldCharType="begin"/>
-      </w:r>
-      <w:r>
-        <w:rPr>
-          <w:noProof/>
-        </w:rPr>
-        <w:instrText xml:space="preserve"> PAGEREF _Toc384828331 \h </w:instrText>
-      </w:r>
-      <w:r>
-        <w:rPr>
-          <w:noProof/>
-        </w:rPr>
-        <w:fldChar w:fldCharType="separate"/>
-      </w:r>
-      <w:r>
-        <w:rPr>
-          <w:b/>
-          <w:bCs/>
-          <w:noProof/>
-        </w:rPr>
-        <w:t>Error! Bookmark not defined.</w:t>
-      </w:r>
-      <w:r>
-        <w:rPr>
-          <w:noProof/>
-        </w:rPr>
-        <w:fldChar w:fldCharType="end"/>
-      </w:r>
-    </w:p>
-    <w:p>
-      <w:pPr>
-        <w:pStyle w:val="TOC3"/>
-        <w:rPr>
-          <w:rFonts w:asciiTheme="minorHAnsi" w:eastAsiaTheme="minorEastAsia" w:hAnsiTheme="minorHAnsi" w:cstheme="minorBidi"/>
-          <w:noProof/>
-          <w:sz w:val="22"/>
-          <w:szCs w:val="22"/>
-          <w:lang w:eastAsia="de-DE"/>
-        </w:rPr>
-      </w:pPr>
-      <w:r>
-        <w:rPr>
-          <w:noProof/>
-        </w:rPr>
-        <w:t>8.3.4</w:t>
-      </w:r>
-      <w:r>
-        <w:rPr>
-          <w:rFonts w:asciiTheme="minorHAnsi" w:eastAsiaTheme="minorEastAsia" w:hAnsiTheme="minorHAnsi" w:cstheme="minorBidi"/>
-          <w:noProof/>
-          <w:sz w:val="22"/>
-          <w:szCs w:val="22"/>
-          <w:lang w:eastAsia="de-DE"/>
-        </w:rPr>
-        <w:tab/>
-      </w:r>
-      <w:r>
-        <w:rPr>
-          <w:noProof/>
-        </w:rPr>
-        <w:t>Success: Data stored</w:t>
-      </w:r>
-      <w:r>
-        <w:rPr>
-          <w:noProof/>
-        </w:rPr>
-        <w:tab/>
-      </w:r>
-      <w:r>
-        <w:rPr>
-          <w:noProof/>
-        </w:rPr>
-        <w:fldChar w:fldCharType="begin"/>
-      </w:r>
-      <w:r>
-        <w:rPr>
-          <w:noProof/>
-        </w:rPr>
-        <w:instrText xml:space="preserve"> PAGEREF _Toc384828332 \h </w:instrText>
-      </w:r>
-      <w:r>
-        <w:rPr>
-          <w:noProof/>
-        </w:rPr>
-        <w:fldChar w:fldCharType="separate"/>
-      </w:r>
-      <w:r>
-        <w:rPr>
-          <w:b/>
-          <w:bCs/>
-          <w:noProof/>
-        </w:rPr>
-        <w:t>Error! Bookmark not defined.</w:t>
-      </w:r>
-      <w:r>
-        <w:rPr>
-          <w:noProof/>
-        </w:rPr>
-        <w:fldChar w:fldCharType="end"/>
-      </w:r>
-    </w:p>
-    <w:p>
-      <w:pPr>
-        <w:pStyle w:val="TOC2"/>
-        <w:tabs>
-          <w:tab w:val="left" w:pos="1000"/>
-        </w:tabs>
-        <w:rPr>
-          <w:rFonts w:asciiTheme="minorHAnsi" w:eastAsiaTheme="minorEastAsia" w:hAnsiTheme="minorHAnsi" w:cstheme="minorBidi"/>
-          <w:noProof/>
-          <w:sz w:val="22"/>
-          <w:szCs w:val="22"/>
-          <w:lang w:eastAsia="de-DE"/>
-        </w:rPr>
-      </w:pPr>
-      <w:r>
-        <w:rPr>
-          <w:noProof/>
-        </w:rPr>
-        <w:t>8.4</w:t>
-      </w:r>
-      <w:r>
-        <w:rPr>
-          <w:rFonts w:asciiTheme="minorHAnsi" w:eastAsiaTheme="minorEastAsia" w:hAnsiTheme="minorHAnsi" w:cstheme="minorBidi"/>
-          <w:noProof/>
-          <w:sz w:val="22"/>
-          <w:szCs w:val="22"/>
-          <w:lang w:eastAsia="de-DE"/>
-        </w:rPr>
-        <w:tab/>
-      </w:r>
-      <w:r>
-        <w:rPr>
-          <w:noProof/>
-        </w:rPr>
-        <w:t>Edit calendar</w:t>
-      </w:r>
-      <w:r>
-        <w:rPr>
-          <w:noProof/>
-        </w:rPr>
-        <w:tab/>
-      </w:r>
-      <w:r>
-        <w:rPr>
-          <w:noProof/>
-        </w:rPr>
-        <w:fldChar w:fldCharType="begin"/>
-      </w:r>
-      <w:r>
-        <w:rPr>
-          <w:noProof/>
-        </w:rPr>
-        <w:instrText xml:space="preserve"> PAGEREF _Toc384828333 \h </w:instrText>
-      </w:r>
-      <w:r>
-        <w:rPr>
-          <w:noProof/>
-        </w:rPr>
-        <w:fldChar w:fldCharType="separate"/>
-      </w:r>
-      <w:r>
-        <w:rPr>
-          <w:b/>
-          <w:bCs/>
-          <w:noProof/>
-        </w:rPr>
-        <w:t>Error! Bookmark not defined.</w:t>
-      </w:r>
-      <w:r>
-        <w:rPr>
-          <w:noProof/>
-        </w:rPr>
-        <w:fldChar w:fldCharType="end"/>
-      </w:r>
-    </w:p>
-    <w:p>
-      <w:pPr>
-        <w:pStyle w:val="TOC3"/>
-        <w:rPr>
-          <w:rFonts w:asciiTheme="minorHAnsi" w:eastAsiaTheme="minorEastAsia" w:hAnsiTheme="minorHAnsi" w:cstheme="minorBidi"/>
-          <w:noProof/>
-          <w:sz w:val="22"/>
-          <w:szCs w:val="22"/>
-          <w:lang w:eastAsia="de-DE"/>
-        </w:rPr>
-      </w:pPr>
-      <w:r>
-        <w:rPr>
-          <w:noProof/>
-        </w:rPr>
-        <w:t>8.4.1</w:t>
-      </w:r>
-      <w:r>
-        <w:rPr>
-          <w:rFonts w:asciiTheme="minorHAnsi" w:eastAsiaTheme="minorEastAsia" w:hAnsiTheme="minorHAnsi" w:cstheme="minorBidi"/>
-          <w:noProof/>
-          <w:sz w:val="22"/>
-          <w:szCs w:val="22"/>
-          <w:lang w:eastAsia="de-DE"/>
-        </w:rPr>
-        <w:tab/>
-      </w:r>
-      <w:r>
-        <w:rPr>
-          <w:noProof/>
-        </w:rPr>
-        <w:t>Insert data view</w:t>
-      </w:r>
-      <w:r>
-        <w:rPr>
-          <w:noProof/>
-        </w:rPr>
-        <w:tab/>
-      </w:r>
-      <w:r>
-        <w:rPr>
-          <w:noProof/>
-        </w:rPr>
-        <w:fldChar w:fldCharType="begin"/>
-      </w:r>
-      <w:r>
-        <w:rPr>
-          <w:noProof/>
-        </w:rPr>
-        <w:instrText xml:space="preserve"> PAGEREF _Toc384828334 \h </w:instrText>
-      </w:r>
-      <w:r>
-        <w:rPr>
-          <w:noProof/>
-        </w:rPr>
-        <w:fldChar w:fldCharType="separate"/>
-      </w:r>
-      <w:r>
-        <w:rPr>
-          <w:b/>
-          <w:bCs/>
-          <w:noProof/>
-        </w:rPr>
-        <w:t>Error! Bookmark not defined.</w:t>
-      </w:r>
-      <w:r>
-        <w:rPr>
-          <w:noProof/>
-        </w:rPr>
-        <w:fldChar w:fldCharType="end"/>
-      </w:r>
-    </w:p>
-    <w:p>
-      <w:pPr>
-        <w:pStyle w:val="TOC3"/>
-        <w:rPr>
-          <w:rFonts w:asciiTheme="minorHAnsi" w:eastAsiaTheme="minorEastAsia" w:hAnsiTheme="minorHAnsi" w:cstheme="minorBidi"/>
-          <w:noProof/>
-          <w:sz w:val="22"/>
-          <w:szCs w:val="22"/>
-          <w:lang w:eastAsia="de-DE"/>
-        </w:rPr>
-      </w:pPr>
-      <w:r>
-        <w:rPr>
-          <w:noProof/>
-        </w:rPr>
-        <w:t>8.4.2</w:t>
-      </w:r>
-      <w:r>
-        <w:rPr>
-          <w:rFonts w:asciiTheme="minorHAnsi" w:eastAsiaTheme="minorEastAsia" w:hAnsiTheme="minorHAnsi" w:cstheme="minorBidi"/>
-          <w:noProof/>
-          <w:sz w:val="22"/>
-          <w:szCs w:val="22"/>
-          <w:lang w:eastAsia="de-DE"/>
-        </w:rPr>
-        <w:tab/>
-      </w:r>
-      <w:r>
-        <w:rPr>
-          <w:noProof/>
-        </w:rPr>
-        <w:t>Error: Data not correct</w:t>
-      </w:r>
-      <w:r>
-        <w:rPr>
-          <w:noProof/>
-        </w:rPr>
-        <w:tab/>
-      </w:r>
-      <w:r>
-        <w:rPr>
-          <w:noProof/>
-        </w:rPr>
-        <w:fldChar w:fldCharType="begin"/>
-      </w:r>
-      <w:r>
-        <w:rPr>
-          <w:noProof/>
-        </w:rPr>
-        <w:instrText xml:space="preserve"> PAGEREF _Toc384828335 \h </w:instrText>
-      </w:r>
-      <w:r>
-        <w:rPr>
-          <w:noProof/>
-        </w:rPr>
-        <w:fldChar w:fldCharType="separate"/>
-      </w:r>
-      <w:r>
-        <w:rPr>
-          <w:b/>
-          <w:bCs/>
-          <w:noProof/>
-        </w:rPr>
-        <w:t>Error! Bookmark not defined.</w:t>
-      </w:r>
-      <w:r>
-        <w:rPr>
-          <w:noProof/>
-        </w:rPr>
-        <w:fldChar w:fldCharType="end"/>
-      </w:r>
-    </w:p>
-    <w:p>
-      <w:pPr>
-        <w:pStyle w:val="TOC3"/>
-        <w:rPr>
-          <w:rFonts w:asciiTheme="minorHAnsi" w:eastAsiaTheme="minorEastAsia" w:hAnsiTheme="minorHAnsi" w:cstheme="minorBidi"/>
-          <w:noProof/>
-          <w:sz w:val="22"/>
-          <w:szCs w:val="22"/>
-          <w:lang w:eastAsia="de-DE"/>
-        </w:rPr>
-      </w:pPr>
-      <w:r>
-        <w:rPr>
-          <w:noProof/>
-        </w:rPr>
-        <w:t>8.4.3</w:t>
-      </w:r>
-      <w:r>
-        <w:rPr>
-          <w:rFonts w:asciiTheme="minorHAnsi" w:eastAsiaTheme="minorEastAsia" w:hAnsiTheme="minorHAnsi" w:cstheme="minorBidi"/>
-          <w:noProof/>
-          <w:sz w:val="22"/>
-          <w:szCs w:val="22"/>
-          <w:lang w:eastAsia="de-DE"/>
-        </w:rPr>
-        <w:tab/>
-      </w:r>
-      <w:r>
-        <w:rPr>
-          <w:noProof/>
-        </w:rPr>
-        <w:t>Error: Data save failed</w:t>
-      </w:r>
-      <w:r>
-        <w:rPr>
-          <w:noProof/>
-        </w:rPr>
-        <w:tab/>
-      </w:r>
-      <w:r>
-        <w:rPr>
-          <w:noProof/>
-        </w:rPr>
-        <w:fldChar w:fldCharType="begin"/>
-      </w:r>
-      <w:r>
-        <w:rPr>
-          <w:noProof/>
-        </w:rPr>
-        <w:instrText xml:space="preserve"> PAGEREF _Toc384828336 \h </w:instrText>
-      </w:r>
-      <w:r>
-        <w:rPr>
-          <w:noProof/>
-        </w:rPr>
-        <w:fldChar w:fldCharType="separate"/>
-      </w:r>
-      <w:r>
-        <w:rPr>
-          <w:b/>
-          <w:bCs/>
-          <w:noProof/>
-        </w:rPr>
-        <w:t>Error! Bookmark not defined.</w:t>
-      </w:r>
-      <w:r>
-        <w:rPr>
-          <w:noProof/>
-        </w:rPr>
-        <w:fldChar w:fldCharType="end"/>
-      </w:r>
-    </w:p>
-    <w:p>
-      <w:pPr>
-        <w:pStyle w:val="TOC3"/>
-        <w:rPr>
-          <w:rFonts w:asciiTheme="minorHAnsi" w:eastAsiaTheme="minorEastAsia" w:hAnsiTheme="minorHAnsi" w:cstheme="minorBidi"/>
-          <w:noProof/>
-          <w:sz w:val="22"/>
-          <w:szCs w:val="22"/>
-          <w:lang w:eastAsia="de-DE"/>
-        </w:rPr>
-      </w:pPr>
-      <w:r>
-        <w:rPr>
-          <w:noProof/>
-        </w:rPr>
-        <w:t>8.4.4</w:t>
-      </w:r>
-      <w:r>
-        <w:rPr>
-          <w:rFonts w:asciiTheme="minorHAnsi" w:eastAsiaTheme="minorEastAsia" w:hAnsiTheme="minorHAnsi" w:cstheme="minorBidi"/>
-          <w:noProof/>
-          <w:sz w:val="22"/>
-          <w:szCs w:val="22"/>
-          <w:lang w:eastAsia="de-DE"/>
-        </w:rPr>
-        <w:tab/>
-      </w:r>
-      <w:r>
-        <w:rPr>
-          <w:noProof/>
-        </w:rPr>
-        <w:t>Success: Data stored</w:t>
-      </w:r>
-      <w:r>
-        <w:rPr>
-          <w:noProof/>
-        </w:rPr>
-        <w:tab/>
-      </w:r>
-      <w:r>
-        <w:rPr>
-          <w:noProof/>
-        </w:rPr>
-        <w:fldChar w:fldCharType="begin"/>
-      </w:r>
-      <w:r>
-        <w:rPr>
-          <w:noProof/>
-        </w:rPr>
-        <w:instrText xml:space="preserve"> PAGEREF _Toc384828337 \h </w:instrText>
-      </w:r>
-      <w:r>
-        <w:rPr>
-          <w:noProof/>
-        </w:rPr>
-        <w:fldChar w:fldCharType="separate"/>
-      </w:r>
-      <w:r>
-        <w:rPr>
-          <w:b/>
-          <w:bCs/>
-          <w:noProof/>
-        </w:rPr>
-        <w:t>Error! Bookmark not defined.</w:t>
-      </w:r>
-      <w:r>
-        <w:rPr>
-          <w:noProof/>
-        </w:rPr>
-        <w:fldChar w:fldCharType="end"/>
-      </w:r>
-    </w:p>
-    <w:p>
-      <w:pPr>
-        <w:pStyle w:val="TOC2"/>
-        <w:tabs>
-          <w:tab w:val="left" w:pos="1000"/>
-        </w:tabs>
-        <w:rPr>
-          <w:rFonts w:asciiTheme="minorHAnsi" w:eastAsiaTheme="minorEastAsia" w:hAnsiTheme="minorHAnsi" w:cstheme="minorBidi"/>
-          <w:noProof/>
-          <w:sz w:val="22"/>
-          <w:szCs w:val="22"/>
-          <w:lang w:eastAsia="de-DE"/>
-        </w:rPr>
-      </w:pPr>
-      <w:r>
-        <w:rPr>
-          <w:noProof/>
-        </w:rPr>
-        <w:t>8.5</w:t>
-      </w:r>
-      <w:r>
-        <w:rPr>
-          <w:rFonts w:asciiTheme="minorHAnsi" w:eastAsiaTheme="minorEastAsia" w:hAnsiTheme="minorHAnsi" w:cstheme="minorBidi"/>
-          <w:noProof/>
-          <w:sz w:val="22"/>
-          <w:szCs w:val="22"/>
-          <w:lang w:eastAsia="de-DE"/>
-        </w:rPr>
-        <w:tab/>
-      </w:r>
-      <w:r>
-        <w:rPr>
-          <w:noProof/>
-        </w:rPr>
-        <w:t>Delete calendar</w:t>
-      </w:r>
-      <w:r>
-        <w:rPr>
-          <w:noProof/>
-        </w:rPr>
-        <w:tab/>
-      </w:r>
-      <w:r>
-        <w:rPr>
-          <w:noProof/>
-        </w:rPr>
-        <w:fldChar w:fldCharType="begin"/>
-      </w:r>
-      <w:r>
-        <w:rPr>
-          <w:noProof/>
-        </w:rPr>
-        <w:instrText xml:space="preserve"> PAGEREF _Toc384828338 \h </w:instrText>
-      </w:r>
-      <w:r>
-        <w:rPr>
-          <w:noProof/>
-        </w:rPr>
-        <w:fldChar w:fldCharType="separate"/>
-      </w:r>
-      <w:r>
-        <w:rPr>
-          <w:b/>
-          <w:bCs/>
-          <w:noProof/>
-        </w:rPr>
-        <w:t>Error! Bookmark not defined.</w:t>
-      </w:r>
-      <w:r>
-        <w:rPr>
-          <w:noProof/>
-        </w:rPr>
-        <w:fldChar w:fldCharType="end"/>
-      </w:r>
-    </w:p>
-    <w:p>
-      <w:pPr>
-        <w:pStyle w:val="TOC3"/>
-        <w:rPr>
-          <w:rFonts w:asciiTheme="minorHAnsi" w:eastAsiaTheme="minorEastAsia" w:hAnsiTheme="minorHAnsi" w:cstheme="minorBidi"/>
-          <w:noProof/>
-          <w:sz w:val="22"/>
-          <w:szCs w:val="22"/>
-          <w:lang w:eastAsia="de-DE"/>
-        </w:rPr>
-      </w:pPr>
-      <w:r>
-        <w:rPr>
-          <w:noProof/>
-        </w:rPr>
-        <w:t>8.5.1</w:t>
-      </w:r>
-      <w:r>
-        <w:rPr>
-          <w:rFonts w:asciiTheme="minorHAnsi" w:eastAsiaTheme="minorEastAsia" w:hAnsiTheme="minorHAnsi" w:cstheme="minorBidi"/>
-          <w:noProof/>
-          <w:sz w:val="22"/>
-          <w:szCs w:val="22"/>
-          <w:lang w:eastAsia="de-DE"/>
-        </w:rPr>
-        <w:tab/>
-      </w:r>
-      <w:r>
-        <w:rPr>
-          <w:noProof/>
-        </w:rPr>
-        <w:t>Confirm view</w:t>
-      </w:r>
-      <w:r>
-        <w:rPr>
-          <w:noProof/>
-        </w:rPr>
-        <w:tab/>
-      </w:r>
-      <w:r>
-        <w:rPr>
-          <w:noProof/>
-        </w:rPr>
-        <w:fldChar w:fldCharType="begin"/>
-      </w:r>
-      <w:r>
-        <w:rPr>
-          <w:noProof/>
-        </w:rPr>
-        <w:instrText xml:space="preserve"> PAGEREF _Toc384828339 \h </w:instrText>
-      </w:r>
-      <w:r>
-        <w:rPr>
-          <w:noProof/>
-        </w:rPr>
-        <w:fldChar w:fldCharType="separate"/>
-      </w:r>
-      <w:r>
-        <w:rPr>
-          <w:b/>
-          <w:bCs/>
-          <w:noProof/>
-        </w:rPr>
-        <w:t>Error! Bookmark not defined.</w:t>
-      </w:r>
-      <w:r>
-        <w:rPr>
-          <w:noProof/>
-        </w:rPr>
-        <w:fldChar w:fldCharType="end"/>
-      </w:r>
-    </w:p>
-    <w:p>
-      <w:pPr>
-        <w:pStyle w:val="TOC3"/>
-        <w:rPr>
-          <w:rFonts w:asciiTheme="minorHAnsi" w:eastAsiaTheme="minorEastAsia" w:hAnsiTheme="minorHAnsi" w:cstheme="minorBidi"/>
-          <w:noProof/>
-          <w:sz w:val="22"/>
-          <w:szCs w:val="22"/>
-          <w:lang w:eastAsia="de-DE"/>
-        </w:rPr>
-      </w:pPr>
-      <w:r>
-        <w:rPr>
-          <w:noProof/>
-        </w:rPr>
-        <w:t>8.5.2</w:t>
-      </w:r>
-      <w:r>
-        <w:rPr>
-          <w:rFonts w:asciiTheme="minorHAnsi" w:eastAsiaTheme="minorEastAsia" w:hAnsiTheme="minorHAnsi" w:cstheme="minorBidi"/>
-          <w:noProof/>
-          <w:sz w:val="22"/>
-          <w:szCs w:val="22"/>
-          <w:lang w:eastAsia="de-DE"/>
-        </w:rPr>
-        <w:tab/>
-      </w:r>
-      <w:r>
-        <w:rPr>
-          <w:noProof/>
-        </w:rPr>
-        <w:t>Error: Deletion failed</w:t>
-      </w:r>
-      <w:r>
-        <w:rPr>
-          <w:noProof/>
-        </w:rPr>
-        <w:tab/>
-      </w:r>
-      <w:r>
-        <w:rPr>
-          <w:noProof/>
-        </w:rPr>
-        <w:fldChar w:fldCharType="begin"/>
-      </w:r>
-      <w:r>
-        <w:rPr>
-          <w:noProof/>
-        </w:rPr>
-        <w:instrText xml:space="preserve"> PAGEREF _Toc384828340 \h </w:instrText>
-      </w:r>
-      <w:r>
-        <w:rPr>
-          <w:noProof/>
-        </w:rPr>
-        <w:fldChar w:fldCharType="separate"/>
-      </w:r>
-      <w:r>
-        <w:rPr>
-          <w:b/>
-          <w:bCs/>
-          <w:noProof/>
-        </w:rPr>
-        <w:t>Error! Bookmark not defined.</w:t>
-      </w:r>
-      <w:r>
-        <w:rPr>
-          <w:noProof/>
-        </w:rPr>
-        <w:fldChar w:fldCharType="end"/>
-      </w:r>
-    </w:p>
-    <w:p>
-      <w:pPr>
-        <w:pStyle w:val="TOC3"/>
-        <w:rPr>
-          <w:rFonts w:asciiTheme="minorHAnsi" w:eastAsiaTheme="minorEastAsia" w:hAnsiTheme="minorHAnsi" w:cstheme="minorBidi"/>
-          <w:noProof/>
-          <w:sz w:val="22"/>
-          <w:szCs w:val="22"/>
-          <w:lang w:val="de-DE" w:eastAsia="de-DE"/>
-        </w:rPr>
-      </w:pPr>
-      <w:r>
-        <w:rPr>
-          <w:noProof/>
-        </w:rPr>
-        <w:t>8.5.3</w:t>
-      </w:r>
-      <w:r>
-        <w:rPr>
-          <w:rFonts w:asciiTheme="minorHAnsi" w:eastAsiaTheme="minorEastAsia" w:hAnsiTheme="minorHAnsi" w:cstheme="minorBidi"/>
-          <w:noProof/>
-          <w:sz w:val="22"/>
-          <w:szCs w:val="22"/>
-          <w:lang w:val="de-DE" w:eastAsia="de-DE"/>
-        </w:rPr>
-        <w:tab/>
-      </w:r>
-      <w:r>
-        <w:rPr>
-          <w:noProof/>
-        </w:rPr>
-        <w:t>Success: Data deleted</w:t>
-      </w:r>
-      <w:r>
-        <w:rPr>
-          <w:noProof/>
-        </w:rPr>
-        <w:tab/>
-      </w:r>
-      <w:r>
-        <w:rPr>
-          <w:noProof/>
-        </w:rPr>
-        <w:fldChar w:fldCharType="begin"/>
-      </w:r>
-      <w:r>
-        <w:rPr>
-          <w:noProof/>
-        </w:rPr>
-        <w:instrText xml:space="preserve"> PAGEREF _Toc384828341 \h </w:instrText>
-      </w:r>
-      <w:r>
-        <w:rPr>
-          <w:noProof/>
-        </w:rPr>
-        <w:fldChar w:fldCharType="separate"/>
-      </w:r>
-      <w:r>
-        <w:rPr>
-          <w:b/>
-          <w:bCs/>
-          <w:noProof/>
-        </w:rPr>
-        <w:t>Error! Bookmark not defined.</w:t>
-      </w:r>
-      <w:r>
-        <w:rPr>
-          <w:noProof/>
-        </w:rPr>
-        <w:fldChar w:fldCharType="end"/>
-      </w:r>
-    </w:p>
-    <w:p>
-      <w:pPr>
-        <w:pStyle w:val="TOC1"/>
-        <w:tabs>
-          <w:tab w:val="left" w:pos="432"/>
-        </w:tabs>
-        <w:rPr>
-          <w:rFonts w:asciiTheme="minorHAnsi" w:eastAsiaTheme="minorEastAsia" w:hAnsiTheme="minorHAnsi" w:cstheme="minorBidi"/>
-          <w:noProof/>
-          <w:sz w:val="22"/>
-          <w:szCs w:val="22"/>
-          <w:lang w:val="de-DE" w:eastAsia="de-DE"/>
-        </w:rPr>
-      </w:pPr>
-      <w:r>
-        <w:rPr>
-          <w:noProof/>
-        </w:rPr>
-        <w:t>9.</w:t>
-      </w:r>
-      <w:r>
-        <w:rPr>
-          <w:rFonts w:asciiTheme="minorHAnsi" w:eastAsiaTheme="minorEastAsia" w:hAnsiTheme="minorHAnsi" w:cstheme="minorBidi"/>
-          <w:noProof/>
-          <w:sz w:val="22"/>
-          <w:szCs w:val="22"/>
-          <w:lang w:val="de-DE" w:eastAsia="de-DE"/>
-        </w:rPr>
-        <w:tab/>
-      </w:r>
-      <w:r>
-        <w:rPr>
-          <w:noProof/>
-        </w:rPr>
-        <w:t>Diagram</w:t>
-      </w:r>
-      <w:r>
-        <w:rPr>
-          <w:noProof/>
-        </w:rPr>
-        <w:tab/>
-      </w:r>
-      <w:r>
-        <w:rPr>
-          <w:noProof/>
-        </w:rPr>
-        <w:fldChar w:fldCharType="begin"/>
-      </w:r>
-      <w:r>
-        <w:rPr>
-          <w:noProof/>
-        </w:rPr>
-        <w:instrText xml:space="preserve"> PAGEREF _Toc384828342 \h </w:instrText>
+        <w:instrText xml:space="preserve"> PAGEREF _Toc384830182 \h </w:instrText>
       </w:r>
       <w:r>
         <w:rPr>
@@ -3293,11 +972,22 @@
       <w:r>
         <w:br w:type="page"/>
       </w:r>
-      <w:fldSimple w:instr="title  \* Mergeformat ">
-        <w:r>
-          <w:t>Function Points</w:t>
-        </w:r>
-      </w:fldSimple>
+      <w:r>
+        <w:lastRenderedPageBreak/>
+        <w:fldChar w:fldCharType="begin"/>
+      </w:r>
+      <w:r>
+        <w:instrText xml:space="preserve">title  \* Mergeformat </w:instrText>
+      </w:r>
+      <w:r>
+        <w:fldChar w:fldCharType="separate"/>
+      </w:r>
+      <w:r>
+        <w:t>Function Points</w:t>
+      </w:r>
+      <w:r>
+        <w:fldChar w:fldCharType="end"/>
+      </w:r>
       <w:bookmarkStart w:id="1" w:name="_Toc423410237"/>
       <w:bookmarkStart w:id="2" w:name="_Toc425054503"/>
       <w:r>
@@ -3317,9 +1007,11 @@
       </w:pPr>
       <w:bookmarkStart w:id="3" w:name="_Toc423410238"/>
       <w:bookmarkStart w:id="4" w:name="_Toc425054504"/>
+      <w:bookmarkStart w:id="5" w:name="_Toc384830176"/>
       <w:r>
         <w:t>Function Point Calculation</w:t>
       </w:r>
+      <w:bookmarkEnd w:id="5"/>
       <w:r>
         <w:t xml:space="preserve"> </w:t>
       </w:r>
@@ -3328,28 +1020,28 @@
       <w:pPr>
         <w:pStyle w:val="Heading2"/>
       </w:pPr>
-      <w:bookmarkStart w:id="5" w:name="_Toc384828305"/>
+      <w:bookmarkStart w:id="6" w:name="_Toc384830177"/>
       <w:r>
         <w:t>Brief Description</w:t>
       </w:r>
       <w:bookmarkEnd w:id="3"/>
       <w:bookmarkEnd w:id="4"/>
-      <w:bookmarkEnd w:id="5"/>
+      <w:bookmarkEnd w:id="6"/>
     </w:p>
     <w:p>
       <w:pPr>
         <w:pStyle w:val="Text"/>
       </w:pPr>
-      <w:bookmarkStart w:id="6" w:name="_Toc423410239"/>
-      <w:bookmarkStart w:id="7" w:name="_Toc425054505"/>
-      <w:bookmarkStart w:id="8" w:name="_Toc423410251"/>
-      <w:bookmarkStart w:id="9" w:name="_Toc425054510"/>
+      <w:bookmarkStart w:id="7" w:name="_Toc423410239"/>
+      <w:bookmarkStart w:id="8" w:name="_Toc425054505"/>
+      <w:bookmarkStart w:id="9" w:name="_Toc423410251"/>
+      <w:bookmarkStart w:id="10" w:name="_Toc425054510"/>
       <w:r>
         <w:t>Function points are a measurement for the complexity of software. They are based on different factors like number of input and output of the user and they’re not based on a special programming language. This document shows the calculations for different use cases.</w:t>
       </w:r>
     </w:p>
-    <w:bookmarkEnd w:id="6"/>
     <w:bookmarkEnd w:id="7"/>
+    <w:bookmarkEnd w:id="8"/>
     <w:p>
       <w:pPr>
         <w:widowControl/>
@@ -3369,18 +1061,22 @@
         <w:pStyle w:val="Heading1"/>
         <w:widowControl/>
       </w:pPr>
+      <w:bookmarkStart w:id="11" w:name="_Toc384830178"/>
       <w:r>
         <w:lastRenderedPageBreak/>
         <w:t>Use Cases</w:t>
       </w:r>
+      <w:bookmarkEnd w:id="11"/>
     </w:p>
     <w:p>
       <w:pPr>
         <w:pStyle w:val="Heading2"/>
       </w:pPr>
+      <w:bookmarkStart w:id="12" w:name="_Toc384830179"/>
       <w:r>
         <w:t>Login</w:t>
       </w:r>
+      <w:bookmarkEnd w:id="12"/>
     </w:p>
     <w:p>
       <w:pPr>
@@ -3467,10 +1163,12 @@
       <w:pPr>
         <w:pStyle w:val="Heading2"/>
       </w:pPr>
+      <w:bookmarkStart w:id="13" w:name="_Toc384830180"/>
       <w:r>
         <w:lastRenderedPageBreak/>
         <w:t>Manage calendars</w:t>
       </w:r>
+      <w:bookmarkEnd w:id="13"/>
     </w:p>
     <w:p>
       <w:pPr>
@@ -3565,10 +1263,12 @@
       <w:pPr>
         <w:pStyle w:val="Heading2"/>
       </w:pPr>
+      <w:bookmarkStart w:id="14" w:name="_Toc384830181"/>
       <w:r>
         <w:lastRenderedPageBreak/>
         <w:t>Logout</w:t>
       </w:r>
+      <w:bookmarkEnd w:id="14"/>
     </w:p>
     <w:p>
       <w:pPr>
@@ -3578,8 +1278,8 @@
         <w:t>Function point calculation for the use case “logout”.</w:t>
       </w:r>
     </w:p>
-    <w:bookmarkEnd w:id="8"/>
     <w:bookmarkEnd w:id="9"/>
+    <w:bookmarkEnd w:id="10"/>
     <w:p>
       <w:pPr>
         <w:rPr>
@@ -3649,12 +1349,12 @@
       <w:pPr>
         <w:pStyle w:val="Heading1"/>
       </w:pPr>
-      <w:bookmarkStart w:id="10" w:name="_Toc384828342"/>
+      <w:bookmarkStart w:id="15" w:name="_Toc384830182"/>
       <w:r>
         <w:lastRenderedPageBreak/>
         <w:t>Calculation Diagram</w:t>
       </w:r>
-      <w:bookmarkEnd w:id="10"/>
+      <w:bookmarkEnd w:id="15"/>
     </w:p>
     <w:p>
       <w:pPr>
@@ -7059,11 +4759,11 @@
           <c:showPercent val="0"/>
           <c:showBubbleSize val="0"/>
         </c:dLbls>
-        <c:axId val="130620416"/>
-        <c:axId val="161416320"/>
+        <c:axId val="306593792"/>
+        <c:axId val="306596864"/>
       </c:scatterChart>
       <c:valAx>
-        <c:axId val="130620416"/>
+        <c:axId val="306593792"/>
         <c:scaling>
           <c:orientation val="minMax"/>
         </c:scaling>
@@ -7091,12 +4791,12 @@
         <c:majorTickMark val="none"/>
         <c:minorTickMark val="none"/>
         <c:tickLblPos val="nextTo"/>
-        <c:crossAx val="161416320"/>
+        <c:crossAx val="306596864"/>
         <c:crosses val="autoZero"/>
         <c:crossBetween val="midCat"/>
       </c:valAx>
       <c:valAx>
-        <c:axId val="161416320"/>
+        <c:axId val="306596864"/>
         <c:scaling>
           <c:orientation val="minMax"/>
         </c:scaling>
@@ -7129,7 +4829,7 @@
         <c:majorTickMark val="none"/>
         <c:minorTickMark val="none"/>
         <c:tickLblPos val="nextTo"/>
-        <c:crossAx val="130620416"/>
+        <c:crossAx val="306593792"/>
         <c:crosses val="autoZero"/>
         <c:crossBetween val="midCat"/>
       </c:valAx>
@@ -7434,7 +5134,7 @@
 </file>
 
 <file path=customXml/itemProps1.xml><?xml version="1.0" encoding="utf-8"?>
-<ds:datastoreItem xmlns:ds="http://schemas.openxmlformats.org/officeDocument/2006/customXml" ds:itemID="{B89E6270-8A58-4E99-BDDC-75804C870C44}">
+<ds:datastoreItem xmlns:ds="http://schemas.openxmlformats.org/officeDocument/2006/customXml" ds:itemID="{0FFC1E05-9878-48A4-91E0-76396110EBA8}">
   <ds:schemaRefs>
     <ds:schemaRef ds:uri="http://schemas.openxmlformats.org/officeDocument/2006/bibliography"/>
   </ds:schemaRefs>

--- a/Word Dateien/Function Points.docx
+++ b/Word Dateien/Function Points.docx
@@ -28,21 +28,11 @@
         <w:pStyle w:val="Title"/>
         <w:jc w:val="right"/>
       </w:pPr>
-      <w:r>
-        <w:fldChar w:fldCharType="begin"/>
-      </w:r>
-      <w:r>
-        <w:instrText xml:space="preserve">title  \* Mergeformat </w:instrText>
-      </w:r>
-      <w:r>
-        <w:fldChar w:fldCharType="separate"/>
-      </w:r>
-      <w:r>
-        <w:t>Function Points</w:t>
-      </w:r>
-      <w:r>
-        <w:fldChar w:fldCharType="end"/>
-      </w:r>
+      <w:fldSimple w:instr="title  \* Mergeformat ">
+        <w:r>
+          <w:t>Function Points</w:t>
+        </w:r>
+      </w:fldSimple>
     </w:p>
     <w:p>
       <w:pPr>
@@ -62,7 +52,7 @@
         <w:rPr>
           <w:sz w:val="28"/>
         </w:rPr>
-        <w:t>Version 1.0</w:t>
+        <w:t>Version 1.1</w:t>
       </w:r>
     </w:p>
     <w:p/>
@@ -240,6 +230,9 @@
             <w:pPr>
               <w:pStyle w:val="Tabledata"/>
             </w:pPr>
+            <w:r>
+              <w:t>15/Apr/2014</w:t>
+            </w:r>
           </w:p>
         </w:tc>
         <w:tc>
@@ -250,6 +243,9 @@
             <w:pPr>
               <w:pStyle w:val="Tabledata"/>
             </w:pPr>
+            <w:r>
+              <w:t>1.1</w:t>
+            </w:r>
           </w:p>
         </w:tc>
         <w:tc>
@@ -260,6 +256,9 @@
             <w:pPr>
               <w:pStyle w:val="Tabledata"/>
             </w:pPr>
+            <w:r>
+              <w:t>Updated all calculations</w:t>
+            </w:r>
           </w:p>
         </w:tc>
         <w:tc>
@@ -270,6 +269,9 @@
             <w:pPr>
               <w:pStyle w:val="Tabledata"/>
             </w:pPr>
+            <w:r>
+              <w:t>Storm Cloud Development</w:t>
+            </w:r>
           </w:p>
         </w:tc>
       </w:tr>
@@ -913,8 +915,6 @@
         </w:rPr>
         <w:t>Calculation Diagram</w:t>
       </w:r>
-      <w:bookmarkStart w:id="0" w:name="_GoBack"/>
-      <w:bookmarkEnd w:id="0"/>
       <w:r>
         <w:rPr>
           <w:noProof/>
@@ -972,29 +972,18 @@
       <w:r>
         <w:br w:type="page"/>
       </w:r>
-      <w:r>
-        <w:lastRenderedPageBreak/>
-        <w:fldChar w:fldCharType="begin"/>
-      </w:r>
-      <w:r>
-        <w:instrText xml:space="preserve">title  \* Mergeformat </w:instrText>
-      </w:r>
-      <w:r>
-        <w:fldChar w:fldCharType="separate"/>
-      </w:r>
-      <w:r>
-        <w:t>Function Points</w:t>
-      </w:r>
-      <w:r>
-        <w:fldChar w:fldCharType="end"/>
-      </w:r>
-      <w:bookmarkStart w:id="1" w:name="_Toc423410237"/>
-      <w:bookmarkStart w:id="2" w:name="_Toc425054503"/>
+      <w:fldSimple w:instr="title  \* Mergeformat ">
+        <w:r>
+          <w:t>Function Points</w:t>
+        </w:r>
+      </w:fldSimple>
+      <w:bookmarkStart w:id="0" w:name="_Toc423410237"/>
+      <w:bookmarkStart w:id="1" w:name="_Toc425054503"/>
       <w:r>
         <w:t xml:space="preserve"> </w:t>
       </w:r>
+      <w:bookmarkEnd w:id="0"/>
       <w:bookmarkEnd w:id="1"/>
-      <w:bookmarkEnd w:id="2"/>
     </w:p>
     <w:p>
       <w:pPr>
@@ -1005,13 +994,13 @@
       <w:pPr>
         <w:pStyle w:val="Heading1"/>
       </w:pPr>
+      <w:bookmarkStart w:id="2" w:name="_Toc384830176"/>
       <w:bookmarkStart w:id="3" w:name="_Toc423410238"/>
       <w:bookmarkStart w:id="4" w:name="_Toc425054504"/>
-      <w:bookmarkStart w:id="5" w:name="_Toc384830176"/>
       <w:r>
         <w:t>Function Point Calculation</w:t>
       </w:r>
-      <w:bookmarkEnd w:id="5"/>
+      <w:bookmarkEnd w:id="2"/>
       <w:r>
         <w:t xml:space="preserve"> </w:t>
       </w:r>
@@ -1020,28 +1009,28 @@
       <w:pPr>
         <w:pStyle w:val="Heading2"/>
       </w:pPr>
-      <w:bookmarkStart w:id="6" w:name="_Toc384830177"/>
+      <w:bookmarkStart w:id="5" w:name="_Toc384830177"/>
       <w:r>
         <w:t>Brief Description</w:t>
       </w:r>
       <w:bookmarkEnd w:id="3"/>
       <w:bookmarkEnd w:id="4"/>
-      <w:bookmarkEnd w:id="6"/>
+      <w:bookmarkEnd w:id="5"/>
     </w:p>
     <w:p>
       <w:pPr>
         <w:pStyle w:val="Text"/>
       </w:pPr>
-      <w:bookmarkStart w:id="7" w:name="_Toc423410239"/>
-      <w:bookmarkStart w:id="8" w:name="_Toc425054505"/>
-      <w:bookmarkStart w:id="9" w:name="_Toc423410251"/>
-      <w:bookmarkStart w:id="10" w:name="_Toc425054510"/>
+      <w:bookmarkStart w:id="6" w:name="_Toc423410239"/>
+      <w:bookmarkStart w:id="7" w:name="_Toc425054505"/>
+      <w:bookmarkStart w:id="8" w:name="_Toc423410251"/>
+      <w:bookmarkStart w:id="9" w:name="_Toc425054510"/>
       <w:r>
         <w:t>Function points are a measurement for the complexity of software. They are based on different factors like number of input and output of the user and they’re not based on a special programming language. This document shows the calculations for different use cases.</w:t>
       </w:r>
     </w:p>
+    <w:bookmarkEnd w:id="6"/>
     <w:bookmarkEnd w:id="7"/>
-    <w:bookmarkEnd w:id="8"/>
     <w:p>
       <w:pPr>
         <w:widowControl/>
@@ -1061,45 +1050,45 @@
         <w:pStyle w:val="Heading1"/>
         <w:widowControl/>
       </w:pPr>
-      <w:bookmarkStart w:id="11" w:name="_Toc384830178"/>
+      <w:bookmarkStart w:id="10" w:name="_Toc384830178"/>
       <w:r>
         <w:lastRenderedPageBreak/>
         <w:t>Use Cases</w:t>
+      </w:r>
+      <w:bookmarkEnd w:id="10"/>
+    </w:p>
+    <w:p>
+      <w:pPr>
+        <w:pStyle w:val="Heading2"/>
+      </w:pPr>
+      <w:bookmarkStart w:id="11" w:name="_Toc384830179"/>
+      <w:r>
+        <w:t>Login</w:t>
       </w:r>
       <w:bookmarkEnd w:id="11"/>
     </w:p>
     <w:p>
       <w:pPr>
-        <w:pStyle w:val="Heading2"/>
-      </w:pPr>
-      <w:bookmarkStart w:id="12" w:name="_Toc384830179"/>
-      <w:r>
-        <w:t>Login</w:t>
-      </w:r>
-      <w:bookmarkEnd w:id="12"/>
+        <w:pStyle w:val="Text"/>
+      </w:pPr>
+      <w:r>
+        <w:t>Function point calculation for the use case “login”.</w:t>
+      </w:r>
     </w:p>
     <w:p>
       <w:pPr>
         <w:pStyle w:val="Text"/>
       </w:pPr>
       <w:r>
-        <w:t>Function point calculation for the use case “login”.</w:t>
-      </w:r>
-    </w:p>
-    <w:p>
-      <w:pPr>
-        <w:pStyle w:val="Text"/>
-      </w:pPr>
-      <w:r>
         <w:rPr>
           <w:noProof/>
           <w:lang w:val="de-DE" w:eastAsia="de-DE"/>
         </w:rPr>
         <w:drawing>
           <wp:inline distT="0" distB="0" distL="0" distR="0">
-            <wp:extent cx="4562475" cy="5381625"/>
-            <wp:effectExtent l="0" t="0" r="9525" b="9525"/>
-            <wp:docPr id="22" name="Picture 22" descr="C:\Users\D059328\Desktop\UC Login.PNG"/>
+            <wp:extent cx="4562474" cy="5381625"/>
+            <wp:effectExtent l="0" t="0" r="0" b="0"/>
+            <wp:docPr id="22" name="Picture 22"/>
             <wp:cNvGraphicFramePr>
               <a:graphicFrameLocks xmlns:a="http://schemas.openxmlformats.org/drawingml/2006/main" noChangeAspect="1"/>
             </wp:cNvGraphicFramePr>
@@ -1120,7 +1109,6 @@
                         </a:ext>
                       </a:extLst>
                     </a:blip>
-                    <a:srcRect/>
                     <a:stretch>
                       <a:fillRect/>
                     </a:stretch>
@@ -1128,7 +1116,7 @@
                   <pic:spPr bwMode="auto">
                     <a:xfrm>
                       <a:off x="0" y="0"/>
-                      <a:ext cx="4562475" cy="5381625"/>
+                      <a:ext cx="4562474" cy="5381625"/>
                     </a:xfrm>
                     <a:prstGeom prst="rect">
                       <a:avLst/>
@@ -1163,12 +1151,12 @@
       <w:pPr>
         <w:pStyle w:val="Heading2"/>
       </w:pPr>
-      <w:bookmarkStart w:id="13" w:name="_Toc384830180"/>
+      <w:bookmarkStart w:id="12" w:name="_Toc384830180"/>
       <w:r>
         <w:lastRenderedPageBreak/>
         <w:t>Manage calendars</w:t>
       </w:r>
-      <w:bookmarkEnd w:id="13"/>
+      <w:bookmarkEnd w:id="12"/>
     </w:p>
     <w:p>
       <w:pPr>
@@ -1197,9 +1185,9 @@
         </w:rPr>
         <w:drawing>
           <wp:inline distT="0" distB="0" distL="0" distR="0">
-            <wp:extent cx="4562475" cy="5381625"/>
-            <wp:effectExtent l="0" t="0" r="9525" b="9525"/>
-            <wp:docPr id="23" name="Picture 23" descr="C:\Users\D059328\Desktop\UC Manage Calendars.PNG"/>
+            <wp:extent cx="4554000" cy="5392800"/>
+            <wp:effectExtent l="0" t="0" r="0" b="0"/>
+            <wp:docPr id="23" name="Picture 23"/>
             <wp:cNvGraphicFramePr>
               <a:graphicFrameLocks xmlns:a="http://schemas.openxmlformats.org/drawingml/2006/main" noChangeAspect="1"/>
             </wp:cNvGraphicFramePr>
@@ -1220,7 +1208,6 @@
                         </a:ext>
                       </a:extLst>
                     </a:blip>
-                    <a:srcRect/>
                     <a:stretch>
                       <a:fillRect/>
                     </a:stretch>
@@ -1228,7 +1215,7 @@
                   <pic:spPr bwMode="auto">
                     <a:xfrm>
                       <a:off x="0" y="0"/>
-                      <a:ext cx="4562475" cy="5381625"/>
+                      <a:ext cx="4554000" cy="5392800"/>
                     </a:xfrm>
                     <a:prstGeom prst="rect">
                       <a:avLst/>
@@ -1263,12 +1250,12 @@
       <w:pPr>
         <w:pStyle w:val="Heading2"/>
       </w:pPr>
-      <w:bookmarkStart w:id="14" w:name="_Toc384830181"/>
+      <w:bookmarkStart w:id="13" w:name="_Toc384830181"/>
       <w:r>
         <w:lastRenderedPageBreak/>
         <w:t>Logout</w:t>
       </w:r>
-      <w:bookmarkEnd w:id="14"/>
+      <w:bookmarkEnd w:id="13"/>
     </w:p>
     <w:p>
       <w:pPr>
@@ -1278,8 +1265,8 @@
         <w:t>Function point calculation for the use case “logout”.</w:t>
       </w:r>
     </w:p>
+    <w:bookmarkEnd w:id="8"/>
     <w:bookmarkEnd w:id="9"/>
-    <w:bookmarkEnd w:id="10"/>
     <w:p>
       <w:pPr>
         <w:rPr>
@@ -1294,9 +1281,9 @@
         </w:rPr>
         <w:drawing>
           <wp:inline distT="0" distB="0" distL="0" distR="0">
-            <wp:extent cx="4552950" cy="5381625"/>
-            <wp:effectExtent l="0" t="0" r="0" b="9525"/>
-            <wp:docPr id="24" name="Picture 24" descr="C:\Users\D059328\Desktop\UC Logout.PNG"/>
+            <wp:extent cx="4564800" cy="5392800"/>
+            <wp:effectExtent l="0" t="0" r="7620" b="0"/>
+            <wp:docPr id="24" name="Picture 24"/>
             <wp:cNvGraphicFramePr>
               <a:graphicFrameLocks xmlns:a="http://schemas.openxmlformats.org/drawingml/2006/main" noChangeAspect="1"/>
             </wp:cNvGraphicFramePr>
@@ -1317,7 +1304,6 @@
                         </a:ext>
                       </a:extLst>
                     </a:blip>
-                    <a:srcRect/>
                     <a:stretch>
                       <a:fillRect/>
                     </a:stretch>
@@ -1325,7 +1311,7 @@
                   <pic:spPr bwMode="auto">
                     <a:xfrm>
                       <a:off x="0" y="0"/>
-                      <a:ext cx="4552950" cy="5381625"/>
+                      <a:ext cx="4564800" cy="5392800"/>
                     </a:xfrm>
                     <a:prstGeom prst="rect">
                       <a:avLst/>
@@ -1349,12 +1335,12 @@
       <w:pPr>
         <w:pStyle w:val="Heading1"/>
       </w:pPr>
-      <w:bookmarkStart w:id="15" w:name="_Toc384830182"/>
+      <w:bookmarkStart w:id="14" w:name="_Toc384830182"/>
       <w:r>
         <w:lastRenderedPageBreak/>
         <w:t>Calculation Diagram</w:t>
       </w:r>
-      <w:bookmarkEnd w:id="15"/>
+      <w:bookmarkEnd w:id="14"/>
     </w:p>
     <w:p>
       <w:pPr>
@@ -1378,15 +1364,29 @@
         <w:pStyle w:val="Text"/>
       </w:pPr>
       <w:r>
+        <w:t xml:space="preserve">If you calculate the function points of a new use case, it is possible for you to check the time you </w:t>
+      </w:r>
+      <w:bookmarkStart w:id="15" w:name="_GoBack"/>
+      <w:bookmarkEnd w:id="15"/>
+      <w:r>
+        <w:t>probably need to implement this use case. This provides you a tool to enhance your planning of your future work.</w:t>
+      </w:r>
+    </w:p>
+    <w:p>
+      <w:pPr>
+        <w:pStyle w:val="Text"/>
+        <w:keepNext/>
+      </w:pPr>
+      <w:r>
         <w:rPr>
           <w:noProof/>
           <w:lang w:val="de-DE" w:eastAsia="de-DE"/>
         </w:rPr>
         <w:drawing>
-          <wp:inline distT="0" distB="0" distL="0" distR="0" wp14:anchorId="6AC220E6" wp14:editId="096B32AE">
+          <wp:inline distT="0" distB="0" distL="0" distR="0" wp14:anchorId="5587307D" wp14:editId="3E5C1E80">
             <wp:extent cx="4572000" cy="2743200"/>
             <wp:effectExtent l="0" t="0" r="19050" b="19050"/>
-            <wp:docPr id="21" name="Chart 21"/>
+            <wp:docPr id="1" name="Chart 1"/>
             <wp:cNvGraphicFramePr/>
             <a:graphic xmlns:a="http://schemas.openxmlformats.org/drawingml/2006/main">
               <a:graphicData uri="http://schemas.openxmlformats.org/drawingml/2006/chart">
@@ -1395,6 +1395,32 @@
             </a:graphic>
           </wp:inline>
         </w:drawing>
+      </w:r>
+    </w:p>
+    <w:p>
+      <w:pPr>
+        <w:pStyle w:val="Caption"/>
+      </w:pPr>
+      <w:r>
+        <w:fldChar w:fldCharType="begin"/>
+      </w:r>
+      <w:r>
+        <w:instrText xml:space="preserve"> SEQ Abbildung \* ARABIC </w:instrText>
+      </w:r>
+      <w:r>
+        <w:fldChar w:fldCharType="separate"/>
+      </w:r>
+      <w:r>
+        <w:rPr>
+          <w:noProof/>
+        </w:rPr>
+        <w:t>1</w:t>
+      </w:r>
+      <w:r>
+        <w:fldChar w:fldCharType="end"/>
+      </w:r>
+      <w:r>
+        <w:t xml:space="preserve"> Function points in relation to time spent</w:t>
       </w:r>
     </w:p>
     <w:sectPr>
@@ -1650,7 +1676,7 @@
               <w:rFonts w:ascii="Arial" w:hAnsi="Arial" w:cs="Arial"/>
               <w:noProof/>
             </w:rPr>
-            <w:t>3</w:t>
+            <w:t>8</w:t>
           </w:r>
           <w:r>
             <w:rPr>
@@ -1882,7 +1908,7 @@
               <w:rFonts w:ascii="Arial" w:hAnsi="Arial" w:cs="Arial"/>
             </w:rPr>
             <w:tab/>
-            <w:t>1.0</w:t>
+            <w:t>1.1</w:t>
           </w:r>
         </w:p>
       </w:tc>
@@ -1959,7 +1985,13 @@
             <w:rPr>
               <w:rFonts w:ascii="Arial" w:hAnsi="Arial" w:cs="Arial"/>
             </w:rPr>
-            <w:t>09/Apr/2014</w:t>
+            <w:t>15</w:t>
+          </w:r>
+          <w:r>
+            <w:rPr>
+              <w:rFonts w:ascii="Arial" w:hAnsi="Arial" w:cs="Arial"/>
+            </w:rPr>
+            <w:t>/Apr/2014</w:t>
           </w:r>
         </w:p>
       </w:tc>
@@ -3757,6 +3789,25 @@
       <w:lang w:val="en-US" w:eastAsia="en-US"/>
     </w:rPr>
   </w:style>
+  <w:style w:type="paragraph" w:styleId="Caption">
+    <w:name w:val="caption"/>
+    <w:basedOn w:val="Normal"/>
+    <w:next w:val="Normal"/>
+    <w:uiPriority w:val="35"/>
+    <w:unhideWhenUsed/>
+    <w:qFormat/>
+    <w:rsid w:val="00FE7593"/>
+    <w:pPr>
+      <w:spacing w:after="200" w:line="240" w:lineRule="auto"/>
+    </w:pPr>
+    <w:rPr>
+      <w:b/>
+      <w:bCs/>
+      <w:color w:val="4F81BD" w:themeColor="accent1"/>
+      <w:sz w:val="18"/>
+      <w:szCs w:val="18"/>
+    </w:rPr>
+  </w:style>
 </w:styles>
 </file>
 
@@ -4652,6 +4703,25 @@
       <w:lang w:val="en-US" w:eastAsia="en-US"/>
     </w:rPr>
   </w:style>
+  <w:style w:type="paragraph" w:styleId="Caption">
+    <w:name w:val="caption"/>
+    <w:basedOn w:val="Normal"/>
+    <w:next w:val="Normal"/>
+    <w:uiPriority w:val="35"/>
+    <w:unhideWhenUsed/>
+    <w:qFormat/>
+    <w:rsid w:val="00FE7593"/>
+    <w:pPr>
+      <w:spacing w:after="200" w:line="240" w:lineRule="auto"/>
+    </w:pPr>
+    <w:rPr>
+      <w:b/>
+      <w:bCs/>
+      <w:color w:val="4F81BD" w:themeColor="accent1"/>
+      <w:sz w:val="18"/>
+      <w:szCs w:val="18"/>
+    </w:rPr>
+  </w:style>
 </w:styles>
 </file>
 
@@ -4671,7 +4741,17 @@
   <c:chart>
     <c:autoTitleDeleted val="1"/>
     <c:plotArea>
-      <c:layout/>
+      <c:layout>
+        <c:manualLayout>
+          <c:layoutTarget val="inner"/>
+          <c:xMode val="edge"/>
+          <c:yMode val="edge"/>
+          <c:x val="0.14478018372703413"/>
+          <c:y val="2.8252405949256341E-2"/>
+          <c:w val="0.81742825896762905"/>
+          <c:h val="0.73444808982210552"/>
+        </c:manualLayout>
+      </c:layout>
       <c:scatterChart>
         <c:scatterStyle val="lineMarker"/>
         <c:varyColors val="0"/>
@@ -4680,7 +4760,7 @@
           <c:order val="0"/>
           <c:tx>
             <c:strRef>
-              <c:f>Sheet1!$C$1</c:f>
+              <c:f>Diagram!$C$1</c:f>
               <c:strCache>
                 <c:ptCount val="1"/>
                 <c:pt idx="0">
@@ -4715,25 +4795,25 @@
           </c:trendline>
           <c:xVal>
             <c:numRef>
-              <c:f>Sheet1!$B$2:$B$4</c:f>
+              <c:f>Diagram!$B$2:$B$4</c:f>
               <c:numCache>
                 <c:formatCode>General</c:formatCode>
                 <c:ptCount val="3"/>
                 <c:pt idx="0">
-                  <c:v>20</c:v>
+                  <c:v>24.96</c:v>
                 </c:pt>
                 <c:pt idx="1">
-                  <c:v>74</c:v>
+                  <c:v>80.64</c:v>
                 </c:pt>
                 <c:pt idx="2">
-                  <c:v>14</c:v>
+                  <c:v>18.239999999999998</c:v>
                 </c:pt>
               </c:numCache>
             </c:numRef>
           </c:xVal>
           <c:yVal>
             <c:numRef>
-              <c:f>Sheet1!$C$2:$C$4</c:f>
+              <c:f>Diagram!$C$2:$C$4</c:f>
               <c:numCache>
                 <c:formatCode>General</c:formatCode>
                 <c:ptCount val="3"/>
@@ -4759,11 +4839,11 @@
           <c:showPercent val="0"/>
           <c:showBubbleSize val="0"/>
         </c:dLbls>
-        <c:axId val="306593792"/>
-        <c:axId val="306596864"/>
+        <c:axId val="210325504"/>
+        <c:axId val="210327424"/>
       </c:scatterChart>
       <c:valAx>
-        <c:axId val="306593792"/>
+        <c:axId val="210325504"/>
         <c:scaling>
           <c:orientation val="minMax"/>
         </c:scaling>
@@ -4791,12 +4871,12 @@
         <c:majorTickMark val="none"/>
         <c:minorTickMark val="none"/>
         <c:tickLblPos val="nextTo"/>
-        <c:crossAx val="306596864"/>
+        <c:crossAx val="210327424"/>
         <c:crosses val="autoZero"/>
         <c:crossBetween val="midCat"/>
       </c:valAx>
       <c:valAx>
-        <c:axId val="306596864"/>
+        <c:axId val="210327424"/>
         <c:scaling>
           <c:orientation val="minMax"/>
         </c:scaling>
@@ -4829,7 +4909,7 @@
         <c:majorTickMark val="none"/>
         <c:minorTickMark val="none"/>
         <c:tickLblPos val="nextTo"/>
-        <c:crossAx val="306593792"/>
+        <c:crossAx val="210325504"/>
         <c:crosses val="autoZero"/>
         <c:crossBetween val="midCat"/>
       </c:valAx>
@@ -5134,7 +5214,7 @@
 </file>
 
 <file path=customXml/itemProps1.xml><?xml version="1.0" encoding="utf-8"?>
-<ds:datastoreItem xmlns:ds="http://schemas.openxmlformats.org/officeDocument/2006/customXml" ds:itemID="{0FFC1E05-9878-48A4-91E0-76396110EBA8}">
+<ds:datastoreItem xmlns:ds="http://schemas.openxmlformats.org/officeDocument/2006/customXml" ds:itemID="{A4358BEE-530F-46F8-B7E6-52C2D18B354F}">
   <ds:schemaRefs>
     <ds:schemaRef ds:uri="http://schemas.openxmlformats.org/officeDocument/2006/bibliography"/>
   </ds:schemaRefs>

--- a/Word Dateien/Function Points.docx
+++ b/Word Dateien/Function Points.docx
@@ -28,11 +28,21 @@
         <w:pStyle w:val="Title"/>
         <w:jc w:val="right"/>
       </w:pPr>
-      <w:fldSimple w:instr="title  \* Mergeformat ">
-        <w:r>
-          <w:t>Function Points</w:t>
-        </w:r>
-      </w:fldSimple>
+      <w:r>
+        <w:fldChar w:fldCharType="begin"/>
+      </w:r>
+      <w:r>
+        <w:instrText xml:space="preserve">title  \* Mergeformat </w:instrText>
+      </w:r>
+      <w:r>
+        <w:fldChar w:fldCharType="separate"/>
+      </w:r>
+      <w:r>
+        <w:t>Function Points</w:t>
+      </w:r>
+      <w:r>
+        <w:fldChar w:fldCharType="end"/>
+      </w:r>
     </w:p>
     <w:p>
       <w:pPr>
@@ -52,8 +62,10 @@
         <w:rPr>
           <w:sz w:val="28"/>
         </w:rPr>
-        <w:t>Version 1.1</w:t>
-      </w:r>
+        <w:t>Version 1.2</w:t>
+      </w:r>
+      <w:bookmarkStart w:id="0" w:name="_GoBack"/>
+      <w:bookmarkEnd w:id="0"/>
     </w:p>
     <w:p/>
     <w:p/>
@@ -284,6 +296,12 @@
             <w:pPr>
               <w:pStyle w:val="Tabledata"/>
             </w:pPr>
+            <w:r>
+              <w:t>19</w:t>
+            </w:r>
+            <w:r>
+              <w:t>/Jun/2014</w:t>
+            </w:r>
           </w:p>
         </w:tc>
         <w:tc>
@@ -294,6 +312,9 @@
             <w:pPr>
               <w:pStyle w:val="Tabledata"/>
             </w:pPr>
+            <w:r>
+              <w:t>1.2</w:t>
+            </w:r>
           </w:p>
         </w:tc>
         <w:tc>
@@ -304,6 +325,12 @@
             <w:pPr>
               <w:pStyle w:val="Tabledata"/>
             </w:pPr>
+            <w:r>
+              <w:t xml:space="preserve">Inserted </w:t>
+            </w:r>
+            <w:r>
+              <w:t>new calculations</w:t>
+            </w:r>
           </w:p>
         </w:tc>
         <w:tc>
@@ -314,6 +341,9 @@
             <w:pPr>
               <w:pStyle w:val="Tabledata"/>
             </w:pPr>
+            <w:r>
+              <w:t>Storm Cloud Development</w:t>
+            </w:r>
           </w:p>
         </w:tc>
       </w:tr>
@@ -401,7 +431,7 @@
           <w:noProof/>
           <w:sz w:val="22"/>
           <w:szCs w:val="22"/>
-          <w:lang w:val="de-DE" w:eastAsia="de-DE"/>
+          <w:lang w:eastAsia="de-DE"/>
         </w:rPr>
       </w:pPr>
       <w:r>
@@ -437,7 +467,7 @@
           <w:noProof/>
           <w:sz w:val="22"/>
           <w:szCs w:val="22"/>
-          <w:lang w:val="de-DE" w:eastAsia="de-DE"/>
+          <w:lang w:eastAsia="de-DE"/>
         </w:rPr>
         <w:tab/>
       </w:r>
@@ -500,7 +530,7 @@
           <w:noProof/>
           <w:sz w:val="22"/>
           <w:szCs w:val="22"/>
-          <w:lang w:val="de-DE" w:eastAsia="de-DE"/>
+          <w:lang w:eastAsia="de-DE"/>
         </w:rPr>
       </w:pPr>
       <w:r>
@@ -515,7 +545,7 @@
           <w:noProof/>
           <w:sz w:val="22"/>
           <w:szCs w:val="22"/>
-          <w:lang w:val="de-DE" w:eastAsia="de-DE"/>
+          <w:lang w:eastAsia="de-DE"/>
         </w:rPr>
         <w:tab/>
       </w:r>
@@ -578,7 +608,7 @@
           <w:noProof/>
           <w:sz w:val="22"/>
           <w:szCs w:val="22"/>
-          <w:lang w:val="de-DE" w:eastAsia="de-DE"/>
+          <w:lang w:eastAsia="de-DE"/>
         </w:rPr>
       </w:pPr>
       <w:r>
@@ -593,7 +623,7 @@
           <w:noProof/>
           <w:sz w:val="22"/>
           <w:szCs w:val="22"/>
-          <w:lang w:val="de-DE" w:eastAsia="de-DE"/>
+          <w:lang w:eastAsia="de-DE"/>
         </w:rPr>
         <w:tab/>
       </w:r>
@@ -656,7 +686,7 @@
           <w:noProof/>
           <w:sz w:val="22"/>
           <w:szCs w:val="22"/>
-          <w:lang w:val="de-DE" w:eastAsia="de-DE"/>
+          <w:lang w:eastAsia="de-DE"/>
         </w:rPr>
       </w:pPr>
       <w:r>
@@ -671,7 +701,7 @@
           <w:noProof/>
           <w:sz w:val="22"/>
           <w:szCs w:val="22"/>
-          <w:lang w:val="de-DE" w:eastAsia="de-DE"/>
+          <w:lang w:eastAsia="de-DE"/>
         </w:rPr>
         <w:tab/>
       </w:r>
@@ -734,7 +764,7 @@
           <w:noProof/>
           <w:sz w:val="22"/>
           <w:szCs w:val="22"/>
-          <w:lang w:val="de-DE" w:eastAsia="de-DE"/>
+          <w:lang w:eastAsia="de-DE"/>
         </w:rPr>
       </w:pPr>
       <w:r>
@@ -749,7 +779,7 @@
           <w:noProof/>
           <w:sz w:val="22"/>
           <w:szCs w:val="22"/>
-          <w:lang w:val="de-DE" w:eastAsia="de-DE"/>
+          <w:lang w:eastAsia="de-DE"/>
         </w:rPr>
         <w:tab/>
       </w:r>
@@ -812,7 +842,7 @@
           <w:noProof/>
           <w:sz w:val="22"/>
           <w:szCs w:val="22"/>
-          <w:lang w:val="de-DE" w:eastAsia="de-DE"/>
+          <w:lang w:eastAsia="de-DE"/>
         </w:rPr>
       </w:pPr>
       <w:r>
@@ -827,7 +857,7 @@
           <w:noProof/>
           <w:sz w:val="22"/>
           <w:szCs w:val="22"/>
-          <w:lang w:val="de-DE" w:eastAsia="de-DE"/>
+          <w:lang w:eastAsia="de-DE"/>
         </w:rPr>
         <w:tab/>
       </w:r>
@@ -890,7 +920,7 @@
           <w:noProof/>
           <w:sz w:val="22"/>
           <w:szCs w:val="22"/>
-          <w:lang w:val="de-DE" w:eastAsia="de-DE"/>
+          <w:lang w:eastAsia="de-DE"/>
         </w:rPr>
       </w:pPr>
       <w:r>
@@ -905,7 +935,7 @@
           <w:noProof/>
           <w:sz w:val="22"/>
           <w:szCs w:val="22"/>
-          <w:lang w:val="de-DE" w:eastAsia="de-DE"/>
+          <w:lang w:eastAsia="de-DE"/>
         </w:rPr>
         <w:tab/>
       </w:r>
@@ -972,18 +1002,29 @@
       <w:r>
         <w:br w:type="page"/>
       </w:r>
-      <w:fldSimple w:instr="title  \* Mergeformat ">
-        <w:r>
-          <w:t>Function Points</w:t>
-        </w:r>
-      </w:fldSimple>
-      <w:bookmarkStart w:id="0" w:name="_Toc423410237"/>
-      <w:bookmarkStart w:id="1" w:name="_Toc425054503"/>
+      <w:r>
+        <w:lastRenderedPageBreak/>
+        <w:fldChar w:fldCharType="begin"/>
+      </w:r>
+      <w:r>
+        <w:instrText xml:space="preserve">title  \* Mergeformat </w:instrText>
+      </w:r>
+      <w:r>
+        <w:fldChar w:fldCharType="separate"/>
+      </w:r>
+      <w:r>
+        <w:t>Function Points</w:t>
+      </w:r>
+      <w:r>
+        <w:fldChar w:fldCharType="end"/>
+      </w:r>
+      <w:bookmarkStart w:id="1" w:name="_Toc423410237"/>
+      <w:bookmarkStart w:id="2" w:name="_Toc425054503"/>
       <w:r>
         <w:t xml:space="preserve"> </w:t>
       </w:r>
-      <w:bookmarkEnd w:id="0"/>
       <w:bookmarkEnd w:id="1"/>
+      <w:bookmarkEnd w:id="2"/>
     </w:p>
     <w:p>
       <w:pPr>
@@ -994,13 +1035,13 @@
       <w:pPr>
         <w:pStyle w:val="Heading1"/>
       </w:pPr>
-      <w:bookmarkStart w:id="2" w:name="_Toc384830176"/>
-      <w:bookmarkStart w:id="3" w:name="_Toc423410238"/>
-      <w:bookmarkStart w:id="4" w:name="_Toc425054504"/>
+      <w:bookmarkStart w:id="3" w:name="_Toc384830176"/>
+      <w:bookmarkStart w:id="4" w:name="_Toc423410238"/>
+      <w:bookmarkStart w:id="5" w:name="_Toc425054504"/>
       <w:r>
         <w:t>Function Point Calculation</w:t>
       </w:r>
-      <w:bookmarkEnd w:id="2"/>
+      <w:bookmarkEnd w:id="3"/>
       <w:r>
         <w:t xml:space="preserve"> </w:t>
       </w:r>
@@ -1009,28 +1050,28 @@
       <w:pPr>
         <w:pStyle w:val="Heading2"/>
       </w:pPr>
-      <w:bookmarkStart w:id="5" w:name="_Toc384830177"/>
+      <w:bookmarkStart w:id="6" w:name="_Toc384830177"/>
       <w:r>
         <w:t>Brief Description</w:t>
       </w:r>
-      <w:bookmarkEnd w:id="3"/>
       <w:bookmarkEnd w:id="4"/>
       <w:bookmarkEnd w:id="5"/>
+      <w:bookmarkEnd w:id="6"/>
     </w:p>
     <w:p>
       <w:pPr>
         <w:pStyle w:val="Text"/>
       </w:pPr>
-      <w:bookmarkStart w:id="6" w:name="_Toc423410239"/>
-      <w:bookmarkStart w:id="7" w:name="_Toc425054505"/>
-      <w:bookmarkStart w:id="8" w:name="_Toc423410251"/>
-      <w:bookmarkStart w:id="9" w:name="_Toc425054510"/>
+      <w:bookmarkStart w:id="7" w:name="_Toc423410239"/>
+      <w:bookmarkStart w:id="8" w:name="_Toc425054505"/>
+      <w:bookmarkStart w:id="9" w:name="_Toc423410251"/>
+      <w:bookmarkStart w:id="10" w:name="_Toc425054510"/>
       <w:r>
         <w:t>Function points are a measurement for the complexity of software. They are based on different factors like number of input and output of the user and they’re not based on a special programming language. This document shows the calculations for different use cases.</w:t>
       </w:r>
     </w:p>
-    <w:bookmarkEnd w:id="6"/>
     <w:bookmarkEnd w:id="7"/>
+    <w:bookmarkEnd w:id="8"/>
     <w:p>
       <w:pPr>
         <w:widowControl/>
@@ -1050,22 +1091,22 @@
         <w:pStyle w:val="Heading1"/>
         <w:widowControl/>
       </w:pPr>
-      <w:bookmarkStart w:id="10" w:name="_Toc384830178"/>
+      <w:bookmarkStart w:id="11" w:name="_Toc384830178"/>
       <w:r>
         <w:lastRenderedPageBreak/>
         <w:t>Use Cases</w:t>
       </w:r>
-      <w:bookmarkEnd w:id="10"/>
+      <w:bookmarkEnd w:id="11"/>
     </w:p>
     <w:p>
       <w:pPr>
         <w:pStyle w:val="Heading2"/>
       </w:pPr>
-      <w:bookmarkStart w:id="11" w:name="_Toc384830179"/>
+      <w:bookmarkStart w:id="12" w:name="_Toc384830179"/>
       <w:r>
         <w:t>Login</w:t>
       </w:r>
-      <w:bookmarkEnd w:id="11"/>
+      <w:bookmarkEnd w:id="12"/>
     </w:p>
     <w:p>
       <w:pPr>
@@ -1077,18 +1118,15 @@
     </w:p>
     <w:p>
       <w:pPr>
-        <w:pStyle w:val="Text"/>
-      </w:pPr>
-      <w:r>
-        <w:rPr>
-          <w:noProof/>
-          <w:lang w:val="de-DE" w:eastAsia="de-DE"/>
-        </w:rPr>
+        <w:widowControl/>
+        <w:spacing w:line="240" w:lineRule="auto"/>
+      </w:pPr>
+      <w:r>
         <w:drawing>
           <wp:inline distT="0" distB="0" distL="0" distR="0">
-            <wp:extent cx="4562474" cy="5381625"/>
-            <wp:effectExtent l="0" t="0" r="0" b="0"/>
-            <wp:docPr id="22" name="Picture 22"/>
+            <wp:extent cx="4772025" cy="5391150"/>
+            <wp:effectExtent l="0" t="0" r="9525" b="0"/>
+            <wp:docPr id="4" name="Picture 4"/>
             <wp:cNvGraphicFramePr>
               <a:graphicFrameLocks xmlns:a="http://schemas.openxmlformats.org/drawingml/2006/main" noChangeAspect="1"/>
             </wp:cNvGraphicFramePr>
@@ -1096,7 +1134,7 @@
               <a:graphicData uri="http://schemas.openxmlformats.org/drawingml/2006/picture">
                 <pic:pic xmlns:pic="http://schemas.openxmlformats.org/drawingml/2006/picture">
                   <pic:nvPicPr>
-                    <pic:cNvPr id="0" name="Picture 1" descr="C:\Users\D059328\Desktop\UC Login.PNG"/>
+                    <pic:cNvPr id="0" name="Picture 1"/>
                     <pic:cNvPicPr>
                       <a:picLocks noChangeAspect="1" noChangeArrowheads="1"/>
                     </pic:cNvPicPr>
@@ -1109,6 +1147,7 @@
                         </a:ext>
                       </a:extLst>
                     </a:blip>
+                    <a:srcRect/>
                     <a:stretch>
                       <a:fillRect/>
                     </a:stretch>
@@ -1116,7 +1155,7 @@
                   <pic:spPr bwMode="auto">
                     <a:xfrm>
                       <a:off x="0" y="0"/>
-                      <a:ext cx="4562474" cy="5381625"/>
+                      <a:ext cx="4772025" cy="5391150"/>
                     </a:xfrm>
                     <a:prstGeom prst="rect">
                       <a:avLst/>
@@ -1151,43 +1190,30 @@
       <w:pPr>
         <w:pStyle w:val="Heading2"/>
       </w:pPr>
-      <w:bookmarkStart w:id="12" w:name="_Toc384830180"/>
+      <w:bookmarkStart w:id="13" w:name="_Toc384830181"/>
       <w:r>
         <w:lastRenderedPageBreak/>
-        <w:t>Manage calendars</w:t>
-      </w:r>
-      <w:bookmarkEnd w:id="12"/>
+        <w:t>Logout</w:t>
+      </w:r>
+      <w:bookmarkEnd w:id="13"/>
     </w:p>
     <w:p>
       <w:pPr>
         <w:pStyle w:val="Text"/>
       </w:pPr>
       <w:r>
-        <w:t xml:space="preserve">Function point </w:t>
-      </w:r>
-      <w:proofErr w:type="gramStart"/>
-      <w:r>
-        <w:t>calculation for the use case “manage</w:t>
-      </w:r>
-      <w:proofErr w:type="gramEnd"/>
-      <w:r>
-        <w:t xml:space="preserve"> calendars”.</w:t>
-      </w:r>
-    </w:p>
-    <w:p>
-      <w:pPr>
-        <w:pStyle w:val="Text"/>
-      </w:pPr>
-      <w:r>
-        <w:rPr>
-          <w:noProof/>
-          <w:lang w:val="de-DE" w:eastAsia="de-DE"/>
-        </w:rPr>
+        <w:t>Function point calculation for the use case “logout”.</w:t>
+      </w:r>
+    </w:p>
+    <w:bookmarkEnd w:id="9"/>
+    <w:bookmarkEnd w:id="10"/>
+    <w:p>
+      <w:r>
         <w:drawing>
           <wp:inline distT="0" distB="0" distL="0" distR="0">
-            <wp:extent cx="4554000" cy="5392800"/>
-            <wp:effectExtent l="0" t="0" r="0" b="0"/>
-            <wp:docPr id="23" name="Picture 23"/>
+            <wp:extent cx="4772025" cy="5391150"/>
+            <wp:effectExtent l="0" t="0" r="9525" b="0"/>
+            <wp:docPr id="5" name="Picture 5"/>
             <wp:cNvGraphicFramePr>
               <a:graphicFrameLocks xmlns:a="http://schemas.openxmlformats.org/drawingml/2006/main" noChangeAspect="1"/>
             </wp:cNvGraphicFramePr>
@@ -1195,7 +1221,7 @@
               <a:graphicData uri="http://schemas.openxmlformats.org/drawingml/2006/picture">
                 <pic:pic xmlns:pic="http://schemas.openxmlformats.org/drawingml/2006/picture">
                   <pic:nvPicPr>
-                    <pic:cNvPr id="0" name="Picture 2" descr="C:\Users\D059328\Desktop\UC Manage Calendars.PNG"/>
+                    <pic:cNvPr id="0" name="Picture 2"/>
                     <pic:cNvPicPr>
                       <a:picLocks noChangeAspect="1" noChangeArrowheads="1"/>
                     </pic:cNvPicPr>
@@ -1208,6 +1234,7 @@
                         </a:ext>
                       </a:extLst>
                     </a:blip>
+                    <a:srcRect/>
                     <a:stretch>
                       <a:fillRect/>
                     </a:stretch>
@@ -1215,7 +1242,7 @@
                   <pic:spPr bwMode="auto">
                     <a:xfrm>
                       <a:off x="0" y="0"/>
-                      <a:ext cx="4554000" cy="5392800"/>
+                      <a:ext cx="4772025" cy="5391150"/>
                     </a:xfrm>
                     <a:prstGeom prst="rect">
                       <a:avLst/>
@@ -1233,57 +1260,48 @@
       </w:r>
     </w:p>
     <w:p>
+      <w:r>
+        <w:br w:type="page"/>
+      </w:r>
+    </w:p>
+    <w:p>
+      <w:pPr>
+        <w:pStyle w:val="Heading2"/>
+      </w:pPr>
+      <w:bookmarkStart w:id="14" w:name="_Toc384830180"/>
+      <w:r>
+        <w:lastRenderedPageBreak/>
+        <w:t>Manage calendars</w:t>
+      </w:r>
+      <w:bookmarkEnd w:id="14"/>
+    </w:p>
+    <w:p>
+      <w:pPr>
+        <w:pStyle w:val="Text"/>
+      </w:pPr>
+      <w:r>
+        <w:t xml:space="preserve">Function point </w:t>
+      </w:r>
+      <w:proofErr w:type="gramStart"/>
+      <w:r>
+        <w:t>calculation for the use case “manage</w:t>
+      </w:r>
+      <w:proofErr w:type="gramEnd"/>
+      <w:r>
+        <w:t xml:space="preserve"> calendars”.</w:t>
+      </w:r>
+    </w:p>
+    <w:p>
       <w:pPr>
         <w:widowControl/>
         <w:spacing w:line="240" w:lineRule="auto"/>
-        <w:rPr>
-          <w:rFonts w:ascii="Arial" w:hAnsi="Arial"/>
-          <w:b/>
-          <w:sz w:val="28"/>
-        </w:rPr>
-      </w:pPr>
-      <w:r>
-        <w:br w:type="page"/>
-      </w:r>
-    </w:p>
-    <w:p>
-      <w:pPr>
-        <w:pStyle w:val="Heading2"/>
-      </w:pPr>
-      <w:bookmarkStart w:id="13" w:name="_Toc384830181"/>
-      <w:r>
-        <w:lastRenderedPageBreak/>
-        <w:t>Logout</w:t>
-      </w:r>
-      <w:bookmarkEnd w:id="13"/>
-    </w:p>
-    <w:p>
-      <w:pPr>
-        <w:pStyle w:val="Text"/>
-      </w:pPr>
-      <w:r>
-        <w:t>Function point calculation for the use case “logout”.</w:t>
-      </w:r>
-    </w:p>
-    <w:bookmarkEnd w:id="8"/>
-    <w:bookmarkEnd w:id="9"/>
-    <w:p>
-      <w:pPr>
-        <w:rPr>
-          <w:rFonts w:ascii="Arial" w:hAnsi="Arial"/>
-          <w:sz w:val="22"/>
-        </w:rPr>
-      </w:pPr>
-      <w:r>
-        <w:rPr>
-          <w:noProof/>
-          <w:lang w:val="de-DE" w:eastAsia="de-DE"/>
-        </w:rPr>
+      </w:pPr>
+      <w:r>
         <w:drawing>
           <wp:inline distT="0" distB="0" distL="0" distR="0">
-            <wp:extent cx="4564800" cy="5392800"/>
-            <wp:effectExtent l="0" t="0" r="7620" b="0"/>
-            <wp:docPr id="24" name="Picture 24"/>
+            <wp:extent cx="4772025" cy="5391150"/>
+            <wp:effectExtent l="0" t="0" r="9525" b="0"/>
+            <wp:docPr id="6" name="Picture 6"/>
             <wp:cNvGraphicFramePr>
               <a:graphicFrameLocks xmlns:a="http://schemas.openxmlformats.org/drawingml/2006/main" noChangeAspect="1"/>
             </wp:cNvGraphicFramePr>
@@ -1291,7 +1309,7 @@
               <a:graphicData uri="http://schemas.openxmlformats.org/drawingml/2006/picture">
                 <pic:pic xmlns:pic="http://schemas.openxmlformats.org/drawingml/2006/picture">
                   <pic:nvPicPr>
-                    <pic:cNvPr id="0" name="Picture 3" descr="C:\Users\D059328\Desktop\UC Logout.PNG"/>
+                    <pic:cNvPr id="0" name="Picture 3"/>
                     <pic:cNvPicPr>
                       <a:picLocks noChangeAspect="1" noChangeArrowheads="1"/>
                     </pic:cNvPicPr>
@@ -1304,6 +1322,7 @@
                         </a:ext>
                       </a:extLst>
                     </a:blip>
+                    <a:srcRect/>
                     <a:stretch>
                       <a:fillRect/>
                     </a:stretch>
@@ -1311,7 +1330,7 @@
                   <pic:spPr bwMode="auto">
                     <a:xfrm>
                       <a:off x="0" y="0"/>
-                      <a:ext cx="4564800" cy="5392800"/>
+                      <a:ext cx="4772025" cy="5391150"/>
                     </a:xfrm>
                     <a:prstGeom prst="rect">
                       <a:avLst/>
@@ -1327,70 +1346,107 @@
           </wp:inline>
         </w:drawing>
       </w:r>
+    </w:p>
+    <w:p>
+      <w:pPr>
+        <w:widowControl/>
+        <w:spacing w:line="240" w:lineRule="auto"/>
+        <w:rPr>
+          <w:rFonts w:ascii="Arial" w:hAnsi="Arial"/>
+          <w:b/>
+          <w:sz w:val="28"/>
+        </w:rPr>
+      </w:pPr>
       <w:r>
         <w:br w:type="page"/>
       </w:r>
     </w:p>
     <w:p>
       <w:pPr>
-        <w:pStyle w:val="Heading1"/>
-      </w:pPr>
-      <w:bookmarkStart w:id="14" w:name="_Toc384830182"/>
+        <w:pStyle w:val="Heading2"/>
+        <w:numPr>
+          <w:ilvl w:val="0"/>
+          <w:numId w:val="0"/>
+        </w:numPr>
+        <w:ind w:left="720" w:hanging="720"/>
+      </w:pPr>
       <w:r>
         <w:lastRenderedPageBreak/>
-        <w:t>Calculation Diagram</w:t>
-      </w:r>
-      <w:bookmarkEnd w:id="14"/>
+        <w:t xml:space="preserve">2.4 </w:t>
+      </w:r>
+      <w:r>
+        <w:tab/>
+      </w:r>
+      <w:r>
+        <w:t>Manage Mail Accounts</w:t>
+      </w:r>
     </w:p>
     <w:p>
       <w:pPr>
         <w:pStyle w:val="Text"/>
       </w:pPr>
       <w:r>
-        <w:t>Below you can see the function point calculation</w:t>
-      </w:r>
-      <w:r>
-        <w:t xml:space="preserve"> diagram</w:t>
-      </w:r>
-      <w:r>
-        <w:t>.</w:t>
-      </w:r>
-      <w:r>
-        <w:t xml:space="preserve"> It can be used to estimate the time which has to be spent to implement further use cases, based on the time spent of implemented use cases and their function points.</w:t>
-      </w:r>
-    </w:p>
-    <w:p>
-      <w:pPr>
-        <w:pStyle w:val="Text"/>
-      </w:pPr>
-      <w:r>
-        <w:t xml:space="preserve">If you calculate the function points of a new use case, it is possible for you to check the time you </w:t>
-      </w:r>
-      <w:bookmarkStart w:id="15" w:name="_GoBack"/>
-      <w:bookmarkEnd w:id="15"/>
-      <w:r>
-        <w:t>probably need to implement this use case. This provides you a tool to enhance your planning of your future work.</w:t>
-      </w:r>
-    </w:p>
-    <w:p>
-      <w:pPr>
-        <w:pStyle w:val="Text"/>
-        <w:keepNext/>
-      </w:pPr>
-      <w:r>
-        <w:rPr>
-          <w:noProof/>
-          <w:lang w:val="de-DE" w:eastAsia="de-DE"/>
-        </w:rPr>
+        <w:t>Function Point calcu</w:t>
+      </w:r>
+      <w:r>
+        <w:t xml:space="preserve">lation for the Use Case “manage </w:t>
+      </w:r>
+      <w:r>
+        <w:t>mail</w:t>
+      </w:r>
+      <w:r>
+        <w:t xml:space="preserve"> </w:t>
+      </w:r>
+      <w:r>
+        <w:t>accounts”</w:t>
+      </w:r>
+    </w:p>
+    <w:p>
+      <w:r>
         <w:drawing>
-          <wp:inline distT="0" distB="0" distL="0" distR="0" wp14:anchorId="5587307D" wp14:editId="3E5C1E80">
-            <wp:extent cx="4572000" cy="2743200"/>
-            <wp:effectExtent l="0" t="0" r="19050" b="19050"/>
-            <wp:docPr id="1" name="Chart 1"/>
-            <wp:cNvGraphicFramePr/>
+          <wp:inline distT="0" distB="0" distL="0" distR="0">
+            <wp:extent cx="4543425" cy="5972175"/>
+            <wp:effectExtent l="0" t="0" r="9525" b="9525"/>
+            <wp:docPr id="7" name="Picture 7"/>
+            <wp:cNvGraphicFramePr>
+              <a:graphicFrameLocks xmlns:a="http://schemas.openxmlformats.org/drawingml/2006/main" noChangeAspect="1"/>
+            </wp:cNvGraphicFramePr>
             <a:graphic xmlns:a="http://schemas.openxmlformats.org/drawingml/2006/main">
-              <a:graphicData uri="http://schemas.openxmlformats.org/drawingml/2006/chart">
-                <c:chart xmlns:c="http://schemas.openxmlformats.org/drawingml/2006/chart" xmlns:r="http://schemas.openxmlformats.org/officeDocument/2006/relationships" r:id="rId13"/>
+              <a:graphicData uri="http://schemas.openxmlformats.org/drawingml/2006/picture">
+                <pic:pic xmlns:pic="http://schemas.openxmlformats.org/drawingml/2006/picture">
+                  <pic:nvPicPr>
+                    <pic:cNvPr id="0" name="Picture 4"/>
+                    <pic:cNvPicPr>
+                      <a:picLocks noChangeAspect="1" noChangeArrowheads="1"/>
+                    </pic:cNvPicPr>
+                  </pic:nvPicPr>
+                  <pic:blipFill>
+                    <a:blip r:embed="rId13">
+                      <a:extLst>
+                        <a:ext uri="{28A0092B-C50C-407E-A947-70E740481C1C}">
+                          <a14:useLocalDpi xmlns:a14="http://schemas.microsoft.com/office/drawing/2010/main" val="0"/>
+                        </a:ext>
+                      </a:extLst>
+                    </a:blip>
+                    <a:srcRect/>
+                    <a:stretch>
+                      <a:fillRect/>
+                    </a:stretch>
+                  </pic:blipFill>
+                  <pic:spPr bwMode="auto">
+                    <a:xfrm>
+                      <a:off x="0" y="0"/>
+                      <a:ext cx="4543425" cy="5972175"/>
+                    </a:xfrm>
+                    <a:prstGeom prst="rect">
+                      <a:avLst/>
+                    </a:prstGeom>
+                    <a:noFill/>
+                    <a:ln>
+                      <a:noFill/>
+                    </a:ln>
+                  </pic:spPr>
+                </pic:pic>
               </a:graphicData>
             </a:graphic>
           </wp:inline>
@@ -1399,6 +1455,508 @@
     </w:p>
     <w:p>
       <w:pPr>
+        <w:rPr>
+          <w:rFonts w:ascii="Arial" w:hAnsi="Arial"/>
+          <w:sz w:val="22"/>
+        </w:rPr>
+      </w:pPr>
+      <w:r>
+        <w:br w:type="page"/>
+      </w:r>
+    </w:p>
+    <w:p>
+      <w:pPr>
+        <w:pStyle w:val="Heading2"/>
+        <w:numPr>
+          <w:ilvl w:val="0"/>
+          <w:numId w:val="0"/>
+        </w:numPr>
+        <w:ind w:left="720" w:hanging="720"/>
+      </w:pPr>
+      <w:r>
+        <w:lastRenderedPageBreak/>
+        <w:t xml:space="preserve">2.5 </w:t>
+      </w:r>
+      <w:r>
+        <w:tab/>
+      </w:r>
+      <w:r>
+        <w:t>Manage Rights</w:t>
+      </w:r>
+    </w:p>
+    <w:p>
+      <w:pPr>
+        <w:pStyle w:val="Text"/>
+      </w:pPr>
+      <w:r>
+        <w:t xml:space="preserve">Function Point </w:t>
+      </w:r>
+      <w:proofErr w:type="gramStart"/>
+      <w:r>
+        <w:t>calcu</w:t>
+      </w:r>
+      <w:r>
+        <w:t>lation for the Use Case “manage</w:t>
+      </w:r>
+      <w:proofErr w:type="gramEnd"/>
+      <w:r>
+        <w:t xml:space="preserve"> </w:t>
+      </w:r>
+      <w:r>
+        <w:t>rights”.</w:t>
+      </w:r>
+    </w:p>
+    <w:p>
+      <w:r>
+        <w:drawing>
+          <wp:inline distT="0" distB="0" distL="0" distR="0">
+            <wp:extent cx="4543425" cy="5972175"/>
+            <wp:effectExtent l="0" t="0" r="9525" b="9525"/>
+            <wp:docPr id="8" name="Picture 8"/>
+            <wp:cNvGraphicFramePr>
+              <a:graphicFrameLocks xmlns:a="http://schemas.openxmlformats.org/drawingml/2006/main" noChangeAspect="1"/>
+            </wp:cNvGraphicFramePr>
+            <a:graphic xmlns:a="http://schemas.openxmlformats.org/drawingml/2006/main">
+              <a:graphicData uri="http://schemas.openxmlformats.org/drawingml/2006/picture">
+                <pic:pic xmlns:pic="http://schemas.openxmlformats.org/drawingml/2006/picture">
+                  <pic:nvPicPr>
+                    <pic:cNvPr id="0" name="Picture 5"/>
+                    <pic:cNvPicPr>
+                      <a:picLocks noChangeAspect="1" noChangeArrowheads="1"/>
+                    </pic:cNvPicPr>
+                  </pic:nvPicPr>
+                  <pic:blipFill>
+                    <a:blip r:embed="rId14">
+                      <a:extLst>
+                        <a:ext uri="{28A0092B-C50C-407E-A947-70E740481C1C}">
+                          <a14:useLocalDpi xmlns:a14="http://schemas.microsoft.com/office/drawing/2010/main" val="0"/>
+                        </a:ext>
+                      </a:extLst>
+                    </a:blip>
+                    <a:srcRect/>
+                    <a:stretch>
+                      <a:fillRect/>
+                    </a:stretch>
+                  </pic:blipFill>
+                  <pic:spPr bwMode="auto">
+                    <a:xfrm>
+                      <a:off x="0" y="0"/>
+                      <a:ext cx="4543425" cy="5972175"/>
+                    </a:xfrm>
+                    <a:prstGeom prst="rect">
+                      <a:avLst/>
+                    </a:prstGeom>
+                    <a:noFill/>
+                    <a:ln>
+                      <a:noFill/>
+                    </a:ln>
+                  </pic:spPr>
+                </pic:pic>
+              </a:graphicData>
+            </a:graphic>
+          </wp:inline>
+        </w:drawing>
+      </w:r>
+    </w:p>
+    <w:p>
+      <w:r>
+        <w:br w:type="page"/>
+      </w:r>
+    </w:p>
+    <w:p>
+      <w:pPr>
+        <w:pStyle w:val="Heading2"/>
+      </w:pPr>
+      <w:r>
+        <w:lastRenderedPageBreak/>
+        <w:t>Manage Address Book</w:t>
+      </w:r>
+    </w:p>
+    <w:p>
+      <w:pPr>
+        <w:pStyle w:val="Text"/>
+      </w:pPr>
+      <w:r>
+        <w:t xml:space="preserve">Function Point calculation for the Use Case “manage </w:t>
+      </w:r>
+      <w:r>
+        <w:t>address book</w:t>
+      </w:r>
+      <w:r>
+        <w:t>”.</w:t>
+      </w:r>
+    </w:p>
+    <w:p>
+      <w:pPr>
+        <w:widowControl/>
+        <w:spacing w:line="240" w:lineRule="auto"/>
+      </w:pPr>
+      <w:r>
+        <w:drawing>
+          <wp:inline distT="0" distB="0" distL="0" distR="0">
+            <wp:extent cx="4543425" cy="5972175"/>
+            <wp:effectExtent l="0" t="0" r="9525" b="9525"/>
+            <wp:docPr id="9" name="Picture 9"/>
+            <wp:cNvGraphicFramePr>
+              <a:graphicFrameLocks xmlns:a="http://schemas.openxmlformats.org/drawingml/2006/main" noChangeAspect="1"/>
+            </wp:cNvGraphicFramePr>
+            <a:graphic xmlns:a="http://schemas.openxmlformats.org/drawingml/2006/main">
+              <a:graphicData uri="http://schemas.openxmlformats.org/drawingml/2006/picture">
+                <pic:pic xmlns:pic="http://schemas.openxmlformats.org/drawingml/2006/picture">
+                  <pic:nvPicPr>
+                    <pic:cNvPr id="0" name="Picture 6"/>
+                    <pic:cNvPicPr>
+                      <a:picLocks noChangeAspect="1" noChangeArrowheads="1"/>
+                    </pic:cNvPicPr>
+                  </pic:nvPicPr>
+                  <pic:blipFill>
+                    <a:blip r:embed="rId15">
+                      <a:extLst>
+                        <a:ext uri="{28A0092B-C50C-407E-A947-70E740481C1C}">
+                          <a14:useLocalDpi xmlns:a14="http://schemas.microsoft.com/office/drawing/2010/main" val="0"/>
+                        </a:ext>
+                      </a:extLst>
+                    </a:blip>
+                    <a:srcRect/>
+                    <a:stretch>
+                      <a:fillRect/>
+                    </a:stretch>
+                  </pic:blipFill>
+                  <pic:spPr bwMode="auto">
+                    <a:xfrm>
+                      <a:off x="0" y="0"/>
+                      <a:ext cx="4543425" cy="5972175"/>
+                    </a:xfrm>
+                    <a:prstGeom prst="rect">
+                      <a:avLst/>
+                    </a:prstGeom>
+                    <a:noFill/>
+                    <a:ln>
+                      <a:noFill/>
+                    </a:ln>
+                  </pic:spPr>
+                </pic:pic>
+              </a:graphicData>
+            </a:graphic>
+          </wp:inline>
+        </w:drawing>
+      </w:r>
+    </w:p>
+    <w:p>
+      <w:pPr>
+        <w:widowControl/>
+        <w:spacing w:line="240" w:lineRule="auto"/>
+        <w:rPr>
+          <w:rFonts w:ascii="Arial" w:hAnsi="Arial"/>
+          <w:sz w:val="22"/>
+        </w:rPr>
+      </w:pPr>
+      <w:r>
+        <w:br w:type="page"/>
+      </w:r>
+    </w:p>
+    <w:p>
+      <w:pPr>
+        <w:pStyle w:val="Heading2"/>
+      </w:pPr>
+      <w:r>
+        <w:lastRenderedPageBreak/>
+        <w:t xml:space="preserve">Manage </w:t>
+      </w:r>
+      <w:r>
+        <w:t>Appointments</w:t>
+      </w:r>
+    </w:p>
+    <w:p>
+      <w:pPr>
+        <w:pStyle w:val="Text"/>
+      </w:pPr>
+      <w:r>
+        <w:t xml:space="preserve">Function Point </w:t>
+      </w:r>
+      <w:proofErr w:type="gramStart"/>
+      <w:r>
+        <w:t>calculation for the Use Case “manage</w:t>
+      </w:r>
+      <w:proofErr w:type="gramEnd"/>
+      <w:r>
+        <w:t xml:space="preserve"> </w:t>
+      </w:r>
+      <w:r>
+        <w:t>appointments</w:t>
+      </w:r>
+      <w:r>
+        <w:t>”.</w:t>
+      </w:r>
+    </w:p>
+    <w:p>
+      <w:pPr>
+        <w:widowControl/>
+        <w:spacing w:line="240" w:lineRule="auto"/>
+      </w:pPr>
+      <w:r>
+        <w:drawing>
+          <wp:inline distT="0" distB="0" distL="0" distR="0">
+            <wp:extent cx="4543425" cy="5972175"/>
+            <wp:effectExtent l="0" t="0" r="9525" b="9525"/>
+            <wp:docPr id="10" name="Picture 10"/>
+            <wp:cNvGraphicFramePr>
+              <a:graphicFrameLocks xmlns:a="http://schemas.openxmlformats.org/drawingml/2006/main" noChangeAspect="1"/>
+            </wp:cNvGraphicFramePr>
+            <a:graphic xmlns:a="http://schemas.openxmlformats.org/drawingml/2006/main">
+              <a:graphicData uri="http://schemas.openxmlformats.org/drawingml/2006/picture">
+                <pic:pic xmlns:pic="http://schemas.openxmlformats.org/drawingml/2006/picture">
+                  <pic:nvPicPr>
+                    <pic:cNvPr id="0" name="Picture 7"/>
+                    <pic:cNvPicPr>
+                      <a:picLocks noChangeAspect="1" noChangeArrowheads="1"/>
+                    </pic:cNvPicPr>
+                  </pic:nvPicPr>
+                  <pic:blipFill>
+                    <a:blip r:embed="rId16">
+                      <a:extLst>
+                        <a:ext uri="{28A0092B-C50C-407E-A947-70E740481C1C}">
+                          <a14:useLocalDpi xmlns:a14="http://schemas.microsoft.com/office/drawing/2010/main" val="0"/>
+                        </a:ext>
+                      </a:extLst>
+                    </a:blip>
+                    <a:srcRect/>
+                    <a:stretch>
+                      <a:fillRect/>
+                    </a:stretch>
+                  </pic:blipFill>
+                  <pic:spPr bwMode="auto">
+                    <a:xfrm>
+                      <a:off x="0" y="0"/>
+                      <a:ext cx="4543425" cy="5972175"/>
+                    </a:xfrm>
+                    <a:prstGeom prst="rect">
+                      <a:avLst/>
+                    </a:prstGeom>
+                    <a:noFill/>
+                    <a:ln>
+                      <a:noFill/>
+                    </a:ln>
+                  </pic:spPr>
+                </pic:pic>
+              </a:graphicData>
+            </a:graphic>
+          </wp:inline>
+        </w:drawing>
+      </w:r>
+    </w:p>
+    <w:p>
+      <w:pPr>
+        <w:widowControl/>
+        <w:spacing w:line="240" w:lineRule="auto"/>
+        <w:rPr>
+          <w:rFonts w:ascii="Arial" w:hAnsi="Arial"/>
+          <w:b/>
+          <w:sz w:val="28"/>
+        </w:rPr>
+      </w:pPr>
+      <w:r>
+        <w:br w:type="page"/>
+      </w:r>
+    </w:p>
+    <w:p>
+      <w:pPr>
+        <w:pStyle w:val="Heading2"/>
+      </w:pPr>
+      <w:r>
+        <w:lastRenderedPageBreak/>
+        <w:t>Book Meeting Rooms</w:t>
+      </w:r>
+    </w:p>
+    <w:p>
+      <w:pPr>
+        <w:pStyle w:val="Text"/>
+      </w:pPr>
+      <w:proofErr w:type="gramStart"/>
+      <w:r>
+        <w:t>Function Point calculation for the Use Case “</w:t>
+      </w:r>
+      <w:r>
+        <w:t>book meeting rooms</w:t>
+      </w:r>
+      <w:r>
+        <w:t>”.</w:t>
+      </w:r>
+      <w:proofErr w:type="gramEnd"/>
+    </w:p>
+    <w:p>
+      <w:pPr>
+        <w:pStyle w:val="Text"/>
+      </w:pPr>
+      <w:r>
+        <w:t>Estimated needed time based on this calculation: 18 hours</w:t>
+      </w:r>
+    </w:p>
+    <w:p>
+      <w:pPr>
+        <w:widowControl/>
+        <w:spacing w:line="240" w:lineRule="auto"/>
+      </w:pPr>
+      <w:bookmarkStart w:id="15" w:name="_Toc384830182"/>
+      <w:r>
+        <w:drawing>
+          <wp:inline distT="0" distB="0" distL="0" distR="0" wp14:anchorId="0373A2ED" wp14:editId="063E001E">
+            <wp:extent cx="4543425" cy="5972175"/>
+            <wp:effectExtent l="0" t="0" r="9525" b="9525"/>
+            <wp:docPr id="11" name="Picture 11"/>
+            <wp:cNvGraphicFramePr>
+              <a:graphicFrameLocks xmlns:a="http://schemas.openxmlformats.org/drawingml/2006/main" noChangeAspect="1"/>
+            </wp:cNvGraphicFramePr>
+            <a:graphic xmlns:a="http://schemas.openxmlformats.org/drawingml/2006/main">
+              <a:graphicData uri="http://schemas.openxmlformats.org/drawingml/2006/picture">
+                <pic:pic xmlns:pic="http://schemas.openxmlformats.org/drawingml/2006/picture">
+                  <pic:nvPicPr>
+                    <pic:cNvPr id="0" name="Picture 8"/>
+                    <pic:cNvPicPr>
+                      <a:picLocks noChangeAspect="1" noChangeArrowheads="1"/>
+                    </pic:cNvPicPr>
+                  </pic:nvPicPr>
+                  <pic:blipFill>
+                    <a:blip r:embed="rId17">
+                      <a:extLst>
+                        <a:ext uri="{28A0092B-C50C-407E-A947-70E740481C1C}">
+                          <a14:useLocalDpi xmlns:a14="http://schemas.microsoft.com/office/drawing/2010/main" val="0"/>
+                        </a:ext>
+                      </a:extLst>
+                    </a:blip>
+                    <a:srcRect/>
+                    <a:stretch>
+                      <a:fillRect/>
+                    </a:stretch>
+                  </pic:blipFill>
+                  <pic:spPr bwMode="auto">
+                    <a:xfrm>
+                      <a:off x="0" y="0"/>
+                      <a:ext cx="4543425" cy="5972175"/>
+                    </a:xfrm>
+                    <a:prstGeom prst="rect">
+                      <a:avLst/>
+                    </a:prstGeom>
+                    <a:noFill/>
+                    <a:ln>
+                      <a:noFill/>
+                    </a:ln>
+                  </pic:spPr>
+                </pic:pic>
+              </a:graphicData>
+            </a:graphic>
+          </wp:inline>
+        </w:drawing>
+      </w:r>
+    </w:p>
+    <w:p>
+      <w:pPr>
+        <w:widowControl/>
+        <w:spacing w:line="240" w:lineRule="auto"/>
+        <w:rPr>
+          <w:rFonts w:ascii="Arial" w:hAnsi="Arial"/>
+          <w:b/>
+          <w:sz w:val="32"/>
+        </w:rPr>
+      </w:pPr>
+      <w:r>
+        <w:br w:type="page"/>
+      </w:r>
+    </w:p>
+    <w:p>
+      <w:pPr>
+        <w:pStyle w:val="Heading1"/>
+      </w:pPr>
+      <w:r>
+        <w:lastRenderedPageBreak/>
+        <w:t>Calculation Diagram</w:t>
+      </w:r>
+      <w:bookmarkEnd w:id="15"/>
+    </w:p>
+    <w:p>
+      <w:pPr>
+        <w:pStyle w:val="Text"/>
+      </w:pPr>
+      <w:r>
+        <w:t>Below you can see the function point calculation</w:t>
+      </w:r>
+      <w:r>
+        <w:t xml:space="preserve"> diagram</w:t>
+      </w:r>
+      <w:r>
+        <w:t>.</w:t>
+      </w:r>
+      <w:r>
+        <w:t xml:space="preserve"> It can be used to estimate the time which has to be spent to implement further use cases, based on the time spent of implemented use cases and their function points.</w:t>
+      </w:r>
+    </w:p>
+    <w:p>
+      <w:pPr>
+        <w:pStyle w:val="Text"/>
+      </w:pPr>
+      <w:r>
+        <w:t>If you calculate the function points of a new use case, it is possible for you to check the time you probably need to implement this use case. This provides you a tool to enhance your planning of your future work.</w:t>
+      </w:r>
+    </w:p>
+    <w:p>
+      <w:pPr>
+        <w:pStyle w:val="Text"/>
+        <w:keepNext/>
+      </w:pPr>
+      <w:r>
+        <w:rPr>
+          <w:noProof/>
+          <w:lang w:val="de-DE" w:eastAsia="de-DE"/>
+        </w:rPr>
+        <w:drawing>
+          <wp:inline distT="0" distB="0" distL="0" distR="0" wp14:anchorId="08613170">
+            <wp:extent cx="4584700" cy="3023870"/>
+            <wp:effectExtent l="0" t="0" r="6350" b="5080"/>
+            <wp:docPr id="12" name="Picture 12"/>
+            <wp:cNvGraphicFramePr>
+              <a:graphicFrameLocks xmlns:a="http://schemas.openxmlformats.org/drawingml/2006/main" noChangeAspect="1"/>
+            </wp:cNvGraphicFramePr>
+            <a:graphic xmlns:a="http://schemas.openxmlformats.org/drawingml/2006/main">
+              <a:graphicData uri="http://schemas.openxmlformats.org/drawingml/2006/picture">
+                <pic:pic xmlns:pic="http://schemas.openxmlformats.org/drawingml/2006/picture">
+                  <pic:nvPicPr>
+                    <pic:cNvPr id="0" name="Picture 2"/>
+                    <pic:cNvPicPr>
+                      <a:picLocks noChangeAspect="1" noChangeArrowheads="1"/>
+                    </pic:cNvPicPr>
+                  </pic:nvPicPr>
+                  <pic:blipFill>
+                    <a:blip r:embed="rId18">
+                      <a:extLst>
+                        <a:ext uri="{28A0092B-C50C-407E-A947-70E740481C1C}">
+                          <a14:useLocalDpi xmlns:a14="http://schemas.microsoft.com/office/drawing/2010/main" val="0"/>
+                        </a:ext>
+                      </a:extLst>
+                    </a:blip>
+                    <a:srcRect/>
+                    <a:stretch>
+                      <a:fillRect/>
+                    </a:stretch>
+                  </pic:blipFill>
+                  <pic:spPr bwMode="auto">
+                    <a:xfrm>
+                      <a:off x="0" y="0"/>
+                      <a:ext cx="4584700" cy="3023870"/>
+                    </a:xfrm>
+                    <a:prstGeom prst="rect">
+                      <a:avLst/>
+                    </a:prstGeom>
+                    <a:noFill/>
+                  </pic:spPr>
+                </pic:pic>
+              </a:graphicData>
+            </a:graphic>
+          </wp:inline>
+        </w:drawing>
+      </w:r>
+    </w:p>
+    <w:p>
+      <w:pPr>
         <w:pStyle w:val="Caption"/>
       </w:pPr>
       <w:r>
@@ -1424,8 +1982,8 @@
       </w:r>
     </w:p>
     <w:sectPr>
-      <w:headerReference w:type="default" r:id="rId14"/>
-      <w:footerReference w:type="default" r:id="rId15"/>
+      <w:headerReference w:type="default" r:id="rId19"/>
+      <w:footerReference w:type="default" r:id="rId20"/>
       <w:endnotePr>
         <w:numFmt w:val="decimal"/>
       </w:endnotePr>
@@ -1676,7 +2234,7 @@
               <w:rFonts w:ascii="Arial" w:hAnsi="Arial" w:cs="Arial"/>
               <w:noProof/>
             </w:rPr>
-            <w:t>8</w:t>
+            <w:t>3</w:t>
           </w:r>
           <w:r>
             <w:rPr>
@@ -1908,7 +2466,7 @@
               <w:rFonts w:ascii="Arial" w:hAnsi="Arial" w:cs="Arial"/>
             </w:rPr>
             <w:tab/>
-            <w:t>1.1</w:t>
+            <w:t>1.2</w:t>
           </w:r>
         </w:p>
       </w:tc>
@@ -1985,13 +2543,13 @@
             <w:rPr>
               <w:rFonts w:ascii="Arial" w:hAnsi="Arial" w:cs="Arial"/>
             </w:rPr>
-            <w:t>15</w:t>
+            <w:t>19/Jun</w:t>
           </w:r>
           <w:r>
             <w:rPr>
               <w:rFonts w:ascii="Arial" w:hAnsi="Arial" w:cs="Arial"/>
             </w:rPr>
-            <w:t>/Apr/2014</w:t>
+            <w:t>/2014</w:t>
           </w:r>
         </w:p>
       </w:tc>
@@ -4723,205 +5281,6 @@
     </w:rPr>
   </w:style>
 </w:styles>
-</file>
-
-<file path=word/charts/chart1.xml><?xml version="1.0" encoding="utf-8"?>
-<c:chartSpace xmlns:c="http://schemas.openxmlformats.org/drawingml/2006/chart" xmlns:a="http://schemas.openxmlformats.org/drawingml/2006/main" xmlns:r="http://schemas.openxmlformats.org/officeDocument/2006/relationships">
-  <c:date1904 val="0"/>
-  <c:lang val="de-DE"/>
-  <c:roundedCorners val="0"/>
-  <mc:AlternateContent xmlns:mc="http://schemas.openxmlformats.org/markup-compatibility/2006">
-    <mc:Choice xmlns:c14="http://schemas.microsoft.com/office/drawing/2007/8/2/chart" Requires="c14">
-      <c14:style val="102"/>
-    </mc:Choice>
-    <mc:Fallback>
-      <c:style val="2"/>
-    </mc:Fallback>
-  </mc:AlternateContent>
-  <c:chart>
-    <c:autoTitleDeleted val="1"/>
-    <c:plotArea>
-      <c:layout>
-        <c:manualLayout>
-          <c:layoutTarget val="inner"/>
-          <c:xMode val="edge"/>
-          <c:yMode val="edge"/>
-          <c:x val="0.14478018372703413"/>
-          <c:y val="2.8252405949256341E-2"/>
-          <c:w val="0.81742825896762905"/>
-          <c:h val="0.73444808982210552"/>
-        </c:manualLayout>
-      </c:layout>
-      <c:scatterChart>
-        <c:scatterStyle val="lineMarker"/>
-        <c:varyColors val="0"/>
-        <c:ser>
-          <c:idx val="0"/>
-          <c:order val="0"/>
-          <c:tx>
-            <c:strRef>
-              <c:f>Diagram!$C$1</c:f>
-              <c:strCache>
-                <c:ptCount val="1"/>
-                <c:pt idx="0">
-                  <c:v>Time Spent (h)</c:v>
-                </c:pt>
-              </c:strCache>
-            </c:strRef>
-          </c:tx>
-          <c:spPr>
-            <a:ln w="28575">
-              <a:noFill/>
-            </a:ln>
-          </c:spPr>
-          <c:trendline>
-            <c:trendlineType val="linear"/>
-            <c:dispRSqr val="0"/>
-            <c:dispEq val="0"/>
-          </c:trendline>
-          <c:trendline>
-            <c:trendlineType val="linear"/>
-            <c:dispRSqr val="0"/>
-            <c:dispEq val="1"/>
-            <c:trendlineLbl>
-              <c:layout>
-                <c:manualLayout>
-                  <c:x val="7.4460411198600168E-2"/>
-                  <c:y val="0.55348826188393119"/>
-                </c:manualLayout>
-              </c:layout>
-              <c:numFmt formatCode="General" sourceLinked="0"/>
-            </c:trendlineLbl>
-          </c:trendline>
-          <c:xVal>
-            <c:numRef>
-              <c:f>Diagram!$B$2:$B$4</c:f>
-              <c:numCache>
-                <c:formatCode>General</c:formatCode>
-                <c:ptCount val="3"/>
-                <c:pt idx="0">
-                  <c:v>24.96</c:v>
-                </c:pt>
-                <c:pt idx="1">
-                  <c:v>80.64</c:v>
-                </c:pt>
-                <c:pt idx="2">
-                  <c:v>18.239999999999998</c:v>
-                </c:pt>
-              </c:numCache>
-            </c:numRef>
-          </c:xVal>
-          <c:yVal>
-            <c:numRef>
-              <c:f>Diagram!$C$2:$C$4</c:f>
-              <c:numCache>
-                <c:formatCode>General</c:formatCode>
-                <c:ptCount val="3"/>
-                <c:pt idx="0">
-                  <c:v>13</c:v>
-                </c:pt>
-                <c:pt idx="1">
-                  <c:v>29</c:v>
-                </c:pt>
-                <c:pt idx="2">
-                  <c:v>9</c:v>
-                </c:pt>
-              </c:numCache>
-            </c:numRef>
-          </c:yVal>
-          <c:smooth val="0"/>
-        </c:ser>
-        <c:dLbls>
-          <c:showLegendKey val="0"/>
-          <c:showVal val="0"/>
-          <c:showCatName val="0"/>
-          <c:showSerName val="0"/>
-          <c:showPercent val="0"/>
-          <c:showBubbleSize val="0"/>
-        </c:dLbls>
-        <c:axId val="210325504"/>
-        <c:axId val="210327424"/>
-      </c:scatterChart>
-      <c:valAx>
-        <c:axId val="210325504"/>
-        <c:scaling>
-          <c:orientation val="minMax"/>
-        </c:scaling>
-        <c:delete val="0"/>
-        <c:axPos val="b"/>
-        <c:title>
-          <c:tx>
-            <c:rich>
-              <a:bodyPr/>
-              <a:lstStyle/>
-              <a:p>
-                <a:pPr>
-                  <a:defRPr/>
-                </a:pPr>
-                <a:r>
-                  <a:rPr lang="de-DE"/>
-                  <a:t>Function Points</a:t>
-                </a:r>
-              </a:p>
-            </c:rich>
-          </c:tx>
-          <c:overlay val="0"/>
-        </c:title>
-        <c:numFmt formatCode="General" sourceLinked="1"/>
-        <c:majorTickMark val="none"/>
-        <c:minorTickMark val="none"/>
-        <c:tickLblPos val="nextTo"/>
-        <c:crossAx val="210327424"/>
-        <c:crosses val="autoZero"/>
-        <c:crossBetween val="midCat"/>
-      </c:valAx>
-      <c:valAx>
-        <c:axId val="210327424"/>
-        <c:scaling>
-          <c:orientation val="minMax"/>
-        </c:scaling>
-        <c:delete val="0"/>
-        <c:axPos val="l"/>
-        <c:majorGridlines/>
-        <c:title>
-          <c:tx>
-            <c:rich>
-              <a:bodyPr/>
-              <a:lstStyle/>
-              <a:p>
-                <a:pPr>
-                  <a:defRPr/>
-                </a:pPr>
-                <a:r>
-                  <a:rPr lang="de-DE"/>
-                  <a:t>Time</a:t>
-                </a:r>
-                <a:r>
-                  <a:rPr lang="de-DE" baseline="0"/>
-                  <a:t> Spent (h)</a:t>
-                </a:r>
-              </a:p>
-            </c:rich>
-          </c:tx>
-          <c:overlay val="0"/>
-        </c:title>
-        <c:numFmt formatCode="General" sourceLinked="1"/>
-        <c:majorTickMark val="none"/>
-        <c:minorTickMark val="none"/>
-        <c:tickLblPos val="nextTo"/>
-        <c:crossAx val="210325504"/>
-        <c:crosses val="autoZero"/>
-        <c:crossBetween val="midCat"/>
-      </c:valAx>
-    </c:plotArea>
-    <c:plotVisOnly val="1"/>
-    <c:dispBlanksAs val="gap"/>
-    <c:showDLblsOverMax val="0"/>
-  </c:chart>
-  <c:externalData r:id="rId1">
-    <c:autoUpdate val="0"/>
-  </c:externalData>
-</c:chartSpace>
 </file>
 
 <file path=word/theme/theme1.xml><?xml version="1.0" encoding="utf-8"?>
@@ -5214,7 +5573,7 @@
 </file>
 
 <file path=customXml/itemProps1.xml><?xml version="1.0" encoding="utf-8"?>
-<ds:datastoreItem xmlns:ds="http://schemas.openxmlformats.org/officeDocument/2006/customXml" ds:itemID="{A4358BEE-530F-46F8-B7E6-52C2D18B354F}">
+<ds:datastoreItem xmlns:ds="http://schemas.openxmlformats.org/officeDocument/2006/customXml" ds:itemID="{515787CD-77F5-4A49-B01E-FA6ECC7149FC}">
   <ds:schemaRefs>
     <ds:schemaRef ds:uri="http://schemas.openxmlformats.org/officeDocument/2006/bibliography"/>
   </ds:schemaRefs>

--- a/Word Dateien/Function Points.docx
+++ b/Word Dateien/Function Points.docx
@@ -64,8 +64,6 @@
         </w:rPr>
         <w:t>Version 1.2</w:t>
       </w:r>
-      <w:bookmarkStart w:id="0" w:name="_GoBack"/>
-      <w:bookmarkEnd w:id="0"/>
     </w:p>
     <w:p/>
     <w:p/>
@@ -455,6 +453,8 @@
         </w:rPr>
         <w:fldChar w:fldCharType="separate"/>
       </w:r>
+      <w:bookmarkStart w:id="0" w:name="_GoBack"/>
+      <w:bookmarkEnd w:id="0"/>
       <w:r>
         <w:rPr>
           <w:noProof/>
@@ -493,7 +493,7 @@
         <w:rPr>
           <w:noProof/>
         </w:rPr>
-        <w:instrText xml:space="preserve"> PAGEREF _Toc384830176 \h </w:instrText>
+        <w:instrText xml:space="preserve"> PAGEREF _Toc391842203 \h </w:instrText>
       </w:r>
       <w:r>
         <w:rPr>
@@ -571,7 +571,7 @@
         <w:rPr>
           <w:noProof/>
         </w:rPr>
-        <w:instrText xml:space="preserve"> PAGEREF _Toc384830177 \h </w:instrText>
+        <w:instrText xml:space="preserve"> PAGEREF _Toc391842204 \h </w:instrText>
       </w:r>
       <w:r>
         <w:rPr>
@@ -649,7 +649,7 @@
         <w:rPr>
           <w:noProof/>
         </w:rPr>
-        <w:instrText xml:space="preserve"> PAGEREF _Toc384830178 \h </w:instrText>
+        <w:instrText xml:space="preserve"> PAGEREF _Toc391842205 \h </w:instrText>
       </w:r>
       <w:r>
         <w:rPr>
@@ -727,7 +727,7 @@
         <w:rPr>
           <w:noProof/>
         </w:rPr>
-        <w:instrText xml:space="preserve"> PAGEREF _Toc384830179 \h </w:instrText>
+        <w:instrText xml:space="preserve"> PAGEREF _Toc391842206 \h </w:instrText>
       </w:r>
       <w:r>
         <w:rPr>
@@ -787,7 +787,7 @@
         <w:rPr>
           <w:noProof/>
         </w:rPr>
-        <w:t>Manage calendars</w:t>
+        <w:t>Logout</w:t>
       </w:r>
       <w:r>
         <w:rPr>
@@ -805,7 +805,7 @@
         <w:rPr>
           <w:noProof/>
         </w:rPr>
-        <w:instrText xml:space="preserve"> PAGEREF _Toc384830180 \h </w:instrText>
+        <w:instrText xml:space="preserve"> PAGEREF _Toc391842207 \h </w:instrText>
       </w:r>
       <w:r>
         <w:rPr>
@@ -865,7 +865,7 @@
         <w:rPr>
           <w:noProof/>
         </w:rPr>
-        <w:t>Logout</w:t>
+        <w:t>Manage calendars</w:t>
       </w:r>
       <w:r>
         <w:rPr>
@@ -883,7 +883,7 @@
         <w:rPr>
           <w:noProof/>
         </w:rPr>
-        <w:instrText xml:space="preserve"> PAGEREF _Toc384830181 \h </w:instrText>
+        <w:instrText xml:space="preserve"> PAGEREF _Toc391842208 \h </w:instrText>
       </w:r>
       <w:r>
         <w:rPr>
@@ -901,6 +901,396 @@
           <w:noProof/>
         </w:rPr>
         <w:t>7</w:t>
+      </w:r>
+      <w:r>
+        <w:rPr>
+          <w:noProof/>
+        </w:rPr>
+        <w:fldChar w:fldCharType="end"/>
+      </w:r>
+    </w:p>
+    <w:p>
+      <w:pPr>
+        <w:pStyle w:val="TOC2"/>
+        <w:tabs>
+          <w:tab w:val="left" w:pos="1000"/>
+        </w:tabs>
+        <w:rPr>
+          <w:rFonts w:asciiTheme="minorHAnsi" w:eastAsiaTheme="minorEastAsia" w:hAnsiTheme="minorHAnsi" w:cstheme="minorBidi"/>
+          <w:noProof/>
+          <w:sz w:val="22"/>
+          <w:szCs w:val="22"/>
+          <w:lang w:eastAsia="de-DE"/>
+        </w:rPr>
+      </w:pPr>
+      <w:r>
+        <w:rPr>
+          <w:noProof/>
+        </w:rPr>
+        <w:t xml:space="preserve">2.4 </w:t>
+      </w:r>
+      <w:r>
+        <w:rPr>
+          <w:rFonts w:asciiTheme="minorHAnsi" w:eastAsiaTheme="minorEastAsia" w:hAnsiTheme="minorHAnsi" w:cstheme="minorBidi"/>
+          <w:noProof/>
+          <w:sz w:val="22"/>
+          <w:szCs w:val="22"/>
+          <w:lang w:eastAsia="de-DE"/>
+        </w:rPr>
+        <w:tab/>
+      </w:r>
+      <w:r>
+        <w:rPr>
+          <w:noProof/>
+        </w:rPr>
+        <w:t>Manage Mail Accounts</w:t>
+      </w:r>
+      <w:r>
+        <w:rPr>
+          <w:noProof/>
+        </w:rPr>
+        <w:tab/>
+      </w:r>
+      <w:r>
+        <w:rPr>
+          <w:noProof/>
+        </w:rPr>
+        <w:fldChar w:fldCharType="begin"/>
+      </w:r>
+      <w:r>
+        <w:rPr>
+          <w:noProof/>
+        </w:rPr>
+        <w:instrText xml:space="preserve"> PAGEREF _Toc391842209 \h </w:instrText>
+      </w:r>
+      <w:r>
+        <w:rPr>
+          <w:noProof/>
+        </w:rPr>
+      </w:r>
+      <w:r>
+        <w:rPr>
+          <w:noProof/>
+        </w:rPr>
+        <w:fldChar w:fldCharType="separate"/>
+      </w:r>
+      <w:r>
+        <w:rPr>
+          <w:noProof/>
+        </w:rPr>
+        <w:t>8</w:t>
+      </w:r>
+      <w:r>
+        <w:rPr>
+          <w:noProof/>
+        </w:rPr>
+        <w:fldChar w:fldCharType="end"/>
+      </w:r>
+    </w:p>
+    <w:p>
+      <w:pPr>
+        <w:pStyle w:val="TOC2"/>
+        <w:tabs>
+          <w:tab w:val="left" w:pos="1000"/>
+        </w:tabs>
+        <w:rPr>
+          <w:rFonts w:asciiTheme="minorHAnsi" w:eastAsiaTheme="minorEastAsia" w:hAnsiTheme="minorHAnsi" w:cstheme="minorBidi"/>
+          <w:noProof/>
+          <w:sz w:val="22"/>
+          <w:szCs w:val="22"/>
+          <w:lang w:eastAsia="de-DE"/>
+        </w:rPr>
+      </w:pPr>
+      <w:r>
+        <w:rPr>
+          <w:noProof/>
+        </w:rPr>
+        <w:t xml:space="preserve">2.5 </w:t>
+      </w:r>
+      <w:r>
+        <w:rPr>
+          <w:rFonts w:asciiTheme="minorHAnsi" w:eastAsiaTheme="minorEastAsia" w:hAnsiTheme="minorHAnsi" w:cstheme="minorBidi"/>
+          <w:noProof/>
+          <w:sz w:val="22"/>
+          <w:szCs w:val="22"/>
+          <w:lang w:eastAsia="de-DE"/>
+        </w:rPr>
+        <w:tab/>
+      </w:r>
+      <w:r>
+        <w:rPr>
+          <w:noProof/>
+        </w:rPr>
+        <w:t>Manage Rights</w:t>
+      </w:r>
+      <w:r>
+        <w:rPr>
+          <w:noProof/>
+        </w:rPr>
+        <w:tab/>
+      </w:r>
+      <w:r>
+        <w:rPr>
+          <w:noProof/>
+        </w:rPr>
+        <w:fldChar w:fldCharType="begin"/>
+      </w:r>
+      <w:r>
+        <w:rPr>
+          <w:noProof/>
+        </w:rPr>
+        <w:instrText xml:space="preserve"> PAGEREF _Toc391842210 \h </w:instrText>
+      </w:r>
+      <w:r>
+        <w:rPr>
+          <w:noProof/>
+        </w:rPr>
+      </w:r>
+      <w:r>
+        <w:rPr>
+          <w:noProof/>
+        </w:rPr>
+        <w:fldChar w:fldCharType="separate"/>
+      </w:r>
+      <w:r>
+        <w:rPr>
+          <w:noProof/>
+        </w:rPr>
+        <w:t>9</w:t>
+      </w:r>
+      <w:r>
+        <w:rPr>
+          <w:noProof/>
+        </w:rPr>
+        <w:fldChar w:fldCharType="end"/>
+      </w:r>
+    </w:p>
+    <w:p>
+      <w:pPr>
+        <w:pStyle w:val="TOC2"/>
+        <w:tabs>
+          <w:tab w:val="left" w:pos="1000"/>
+        </w:tabs>
+        <w:rPr>
+          <w:rFonts w:asciiTheme="minorHAnsi" w:eastAsiaTheme="minorEastAsia" w:hAnsiTheme="minorHAnsi" w:cstheme="minorBidi"/>
+          <w:noProof/>
+          <w:sz w:val="22"/>
+          <w:szCs w:val="22"/>
+          <w:lang w:eastAsia="de-DE"/>
+        </w:rPr>
+      </w:pPr>
+      <w:r>
+        <w:rPr>
+          <w:noProof/>
+        </w:rPr>
+        <w:t>2.4</w:t>
+      </w:r>
+      <w:r>
+        <w:rPr>
+          <w:rFonts w:asciiTheme="minorHAnsi" w:eastAsiaTheme="minorEastAsia" w:hAnsiTheme="minorHAnsi" w:cstheme="minorBidi"/>
+          <w:noProof/>
+          <w:sz w:val="22"/>
+          <w:szCs w:val="22"/>
+          <w:lang w:eastAsia="de-DE"/>
+        </w:rPr>
+        <w:tab/>
+      </w:r>
+      <w:r>
+        <w:rPr>
+          <w:noProof/>
+        </w:rPr>
+        <w:t>Manage Address Book</w:t>
+      </w:r>
+      <w:r>
+        <w:rPr>
+          <w:noProof/>
+        </w:rPr>
+        <w:tab/>
+      </w:r>
+      <w:r>
+        <w:rPr>
+          <w:noProof/>
+        </w:rPr>
+        <w:fldChar w:fldCharType="begin"/>
+      </w:r>
+      <w:r>
+        <w:rPr>
+          <w:noProof/>
+        </w:rPr>
+        <w:instrText xml:space="preserve"> PAGEREF _Toc391842211 \h </w:instrText>
+      </w:r>
+      <w:r>
+        <w:rPr>
+          <w:noProof/>
+        </w:rPr>
+      </w:r>
+      <w:r>
+        <w:rPr>
+          <w:noProof/>
+        </w:rPr>
+        <w:fldChar w:fldCharType="separate"/>
+      </w:r>
+      <w:r>
+        <w:rPr>
+          <w:noProof/>
+        </w:rPr>
+        <w:t>10</w:t>
+      </w:r>
+      <w:r>
+        <w:rPr>
+          <w:noProof/>
+        </w:rPr>
+        <w:fldChar w:fldCharType="end"/>
+      </w:r>
+    </w:p>
+    <w:p>
+      <w:pPr>
+        <w:pStyle w:val="TOC2"/>
+        <w:tabs>
+          <w:tab w:val="left" w:pos="1000"/>
+        </w:tabs>
+        <w:rPr>
+          <w:rFonts w:asciiTheme="minorHAnsi" w:eastAsiaTheme="minorEastAsia" w:hAnsiTheme="minorHAnsi" w:cstheme="minorBidi"/>
+          <w:noProof/>
+          <w:sz w:val="22"/>
+          <w:szCs w:val="22"/>
+          <w:lang w:eastAsia="de-DE"/>
+        </w:rPr>
+      </w:pPr>
+      <w:r>
+        <w:rPr>
+          <w:noProof/>
+        </w:rPr>
+        <w:t>2.5</w:t>
+      </w:r>
+      <w:r>
+        <w:rPr>
+          <w:rFonts w:asciiTheme="minorHAnsi" w:eastAsiaTheme="minorEastAsia" w:hAnsiTheme="minorHAnsi" w:cstheme="minorBidi"/>
+          <w:noProof/>
+          <w:sz w:val="22"/>
+          <w:szCs w:val="22"/>
+          <w:lang w:eastAsia="de-DE"/>
+        </w:rPr>
+        <w:tab/>
+      </w:r>
+      <w:r>
+        <w:rPr>
+          <w:noProof/>
+        </w:rPr>
+        <w:t>Manage Appointments</w:t>
+      </w:r>
+      <w:r>
+        <w:rPr>
+          <w:noProof/>
+        </w:rPr>
+        <w:tab/>
+      </w:r>
+      <w:r>
+        <w:rPr>
+          <w:noProof/>
+        </w:rPr>
+        <w:fldChar w:fldCharType="begin"/>
+      </w:r>
+      <w:r>
+        <w:rPr>
+          <w:noProof/>
+        </w:rPr>
+        <w:instrText xml:space="preserve"> PAGEREF _Toc391842212 \h </w:instrText>
+      </w:r>
+      <w:r>
+        <w:rPr>
+          <w:noProof/>
+        </w:rPr>
+      </w:r>
+      <w:r>
+        <w:rPr>
+          <w:noProof/>
+        </w:rPr>
+        <w:fldChar w:fldCharType="separate"/>
+      </w:r>
+      <w:r>
+        <w:rPr>
+          <w:noProof/>
+        </w:rPr>
+        <w:t>11</w:t>
+      </w:r>
+      <w:r>
+        <w:rPr>
+          <w:noProof/>
+        </w:rPr>
+        <w:fldChar w:fldCharType="end"/>
+      </w:r>
+    </w:p>
+    <w:p>
+      <w:pPr>
+        <w:pStyle w:val="TOC2"/>
+        <w:tabs>
+          <w:tab w:val="left" w:pos="1000"/>
+        </w:tabs>
+        <w:rPr>
+          <w:rFonts w:asciiTheme="minorHAnsi" w:eastAsiaTheme="minorEastAsia" w:hAnsiTheme="minorHAnsi" w:cstheme="minorBidi"/>
+          <w:noProof/>
+          <w:sz w:val="22"/>
+          <w:szCs w:val="22"/>
+          <w:lang w:eastAsia="de-DE"/>
+        </w:rPr>
+      </w:pPr>
+      <w:r>
+        <w:rPr>
+          <w:noProof/>
+        </w:rPr>
+        <w:t>2.6</w:t>
+      </w:r>
+      <w:r>
+        <w:rPr>
+          <w:rFonts w:asciiTheme="minorHAnsi" w:eastAsiaTheme="minorEastAsia" w:hAnsiTheme="minorHAnsi" w:cstheme="minorBidi"/>
+          <w:noProof/>
+          <w:sz w:val="22"/>
+          <w:szCs w:val="22"/>
+          <w:lang w:eastAsia="de-DE"/>
+        </w:rPr>
+        <w:tab/>
+      </w:r>
+      <w:r>
+        <w:rPr>
+          <w:noProof/>
+        </w:rPr>
+        <w:t>Book Meeting Rooms</w:t>
+      </w:r>
+      <w:r>
+        <w:rPr>
+          <w:noProof/>
+        </w:rPr>
+        <w:tab/>
+      </w:r>
+      <w:r>
+        <w:rPr>
+          <w:noProof/>
+        </w:rPr>
+        <w:fldChar w:fldCharType="begin"/>
+      </w:r>
+      <w:r>
+        <w:rPr>
+          <w:noProof/>
+        </w:rPr>
+        <w:instrText xml:space="preserve"> PAGEREF _Toc391842213 \h </w:instrText>
+      </w:r>
+      <w:r>
+        <w:rPr>
+          <w:noProof/>
+        </w:rPr>
+      </w:r>
+      <w:r>
+        <w:rPr>
+          <w:noProof/>
+        </w:rPr>
+        <w:fldChar w:fldCharType="separate"/>
+      </w:r>
+      <w:r>
+        <w:rPr>
+          <w:noProof/>
+        </w:rPr>
+        <w:t>12</w:t>
       </w:r>
       <w:r>
         <w:rPr>
@@ -961,7 +1351,7 @@
         <w:rPr>
           <w:noProof/>
         </w:rPr>
-        <w:instrText xml:space="preserve"> PAGEREF _Toc384830182 \h </w:instrText>
+        <w:instrText xml:space="preserve"> PAGEREF _Toc391842214 \h </w:instrText>
       </w:r>
       <w:r>
         <w:rPr>
@@ -978,7 +1368,7 @@
         <w:rPr>
           <w:noProof/>
         </w:rPr>
-        <w:t>8</w:t>
+        <w:t>13</w:t>
       </w:r>
       <w:r>
         <w:rPr>
@@ -1002,22 +1392,11 @@
       <w:r>
         <w:br w:type="page"/>
       </w:r>
-      <w:r>
-        <w:lastRenderedPageBreak/>
-        <w:fldChar w:fldCharType="begin"/>
-      </w:r>
-      <w:r>
-        <w:instrText xml:space="preserve">title  \* Mergeformat </w:instrText>
-      </w:r>
-      <w:r>
-        <w:fldChar w:fldCharType="separate"/>
-      </w:r>
-      <w:r>
-        <w:t>Function Points</w:t>
-      </w:r>
-      <w:r>
-        <w:fldChar w:fldCharType="end"/>
-      </w:r>
+      <w:fldSimple w:instr="title  \* Mergeformat ">
+        <w:r>
+          <w:t>Function Points</w:t>
+        </w:r>
+      </w:fldSimple>
       <w:bookmarkStart w:id="1" w:name="_Toc423410237"/>
       <w:bookmarkStart w:id="2" w:name="_Toc425054503"/>
       <w:r>
@@ -1035,27 +1414,27 @@
       <w:pPr>
         <w:pStyle w:val="Heading1"/>
       </w:pPr>
-      <w:bookmarkStart w:id="3" w:name="_Toc384830176"/>
-      <w:bookmarkStart w:id="4" w:name="_Toc423410238"/>
-      <w:bookmarkStart w:id="5" w:name="_Toc425054504"/>
+      <w:bookmarkStart w:id="3" w:name="_Toc423410238"/>
+      <w:bookmarkStart w:id="4" w:name="_Toc425054504"/>
+      <w:bookmarkStart w:id="5" w:name="_Toc391842203"/>
       <w:r>
         <w:t>Function Point Calculation</w:t>
       </w:r>
+      <w:bookmarkEnd w:id="5"/>
+      <w:r>
+        <w:t xml:space="preserve"> </w:t>
+      </w:r>
+    </w:p>
+    <w:p>
+      <w:pPr>
+        <w:pStyle w:val="Heading2"/>
+      </w:pPr>
+      <w:bookmarkStart w:id="6" w:name="_Toc391842204"/>
+      <w:r>
+        <w:t>Brief Description</w:t>
+      </w:r>
       <w:bookmarkEnd w:id="3"/>
-      <w:r>
-        <w:t xml:space="preserve"> </w:t>
-      </w:r>
-    </w:p>
-    <w:p>
-      <w:pPr>
-        <w:pStyle w:val="Heading2"/>
-      </w:pPr>
-      <w:bookmarkStart w:id="6" w:name="_Toc384830177"/>
-      <w:r>
-        <w:t>Brief Description</w:t>
-      </w:r>
       <w:bookmarkEnd w:id="4"/>
-      <w:bookmarkEnd w:id="5"/>
       <w:bookmarkEnd w:id="6"/>
     </w:p>
     <w:p>
@@ -1091,7 +1470,7 @@
         <w:pStyle w:val="Heading1"/>
         <w:widowControl/>
       </w:pPr>
-      <w:bookmarkStart w:id="11" w:name="_Toc384830178"/>
+      <w:bookmarkStart w:id="11" w:name="_Toc391842205"/>
       <w:r>
         <w:lastRenderedPageBreak/>
         <w:t>Use Cases</w:t>
@@ -1102,7 +1481,7 @@
       <w:pPr>
         <w:pStyle w:val="Heading2"/>
       </w:pPr>
-      <w:bookmarkStart w:id="12" w:name="_Toc384830179"/>
+      <w:bookmarkStart w:id="12" w:name="_Toc391842206"/>
       <w:r>
         <w:t>Login</w:t>
       </w:r>
@@ -1122,6 +1501,10 @@
         <w:spacing w:line="240" w:lineRule="auto"/>
       </w:pPr>
       <w:r>
+        <w:rPr>
+          <w:noProof/>
+          <w:lang w:val="de-DE" w:eastAsia="de-DE"/>
+        </w:rPr>
         <w:drawing>
           <wp:inline distT="0" distB="0" distL="0" distR="0">
             <wp:extent cx="4772025" cy="5391150"/>
@@ -1190,7 +1573,7 @@
       <w:pPr>
         <w:pStyle w:val="Heading2"/>
       </w:pPr>
-      <w:bookmarkStart w:id="13" w:name="_Toc384830181"/>
+      <w:bookmarkStart w:id="13" w:name="_Toc391842207"/>
       <w:r>
         <w:lastRenderedPageBreak/>
         <w:t>Logout</w:t>
@@ -1209,6 +1592,10 @@
     <w:bookmarkEnd w:id="10"/>
     <w:p>
       <w:r>
+        <w:rPr>
+          <w:noProof/>
+          <w:lang w:val="de-DE" w:eastAsia="de-DE"/>
+        </w:rPr>
         <w:drawing>
           <wp:inline distT="0" distB="0" distL="0" distR="0">
             <wp:extent cx="4772025" cy="5391150"/>
@@ -1268,7 +1655,7 @@
       <w:pPr>
         <w:pStyle w:val="Heading2"/>
       </w:pPr>
-      <w:bookmarkStart w:id="14" w:name="_Toc384830180"/>
+      <w:bookmarkStart w:id="14" w:name="_Toc391842208"/>
       <w:r>
         <w:lastRenderedPageBreak/>
         <w:t>Manage calendars</w:t>
@@ -1297,6 +1684,10 @@
         <w:spacing w:line="240" w:lineRule="auto"/>
       </w:pPr>
       <w:r>
+        <w:rPr>
+          <w:noProof/>
+          <w:lang w:val="de-DE" w:eastAsia="de-DE"/>
+        </w:rPr>
         <w:drawing>
           <wp:inline distT="0" distB="0" distL="0" distR="0">
             <wp:extent cx="4772025" cy="5391150"/>
@@ -1370,6 +1761,7 @@
         </w:numPr>
         <w:ind w:left="720" w:hanging="720"/>
       </w:pPr>
+      <w:bookmarkStart w:id="15" w:name="_Toc391842209"/>
       <w:r>
         <w:lastRenderedPageBreak/>
         <w:t xml:space="preserve">2.4 </w:t>
@@ -1380,6 +1772,7 @@
       <w:r>
         <w:t>Manage Mail Accounts</w:t>
       </w:r>
+      <w:bookmarkEnd w:id="15"/>
     </w:p>
     <w:p>
       <w:pPr>
@@ -1403,6 +1796,10 @@
     </w:p>
     <w:p>
       <w:r>
+        <w:rPr>
+          <w:noProof/>
+          <w:lang w:val="de-DE" w:eastAsia="de-DE"/>
+        </w:rPr>
         <w:drawing>
           <wp:inline distT="0" distB="0" distL="0" distR="0">
             <wp:extent cx="4543425" cy="5972175"/>
@@ -1473,6 +1870,7 @@
         </w:numPr>
         <w:ind w:left="720" w:hanging="720"/>
       </w:pPr>
+      <w:bookmarkStart w:id="16" w:name="_Toc391842210"/>
       <w:r>
         <w:lastRenderedPageBreak/>
         <w:t xml:space="preserve">2.5 </w:t>
@@ -1483,6 +1881,7 @@
       <w:r>
         <w:t>Manage Rights</w:t>
       </w:r>
+      <w:bookmarkEnd w:id="16"/>
     </w:p>
     <w:p>
       <w:pPr>
@@ -1508,6 +1907,10 @@
     </w:p>
     <w:p>
       <w:r>
+        <w:rPr>
+          <w:noProof/>
+          <w:lang w:val="de-DE" w:eastAsia="de-DE"/>
+        </w:rPr>
         <w:drawing>
           <wp:inline distT="0" distB="0" distL="0" distR="0">
             <wp:extent cx="4543425" cy="5972175"/>
@@ -1567,23 +1970,19 @@
       <w:pPr>
         <w:pStyle w:val="Heading2"/>
       </w:pPr>
+      <w:bookmarkStart w:id="17" w:name="_Toc391842211"/>
       <w:r>
         <w:lastRenderedPageBreak/>
         <w:t>Manage Address Book</w:t>
       </w:r>
+      <w:bookmarkEnd w:id="17"/>
     </w:p>
     <w:p>
       <w:pPr>
         <w:pStyle w:val="Text"/>
       </w:pPr>
       <w:r>
-        <w:t xml:space="preserve">Function Point calculation for the Use Case “manage </w:t>
-      </w:r>
-      <w:r>
-        <w:t>address book</w:t>
-      </w:r>
-      <w:r>
-        <w:t>”.</w:t>
+        <w:t>Function Point calculation for the Use Case “manage address book”.</w:t>
       </w:r>
     </w:p>
     <w:p>
@@ -1592,6 +1991,10 @@
         <w:spacing w:line="240" w:lineRule="auto"/>
       </w:pPr>
       <w:r>
+        <w:rPr>
+          <w:noProof/>
+          <w:lang w:val="de-DE" w:eastAsia="de-DE"/>
+        </w:rPr>
         <w:drawing>
           <wp:inline distT="0" distB="0" distL="0" distR="0">
             <wp:extent cx="4543425" cy="5972175"/>
@@ -1659,6 +2062,7 @@
       <w:pPr>
         <w:pStyle w:val="Heading2"/>
       </w:pPr>
+      <w:bookmarkStart w:id="18" w:name="_Toc391842212"/>
       <w:r>
         <w:lastRenderedPageBreak/>
         <w:t xml:space="preserve">Manage </w:t>
@@ -1666,6 +2070,7 @@
       <w:r>
         <w:t>Appointments</w:t>
       </w:r>
+      <w:bookmarkEnd w:id="18"/>
     </w:p>
     <w:p>
       <w:pPr>
@@ -1680,13 +2085,7 @@
       </w:r>
       <w:proofErr w:type="gramEnd"/>
       <w:r>
-        <w:t xml:space="preserve"> </w:t>
-      </w:r>
-      <w:r>
-        <w:t>appointments</w:t>
-      </w:r>
-      <w:r>
-        <w:t>”.</w:t>
+        <w:t xml:space="preserve"> appointments”.</w:t>
       </w:r>
     </w:p>
     <w:p>
@@ -1695,6 +2094,10 @@
         <w:spacing w:line="240" w:lineRule="auto"/>
       </w:pPr>
       <w:r>
+        <w:rPr>
+          <w:noProof/>
+          <w:lang w:val="de-DE" w:eastAsia="de-DE"/>
+        </w:rPr>
         <w:drawing>
           <wp:inline distT="0" distB="0" distL="0" distR="0">
             <wp:extent cx="4543425" cy="5972175"/>
@@ -1763,10 +2166,12 @@
       <w:pPr>
         <w:pStyle w:val="Heading2"/>
       </w:pPr>
+      <w:bookmarkStart w:id="19" w:name="_Toc391842213"/>
       <w:r>
         <w:lastRenderedPageBreak/>
         <w:t>Book Meeting Rooms</w:t>
       </w:r>
+      <w:bookmarkEnd w:id="19"/>
     </w:p>
     <w:p>
       <w:pPr>
@@ -1774,13 +2179,7 @@
       </w:pPr>
       <w:proofErr w:type="gramStart"/>
       <w:r>
-        <w:t>Function Point calculation for the Use Case “</w:t>
-      </w:r>
-      <w:r>
-        <w:t>book meeting rooms</w:t>
-      </w:r>
-      <w:r>
-        <w:t>”.</w:t>
+        <w:t>Function Point calculation for the Use Case “book meeting rooms”.</w:t>
       </w:r>
       <w:proofErr w:type="gramEnd"/>
     </w:p>
@@ -1797,8 +2196,11 @@
         <w:widowControl/>
         <w:spacing w:line="240" w:lineRule="auto"/>
       </w:pPr>
-      <w:bookmarkStart w:id="15" w:name="_Toc384830182"/>
-      <w:r>
+      <w:r>
+        <w:rPr>
+          <w:noProof/>
+          <w:lang w:val="de-DE" w:eastAsia="de-DE"/>
+        </w:rPr>
         <w:drawing>
           <wp:inline distT="0" distB="0" distL="0" distR="0" wp14:anchorId="0373A2ED" wp14:editId="063E001E">
             <wp:extent cx="4543425" cy="5972175"/>
@@ -1867,11 +2269,12 @@
       <w:pPr>
         <w:pStyle w:val="Heading1"/>
       </w:pPr>
+      <w:bookmarkStart w:id="20" w:name="_Toc391842214"/>
       <w:r>
         <w:lastRenderedPageBreak/>
         <w:t>Calculation Diagram</w:t>
       </w:r>
-      <w:bookmarkEnd w:id="15"/>
+      <w:bookmarkEnd w:id="20"/>
     </w:p>
     <w:p>
       <w:pPr>
@@ -5573,7 +5976,7 @@
 </file>
 
 <file path=customXml/itemProps1.xml><?xml version="1.0" encoding="utf-8"?>
-<ds:datastoreItem xmlns:ds="http://schemas.openxmlformats.org/officeDocument/2006/customXml" ds:itemID="{515787CD-77F5-4A49-B01E-FA6ECC7149FC}">
+<ds:datastoreItem xmlns:ds="http://schemas.openxmlformats.org/officeDocument/2006/customXml" ds:itemID="{B1EBA465-0998-40B5-998E-1A689F2D4662}">
   <ds:schemaRefs>
     <ds:schemaRef ds:uri="http://schemas.openxmlformats.org/officeDocument/2006/bibliography"/>
   </ds:schemaRefs>
